--- a/Docs/Observaciones-Lab 4.docx
+++ b/Docs/Observaciones-Lab 4.docx
@@ -270,6 +270,13 @@
                 <w:lang w:val="es-419"/>
               </w:rPr>
             </w:pPr>
+            <w:r>
+              <w:rPr>
+                <w:rFonts w:ascii="Dax-Regular" w:hAnsi="Dax-Regular"/>
+                <w:lang w:val="es-419"/>
+              </w:rPr>
+              <w:t>1,1 GHz Intel Core i5 de cuatro núcleos</w:t>
+            </w:r>
           </w:p>
         </w:tc>
         <w:tc>
@@ -342,6 +349,13 @@
                 <w:lang w:val="es-419"/>
               </w:rPr>
             </w:pPr>
+            <w:r>
+              <w:rPr>
+                <w:rFonts w:ascii="Dax-Regular" w:hAnsi="Dax-Regular"/>
+                <w:lang w:val="es-419"/>
+              </w:rPr>
+              <w:t>8 GB 3733 MHz LPDDR4X</w:t>
+            </w:r>
           </w:p>
         </w:tc>
         <w:tc>
@@ -415,6 +429,13 @@
                 <w:lang w:val="es-419"/>
               </w:rPr>
             </w:pPr>
+            <w:r>
+              <w:rPr>
+                <w:rFonts w:ascii="Dax-Regular" w:hAnsi="Dax-Regular"/>
+                <w:lang w:val="es-419"/>
+              </w:rPr>
+              <w:t>MacOS</w:t>
+            </w:r>
           </w:p>
         </w:tc>
         <w:tc>
@@ -569,36 +590,8 @@
           <w:bCs/>
           <w:lang w:val="es-419"/>
         </w:rPr>
-        <w:t xml:space="preserve"> para </w:t>
+        <w:t xml:space="preserve"> para Queue con Array List</w:t>
       </w:r>
-      <w:proofErr w:type="spellStart"/>
-      <w:r>
-        <w:rPr>
-          <w:b/>
-          <w:bCs/>
-          <w:lang w:val="es-419"/>
-        </w:rPr>
-        <w:t>Queue</w:t>
-      </w:r>
-      <w:proofErr w:type="spellEnd"/>
-      <w:r>
-        <w:rPr>
-          <w:b/>
-          <w:bCs/>
-          <w:lang w:val="es-419"/>
-        </w:rPr>
-        <w:t xml:space="preserve"> con Array </w:t>
-      </w:r>
-      <w:proofErr w:type="spellStart"/>
-      <w:r>
-        <w:rPr>
-          <w:b/>
-          <w:bCs/>
-          <w:lang w:val="es-419"/>
-        </w:rPr>
-        <w:t>List</w:t>
-      </w:r>
-      <w:proofErr w:type="spellEnd"/>
     </w:p>
     <w:p>
       <w:pPr>
@@ -641,11 +634,9 @@
             </w:pPr>
             <w:r>
               <w:rPr>
-                <w:rFonts w:ascii="Dax-Regular" w:eastAsia="Times New Roman" w:hAnsi="Dax-Regular" w:cs="Calibri"/>
-                <w:color w:val="000000"/>
-                <w:lang w:val="es-CO" w:eastAsia="en-US"/>
-              </w:rPr>
-              <w:t>Porcentaje de la muestra</w:t>
+                <w:lang w:val="es-CO"/>
+              </w:rPr>
+              <w:t>Tamaño de la muestra (ARRAY_LIST)</w:t>
             </w:r>
           </w:p>
         </w:tc>
@@ -665,11 +656,6 @@
               </w:rPr>
             </w:pPr>
             <w:r>
-              <w:rPr>
-                <w:rFonts w:ascii="Dax-Regular" w:eastAsia="Times New Roman" w:hAnsi="Dax-Regular" w:cs="Calibri"/>
-                <w:color w:val="000000"/>
-                <w:lang w:eastAsia="en-US"/>
-              </w:rPr>
               <w:t xml:space="preserve">enqueue (Array List) </w:t>
             </w:r>
           </w:p>
@@ -690,11 +676,6 @@
               </w:rPr>
             </w:pPr>
             <w:r>
-              <w:rPr>
-                <w:rFonts w:ascii="Dax-Regular" w:eastAsia="Times New Roman" w:hAnsi="Dax-Regular" w:cs="Calibri"/>
-                <w:color w:val="000000"/>
-                <w:lang w:eastAsia="en-US"/>
-              </w:rPr>
               <w:t xml:space="preserve">dequeue (Array List) </w:t>
             </w:r>
           </w:p>
@@ -715,11 +696,6 @@
               </w:rPr>
             </w:pPr>
             <w:r>
-              <w:rPr>
-                <w:rFonts w:ascii="Dax-Regular" w:eastAsia="Times New Roman" w:hAnsi="Dax-Regular" w:cs="Calibri"/>
-                <w:color w:val="000000"/>
-                <w:lang w:eastAsia="en-US"/>
-              </w:rPr>
               <w:t xml:space="preserve">peek (Array List) </w:t>
             </w:r>
           </w:p>
@@ -746,12 +722,7 @@
               </w:rPr>
             </w:pPr>
             <w:r>
-              <w:rPr>
-                <w:rFonts w:ascii="Dax-Regular" w:eastAsia="Times New Roman" w:hAnsi="Dax-Regular" w:cs="Calibri"/>
-                <w:color w:val="000000"/>
-                <w:lang w:eastAsia="en-US"/>
-              </w:rPr>
-              <w:t>0.50%</w:t>
+              <w:t>50,00</w:t>
             </w:r>
           </w:p>
         </w:tc>
@@ -770,6 +741,9 @@
                 <w:lang w:eastAsia="en-US"/>
               </w:rPr>
             </w:pPr>
+            <w:r>
+              <w:t>0.151</w:t>
+            </w:r>
           </w:p>
         </w:tc>
         <w:tc>
@@ -788,24 +762,30 @@
                 <w:lang w:eastAsia="en-US"/>
               </w:rPr>
             </w:pPr>
-          </w:p>
-        </w:tc>
-        <w:tc>
-          <w:tcPr>
-            <w:tcW w:w="1333" w:type="pct"/>
-            <w:hideMark/>
-          </w:tcPr>
-          <w:p>
-            <w:pPr>
-              <w:jc w:val="center"/>
-              <w:cnfStyle w:val="000000100000" w:firstRow="0" w:lastRow="0" w:firstColumn="0" w:lastColumn="0" w:oddVBand="0" w:evenVBand="0" w:oddHBand="1" w:evenHBand="0" w:firstRowFirstColumn="0" w:firstRowLastColumn="0" w:lastRowFirstColumn="0" w:lastRowLastColumn="0"/>
-              <w:rPr>
-                <w:rFonts w:ascii="Times New Roman" w:eastAsia="Times New Roman" w:hAnsi="Times New Roman" w:cs="Times New Roman"/>
-                <w:sz w:val="20"/>
-                <w:szCs w:val="20"/>
-                <w:lang w:eastAsia="en-US"/>
-              </w:rPr>
-            </w:pPr>
+            <w:r>
+              <w:t>0.556</w:t>
+            </w:r>
+          </w:p>
+        </w:tc>
+        <w:tc>
+          <w:tcPr>
+            <w:tcW w:w="1333" w:type="pct"/>
+            <w:hideMark/>
+          </w:tcPr>
+          <w:p>
+            <w:pPr>
+              <w:jc w:val="center"/>
+              <w:cnfStyle w:val="000000100000" w:firstRow="0" w:lastRow="0" w:firstColumn="0" w:lastColumn="0" w:oddVBand="0" w:evenVBand="0" w:oddHBand="1" w:evenHBand="0" w:firstRowFirstColumn="0" w:firstRowLastColumn="0" w:lastRowFirstColumn="0" w:lastRowLastColumn="0"/>
+              <w:rPr>
+                <w:rFonts w:ascii="Times New Roman" w:eastAsia="Times New Roman" w:hAnsi="Times New Roman" w:cs="Times New Roman"/>
+                <w:sz w:val="20"/>
+                <w:szCs w:val="20"/>
+                <w:lang w:eastAsia="en-US"/>
+              </w:rPr>
+            </w:pPr>
+            <w:r>
+              <w:t>0.006</w:t>
+            </w:r>
           </w:p>
         </w:tc>
       </w:tr>
@@ -829,12 +809,7 @@
               </w:rPr>
             </w:pPr>
             <w:r>
-              <w:rPr>
-                <w:rFonts w:ascii="Dax-Regular" w:eastAsia="Times New Roman" w:hAnsi="Dax-Regular" w:cs="Calibri"/>
-                <w:color w:val="000000"/>
-                <w:lang w:eastAsia="en-US"/>
-              </w:rPr>
-              <w:t>5.00%</w:t>
+              <w:t>500,00</w:t>
             </w:r>
           </w:p>
         </w:tc>
@@ -853,6 +828,9 @@
                 <w:lang w:eastAsia="en-US"/>
               </w:rPr>
             </w:pPr>
+            <w:r>
+              <w:t>1.414</w:t>
+            </w:r>
           </w:p>
         </w:tc>
         <w:tc>
@@ -871,24 +849,30 @@
                 <w:lang w:eastAsia="en-US"/>
               </w:rPr>
             </w:pPr>
-          </w:p>
-        </w:tc>
-        <w:tc>
-          <w:tcPr>
-            <w:tcW w:w="1333" w:type="pct"/>
-            <w:hideMark/>
-          </w:tcPr>
-          <w:p>
-            <w:pPr>
-              <w:jc w:val="center"/>
-              <w:cnfStyle w:val="000000000000" w:firstRow="0" w:lastRow="0" w:firstColumn="0" w:lastColumn="0" w:oddVBand="0" w:evenVBand="0" w:oddHBand="0" w:evenHBand="0" w:firstRowFirstColumn="0" w:firstRowLastColumn="0" w:lastRowFirstColumn="0" w:lastRowLastColumn="0"/>
-              <w:rPr>
-                <w:rFonts w:ascii="Times New Roman" w:eastAsia="Times New Roman" w:hAnsi="Times New Roman" w:cs="Times New Roman"/>
-                <w:sz w:val="20"/>
-                <w:szCs w:val="20"/>
-                <w:lang w:eastAsia="en-US"/>
-              </w:rPr>
-            </w:pPr>
+            <w:r>
+              <w:t>25.342</w:t>
+            </w:r>
+          </w:p>
+        </w:tc>
+        <w:tc>
+          <w:tcPr>
+            <w:tcW w:w="1333" w:type="pct"/>
+            <w:hideMark/>
+          </w:tcPr>
+          <w:p>
+            <w:pPr>
+              <w:jc w:val="center"/>
+              <w:cnfStyle w:val="000000000000" w:firstRow="0" w:lastRow="0" w:firstColumn="0" w:lastColumn="0" w:oddVBand="0" w:evenVBand="0" w:oddHBand="0" w:evenHBand="0" w:firstRowFirstColumn="0" w:firstRowLastColumn="0" w:lastRowFirstColumn="0" w:lastRowLastColumn="0"/>
+              <w:rPr>
+                <w:rFonts w:ascii="Times New Roman" w:eastAsia="Times New Roman" w:hAnsi="Times New Roman" w:cs="Times New Roman"/>
+                <w:sz w:val="20"/>
+                <w:szCs w:val="20"/>
+                <w:lang w:eastAsia="en-US"/>
+              </w:rPr>
+            </w:pPr>
+            <w:r>
+              <w:t>0.030</w:t>
+            </w:r>
           </w:p>
         </w:tc>
       </w:tr>
@@ -913,12 +897,7 @@
               </w:rPr>
             </w:pPr>
             <w:r>
-              <w:rPr>
-                <w:rFonts w:ascii="Dax-Regular" w:eastAsia="Times New Roman" w:hAnsi="Dax-Regular" w:cs="Calibri"/>
-                <w:color w:val="000000"/>
-                <w:lang w:eastAsia="en-US"/>
-              </w:rPr>
-              <w:t>10.00%</w:t>
+              <w:t>1000,00</w:t>
             </w:r>
           </w:p>
         </w:tc>
@@ -937,6 +916,9 @@
                 <w:lang w:eastAsia="en-US"/>
               </w:rPr>
             </w:pPr>
+            <w:r>
+              <w:t>2.464</w:t>
+            </w:r>
           </w:p>
         </w:tc>
         <w:tc>
@@ -955,24 +937,30 @@
                 <w:lang w:eastAsia="en-US"/>
               </w:rPr>
             </w:pPr>
-          </w:p>
-        </w:tc>
-        <w:tc>
-          <w:tcPr>
-            <w:tcW w:w="1333" w:type="pct"/>
-            <w:hideMark/>
-          </w:tcPr>
-          <w:p>
-            <w:pPr>
-              <w:jc w:val="center"/>
-              <w:cnfStyle w:val="000000100000" w:firstRow="0" w:lastRow="0" w:firstColumn="0" w:lastColumn="0" w:oddVBand="0" w:evenVBand="0" w:oddHBand="1" w:evenHBand="0" w:firstRowFirstColumn="0" w:firstRowLastColumn="0" w:lastRowFirstColumn="0" w:lastRowLastColumn="0"/>
-              <w:rPr>
-                <w:rFonts w:ascii="Times New Roman" w:eastAsia="Times New Roman" w:hAnsi="Times New Roman" w:cs="Times New Roman"/>
-                <w:sz w:val="20"/>
-                <w:szCs w:val="20"/>
-                <w:lang w:eastAsia="en-US"/>
-              </w:rPr>
-            </w:pPr>
+            <w:r>
+              <w:t>84.145</w:t>
+            </w:r>
+          </w:p>
+        </w:tc>
+        <w:tc>
+          <w:tcPr>
+            <w:tcW w:w="1333" w:type="pct"/>
+            <w:hideMark/>
+          </w:tcPr>
+          <w:p>
+            <w:pPr>
+              <w:jc w:val="center"/>
+              <w:cnfStyle w:val="000000100000" w:firstRow="0" w:lastRow="0" w:firstColumn="0" w:lastColumn="0" w:oddVBand="0" w:evenVBand="0" w:oddHBand="1" w:evenHBand="0" w:firstRowFirstColumn="0" w:firstRowLastColumn="0" w:lastRowFirstColumn="0" w:lastRowLastColumn="0"/>
+              <w:rPr>
+                <w:rFonts w:ascii="Times New Roman" w:eastAsia="Times New Roman" w:hAnsi="Times New Roman" w:cs="Times New Roman"/>
+                <w:sz w:val="20"/>
+                <w:szCs w:val="20"/>
+                <w:lang w:eastAsia="en-US"/>
+              </w:rPr>
+            </w:pPr>
+            <w:r>
+              <w:t>0.005</w:t>
+            </w:r>
           </w:p>
         </w:tc>
       </w:tr>
@@ -996,12 +984,7 @@
               </w:rPr>
             </w:pPr>
             <w:r>
-              <w:rPr>
-                <w:rFonts w:ascii="Dax-Regular" w:eastAsia="Times New Roman" w:hAnsi="Dax-Regular" w:cs="Calibri"/>
-                <w:color w:val="000000"/>
-                <w:lang w:eastAsia="en-US"/>
-              </w:rPr>
-              <w:t>20.00%</w:t>
+              <w:t>2000,00</w:t>
             </w:r>
           </w:p>
         </w:tc>
@@ -1020,6 +1003,9 @@
                 <w:lang w:eastAsia="en-US"/>
               </w:rPr>
             </w:pPr>
+            <w:r>
+              <w:t>4.568</w:t>
+            </w:r>
           </w:p>
         </w:tc>
         <w:tc>
@@ -1038,24 +1024,30 @@
                 <w:lang w:eastAsia="en-US"/>
               </w:rPr>
             </w:pPr>
-          </w:p>
-        </w:tc>
-        <w:tc>
-          <w:tcPr>
-            <w:tcW w:w="1333" w:type="pct"/>
-            <w:hideMark/>
-          </w:tcPr>
-          <w:p>
-            <w:pPr>
-              <w:jc w:val="center"/>
-              <w:cnfStyle w:val="000000000000" w:firstRow="0" w:lastRow="0" w:firstColumn="0" w:lastColumn="0" w:oddVBand="0" w:evenVBand="0" w:oddHBand="0" w:evenHBand="0" w:firstRowFirstColumn="0" w:firstRowLastColumn="0" w:lastRowFirstColumn="0" w:lastRowLastColumn="0"/>
-              <w:rPr>
-                <w:rFonts w:ascii="Times New Roman" w:eastAsia="Times New Roman" w:hAnsi="Times New Roman" w:cs="Times New Roman"/>
-                <w:sz w:val="20"/>
-                <w:szCs w:val="20"/>
-                <w:lang w:eastAsia="en-US"/>
-              </w:rPr>
-            </w:pPr>
+            <w:r>
+              <w:t>233.389</w:t>
+            </w:r>
+          </w:p>
+        </w:tc>
+        <w:tc>
+          <w:tcPr>
+            <w:tcW w:w="1333" w:type="pct"/>
+            <w:hideMark/>
+          </w:tcPr>
+          <w:p>
+            <w:pPr>
+              <w:jc w:val="center"/>
+              <w:cnfStyle w:val="000000000000" w:firstRow="0" w:lastRow="0" w:firstColumn="0" w:lastColumn="0" w:oddVBand="0" w:evenVBand="0" w:oddHBand="0" w:evenHBand="0" w:firstRowFirstColumn="0" w:firstRowLastColumn="0" w:lastRowFirstColumn="0" w:lastRowLastColumn="0"/>
+              <w:rPr>
+                <w:rFonts w:ascii="Times New Roman" w:eastAsia="Times New Roman" w:hAnsi="Times New Roman" w:cs="Times New Roman"/>
+                <w:sz w:val="20"/>
+                <w:szCs w:val="20"/>
+                <w:lang w:eastAsia="en-US"/>
+              </w:rPr>
+            </w:pPr>
+            <w:r>
+              <w:t>0.006</w:t>
+            </w:r>
           </w:p>
         </w:tc>
       </w:tr>
@@ -1080,12 +1072,7 @@
               </w:rPr>
             </w:pPr>
             <w:r>
-              <w:rPr>
-                <w:rFonts w:ascii="Dax-Regular" w:eastAsia="Times New Roman" w:hAnsi="Dax-Regular" w:cs="Calibri"/>
-                <w:color w:val="000000"/>
-                <w:lang w:eastAsia="en-US"/>
-              </w:rPr>
-              <w:t>30.00%</w:t>
+              <w:t>3000,00</w:t>
             </w:r>
           </w:p>
         </w:tc>
@@ -1104,6 +1091,9 @@
                 <w:lang w:eastAsia="en-US"/>
               </w:rPr>
             </w:pPr>
+            <w:r>
+              <w:t>9.574</w:t>
+            </w:r>
           </w:p>
         </w:tc>
         <w:tc>
@@ -1122,24 +1112,30 @@
                 <w:lang w:eastAsia="en-US"/>
               </w:rPr>
             </w:pPr>
-          </w:p>
-        </w:tc>
-        <w:tc>
-          <w:tcPr>
-            <w:tcW w:w="1333" w:type="pct"/>
-            <w:hideMark/>
-          </w:tcPr>
-          <w:p>
-            <w:pPr>
-              <w:jc w:val="center"/>
-              <w:cnfStyle w:val="000000100000" w:firstRow="0" w:lastRow="0" w:firstColumn="0" w:lastColumn="0" w:oddVBand="0" w:evenVBand="0" w:oddHBand="1" w:evenHBand="0" w:firstRowFirstColumn="0" w:firstRowLastColumn="0" w:lastRowFirstColumn="0" w:lastRowLastColumn="0"/>
-              <w:rPr>
-                <w:rFonts w:ascii="Times New Roman" w:eastAsia="Times New Roman" w:hAnsi="Times New Roman" w:cs="Times New Roman"/>
-                <w:sz w:val="20"/>
-                <w:szCs w:val="20"/>
-                <w:lang w:eastAsia="en-US"/>
-              </w:rPr>
-            </w:pPr>
+            <w:r>
+              <w:t>481.467</w:t>
+            </w:r>
+          </w:p>
+        </w:tc>
+        <w:tc>
+          <w:tcPr>
+            <w:tcW w:w="1333" w:type="pct"/>
+            <w:hideMark/>
+          </w:tcPr>
+          <w:p>
+            <w:pPr>
+              <w:jc w:val="center"/>
+              <w:cnfStyle w:val="000000100000" w:firstRow="0" w:lastRow="0" w:firstColumn="0" w:lastColumn="0" w:oddVBand="0" w:evenVBand="0" w:oddHBand="1" w:evenHBand="0" w:firstRowFirstColumn="0" w:firstRowLastColumn="0" w:lastRowFirstColumn="0" w:lastRowLastColumn="0"/>
+              <w:rPr>
+                <w:rFonts w:ascii="Times New Roman" w:eastAsia="Times New Roman" w:hAnsi="Times New Roman" w:cs="Times New Roman"/>
+                <w:sz w:val="20"/>
+                <w:szCs w:val="20"/>
+                <w:lang w:eastAsia="en-US"/>
+              </w:rPr>
+            </w:pPr>
+            <w:r>
+              <w:t>0.006</w:t>
+            </w:r>
           </w:p>
         </w:tc>
       </w:tr>
@@ -1163,12 +1159,7 @@
               </w:rPr>
             </w:pPr>
             <w:r>
-              <w:rPr>
-                <w:rFonts w:ascii="Dax-Regular" w:eastAsia="Times New Roman" w:hAnsi="Dax-Regular" w:cs="Calibri"/>
-                <w:color w:val="000000"/>
-                <w:lang w:eastAsia="en-US"/>
-              </w:rPr>
-              <w:t>50.00%</w:t>
+              <w:t>5000,00</w:t>
             </w:r>
           </w:p>
         </w:tc>
@@ -1187,6 +1178,9 @@
                 <w:lang w:eastAsia="en-US"/>
               </w:rPr>
             </w:pPr>
+            <w:r>
+              <w:t>12.284</w:t>
+            </w:r>
           </w:p>
         </w:tc>
         <w:tc>
@@ -1205,24 +1199,30 @@
                 <w:lang w:eastAsia="en-US"/>
               </w:rPr>
             </w:pPr>
-          </w:p>
-        </w:tc>
-        <w:tc>
-          <w:tcPr>
-            <w:tcW w:w="1333" w:type="pct"/>
-            <w:hideMark/>
-          </w:tcPr>
-          <w:p>
-            <w:pPr>
-              <w:jc w:val="center"/>
-              <w:cnfStyle w:val="000000000000" w:firstRow="0" w:lastRow="0" w:firstColumn="0" w:lastColumn="0" w:oddVBand="0" w:evenVBand="0" w:oddHBand="0" w:evenHBand="0" w:firstRowFirstColumn="0" w:firstRowLastColumn="0" w:lastRowFirstColumn="0" w:lastRowLastColumn="0"/>
-              <w:rPr>
-                <w:rFonts w:ascii="Times New Roman" w:eastAsia="Times New Roman" w:hAnsi="Times New Roman" w:cs="Times New Roman"/>
-                <w:sz w:val="20"/>
-                <w:szCs w:val="20"/>
-                <w:lang w:eastAsia="en-US"/>
-              </w:rPr>
-            </w:pPr>
+            <w:r>
+              <w:t>1.314.842</w:t>
+            </w:r>
+          </w:p>
+        </w:tc>
+        <w:tc>
+          <w:tcPr>
+            <w:tcW w:w="1333" w:type="pct"/>
+            <w:hideMark/>
+          </w:tcPr>
+          <w:p>
+            <w:pPr>
+              <w:jc w:val="center"/>
+              <w:cnfStyle w:val="000000000000" w:firstRow="0" w:lastRow="0" w:firstColumn="0" w:lastColumn="0" w:oddVBand="0" w:evenVBand="0" w:oddHBand="0" w:evenHBand="0" w:firstRowFirstColumn="0" w:firstRowLastColumn="0" w:lastRowFirstColumn="0" w:lastRowLastColumn="0"/>
+              <w:rPr>
+                <w:rFonts w:ascii="Times New Roman" w:eastAsia="Times New Roman" w:hAnsi="Times New Roman" w:cs="Times New Roman"/>
+                <w:sz w:val="20"/>
+                <w:szCs w:val="20"/>
+                <w:lang w:eastAsia="en-US"/>
+              </w:rPr>
+            </w:pPr>
+            <w:r>
+              <w:t>0.005</w:t>
+            </w:r>
           </w:p>
         </w:tc>
       </w:tr>
@@ -1247,12 +1247,7 @@
               </w:rPr>
             </w:pPr>
             <w:r>
-              <w:rPr>
-                <w:rFonts w:ascii="Dax-Regular" w:eastAsia="Times New Roman" w:hAnsi="Dax-Regular" w:cs="Calibri"/>
-                <w:color w:val="000000"/>
-                <w:lang w:eastAsia="en-US"/>
-              </w:rPr>
-              <w:t>80.00%</w:t>
+              <w:t>8000,00</w:t>
             </w:r>
           </w:p>
         </w:tc>
@@ -1271,6 +1266,9 @@
                 <w:lang w:eastAsia="en-US"/>
               </w:rPr>
             </w:pPr>
+            <w:r>
+              <w:t>16.661</w:t>
+            </w:r>
           </w:p>
         </w:tc>
         <w:tc>
@@ -1289,24 +1287,30 @@
                 <w:lang w:eastAsia="en-US"/>
               </w:rPr>
             </w:pPr>
-          </w:p>
-        </w:tc>
-        <w:tc>
-          <w:tcPr>
-            <w:tcW w:w="1333" w:type="pct"/>
-            <w:hideMark/>
-          </w:tcPr>
-          <w:p>
-            <w:pPr>
-              <w:jc w:val="center"/>
-              <w:cnfStyle w:val="000000100000" w:firstRow="0" w:lastRow="0" w:firstColumn="0" w:lastColumn="0" w:oddVBand="0" w:evenVBand="0" w:oddHBand="1" w:evenHBand="0" w:firstRowFirstColumn="0" w:firstRowLastColumn="0" w:lastRowFirstColumn="0" w:lastRowLastColumn="0"/>
-              <w:rPr>
-                <w:rFonts w:ascii="Times New Roman" w:eastAsia="Times New Roman" w:hAnsi="Times New Roman" w:cs="Times New Roman"/>
-                <w:sz w:val="20"/>
-                <w:szCs w:val="20"/>
-                <w:lang w:eastAsia="en-US"/>
-              </w:rPr>
-            </w:pPr>
+            <w:r>
+              <w:t>3.242.715</w:t>
+            </w:r>
+          </w:p>
+        </w:tc>
+        <w:tc>
+          <w:tcPr>
+            <w:tcW w:w="1333" w:type="pct"/>
+            <w:hideMark/>
+          </w:tcPr>
+          <w:p>
+            <w:pPr>
+              <w:jc w:val="center"/>
+              <w:cnfStyle w:val="000000100000" w:firstRow="0" w:lastRow="0" w:firstColumn="0" w:lastColumn="0" w:oddVBand="0" w:evenVBand="0" w:oddHBand="1" w:evenHBand="0" w:firstRowFirstColumn="0" w:firstRowLastColumn="0" w:lastRowFirstColumn="0" w:lastRowLastColumn="0"/>
+              <w:rPr>
+                <w:rFonts w:ascii="Times New Roman" w:eastAsia="Times New Roman" w:hAnsi="Times New Roman" w:cs="Times New Roman"/>
+                <w:sz w:val="20"/>
+                <w:szCs w:val="20"/>
+                <w:lang w:eastAsia="en-US"/>
+              </w:rPr>
+            </w:pPr>
+            <w:r>
+              <w:t>0.007</w:t>
+            </w:r>
           </w:p>
         </w:tc>
       </w:tr>
@@ -1330,12 +1334,7 @@
               </w:rPr>
             </w:pPr>
             <w:r>
-              <w:rPr>
-                <w:rFonts w:ascii="Dax-Regular" w:eastAsia="Times New Roman" w:hAnsi="Dax-Regular" w:cs="Calibri"/>
-                <w:color w:val="000000"/>
-                <w:lang w:eastAsia="en-US"/>
-              </w:rPr>
-              <w:t>100.00%</w:t>
+              <w:t>10000,00</w:t>
             </w:r>
           </w:p>
         </w:tc>
@@ -1354,6 +1353,9 @@
                 <w:lang w:eastAsia="en-US"/>
               </w:rPr>
             </w:pPr>
+            <w:r>
+              <w:t>21.079</w:t>
+            </w:r>
           </w:p>
         </w:tc>
         <w:tc>
@@ -1372,24 +1374,30 @@
                 <w:lang w:eastAsia="en-US"/>
               </w:rPr>
             </w:pPr>
-          </w:p>
-        </w:tc>
-        <w:tc>
-          <w:tcPr>
-            <w:tcW w:w="1333" w:type="pct"/>
-            <w:hideMark/>
-          </w:tcPr>
-          <w:p>
-            <w:pPr>
-              <w:jc w:val="center"/>
-              <w:cnfStyle w:val="000000000000" w:firstRow="0" w:lastRow="0" w:firstColumn="0" w:lastColumn="0" w:oddVBand="0" w:evenVBand="0" w:oddHBand="0" w:evenHBand="0" w:firstRowFirstColumn="0" w:firstRowLastColumn="0" w:lastRowFirstColumn="0" w:lastRowLastColumn="0"/>
-              <w:rPr>
-                <w:rFonts w:ascii="Times New Roman" w:eastAsia="Times New Roman" w:hAnsi="Times New Roman" w:cs="Times New Roman"/>
-                <w:sz w:val="20"/>
-                <w:szCs w:val="20"/>
-                <w:lang w:eastAsia="en-US"/>
-              </w:rPr>
-            </w:pPr>
+            <w:r>
+              <w:t>5.586.194</w:t>
+            </w:r>
+          </w:p>
+        </w:tc>
+        <w:tc>
+          <w:tcPr>
+            <w:tcW w:w="1333" w:type="pct"/>
+            <w:hideMark/>
+          </w:tcPr>
+          <w:p>
+            <w:pPr>
+              <w:jc w:val="center"/>
+              <w:cnfStyle w:val="000000000000" w:firstRow="0" w:lastRow="0" w:firstColumn="0" w:lastColumn="0" w:oddVBand="0" w:evenVBand="0" w:oddHBand="0" w:evenHBand="0" w:firstRowFirstColumn="0" w:firstRowLastColumn="0" w:lastRowFirstColumn="0" w:lastRowLastColumn="0"/>
+              <w:rPr>
+                <w:rFonts w:ascii="Times New Roman" w:eastAsia="Times New Roman" w:hAnsi="Times New Roman" w:cs="Times New Roman"/>
+                <w:sz w:val="20"/>
+                <w:szCs w:val="20"/>
+                <w:lang w:eastAsia="en-US"/>
+              </w:rPr>
+            </w:pPr>
+            <w:r>
+              <w:t>0.005</w:t>
+            </w:r>
           </w:p>
         </w:tc>
       </w:tr>
@@ -1426,23 +1434,13 @@
         </w:rPr>
         <w:t xml:space="preserve"> para </w:t>
       </w:r>
-      <w:proofErr w:type="spellStart"/>
       <w:r>
         <w:rPr>
           <w:b/>
           <w:bCs/>
           <w:lang w:val="es-419"/>
         </w:rPr>
-        <w:t>Stack</w:t>
-      </w:r>
-      <w:proofErr w:type="spellEnd"/>
-      <w:r>
-        <w:rPr>
-          <w:b/>
-          <w:bCs/>
-          <w:lang w:val="es-419"/>
-        </w:rPr>
-        <w:t xml:space="preserve"> </w:t>
+        <w:t xml:space="preserve">Stack </w:t>
       </w:r>
       <w:r>
         <w:rPr>
@@ -1450,18 +1448,864 @@
           <w:bCs/>
           <w:lang w:val="es-419"/>
         </w:rPr>
-        <w:t xml:space="preserve">con Array </w:t>
+        <w:t>con Array List</w:t>
       </w:r>
-      <w:proofErr w:type="spellStart"/>
+    </w:p>
+    <w:p>
+      <w:pPr>
+        <w:rPr>
+          <w:lang w:val="es-419"/>
+        </w:rPr>
+      </w:pPr>
+    </w:p>
+    <w:tbl>
+      <w:tblPr>
+        <w:tblStyle w:val="Tabladecuadrcula2"/>
+        <w:tblW w:w="4543" w:type="pct"/>
+        <w:tblLook w:val="04A0" w:firstRow="1" w:lastRow="0" w:firstColumn="1" w:lastColumn="0" w:noHBand="0" w:noVBand="1"/>
+      </w:tblPr>
+      <w:tblGrid>
+        <w:gridCol w:w="1703"/>
+        <w:gridCol w:w="2265"/>
+        <w:gridCol w:w="2269"/>
+        <w:gridCol w:w="2267"/>
+      </w:tblGrid>
+      <w:tr>
+        <w:trPr>
+          <w:cnfStyle w:val="100000000000" w:firstRow="1" w:lastRow="0" w:firstColumn="0" w:lastColumn="0" w:oddVBand="0" w:evenVBand="0" w:oddHBand="0" w:evenHBand="0" w:firstRowFirstColumn="0" w:firstRowLastColumn="0" w:lastRowFirstColumn="0" w:lastRowLastColumn="0"/>
+          <w:trHeight w:val="555"/>
+        </w:trPr>
+        <w:tc>
+          <w:tcPr>
+            <w:cnfStyle w:val="001000000000" w:firstRow="0" w:lastRow="0" w:firstColumn="1" w:lastColumn="0" w:oddVBand="0" w:evenVBand="0" w:oddHBand="0" w:evenHBand="0" w:firstRowFirstColumn="0" w:firstRowLastColumn="0" w:lastRowFirstColumn="0" w:lastRowLastColumn="0"/>
+            <w:tcW w:w="1001" w:type="pct"/>
+            <w:hideMark/>
+          </w:tcPr>
+          <w:p>
+            <w:pPr>
+              <w:jc w:val="center"/>
+              <w:rPr>
+                <w:rFonts w:ascii="Dax-Regular" w:eastAsia="Times New Roman" w:hAnsi="Dax-Regular" w:cs="Calibri"/>
+                <w:color w:val="000000"/>
+                <w:lang w:val="es-CO" w:eastAsia="en-US"/>
+              </w:rPr>
+            </w:pPr>
+            <w:r>
+              <w:rPr>
+                <w:lang w:val="es-CO"/>
+              </w:rPr>
+              <w:t>Tamaño de la muestra (ARRAY_LIST)</w:t>
+            </w:r>
+          </w:p>
+        </w:tc>
+        <w:tc>
+          <w:tcPr>
+            <w:tcW w:w="1332" w:type="pct"/>
+            <w:hideMark/>
+          </w:tcPr>
+          <w:p>
+            <w:pPr>
+              <w:jc w:val="center"/>
+              <w:cnfStyle w:val="100000000000" w:firstRow="1" w:lastRow="0" w:firstColumn="0" w:lastColumn="0" w:oddVBand="0" w:evenVBand="0" w:oddHBand="0" w:evenHBand="0" w:firstRowFirstColumn="0" w:firstRowLastColumn="0" w:lastRowFirstColumn="0" w:lastRowLastColumn="0"/>
+              <w:rPr>
+                <w:rFonts w:ascii="Dax-Regular" w:eastAsia="Times New Roman" w:hAnsi="Dax-Regular" w:cs="Calibri"/>
+                <w:color w:val="000000"/>
+                <w:lang w:eastAsia="en-US"/>
+              </w:rPr>
+            </w:pPr>
+            <w:r>
+              <w:t>push (Array List)</w:t>
+            </w:r>
+          </w:p>
+        </w:tc>
+        <w:tc>
+          <w:tcPr>
+            <w:tcW w:w="1334" w:type="pct"/>
+            <w:hideMark/>
+          </w:tcPr>
+          <w:p>
+            <w:pPr>
+              <w:jc w:val="center"/>
+              <w:cnfStyle w:val="100000000000" w:firstRow="1" w:lastRow="0" w:firstColumn="0" w:lastColumn="0" w:oddVBand="0" w:evenVBand="0" w:oddHBand="0" w:evenHBand="0" w:firstRowFirstColumn="0" w:firstRowLastColumn="0" w:lastRowFirstColumn="0" w:lastRowLastColumn="0"/>
+              <w:rPr>
+                <w:rFonts w:ascii="Dax-Regular" w:eastAsia="Times New Roman" w:hAnsi="Dax-Regular" w:cs="Calibri"/>
+                <w:color w:val="000000"/>
+                <w:lang w:eastAsia="en-US"/>
+              </w:rPr>
+            </w:pPr>
+            <w:r>
+              <w:t>pop (Array List)</w:t>
+            </w:r>
+          </w:p>
+        </w:tc>
+        <w:tc>
+          <w:tcPr>
+            <w:tcW w:w="1333" w:type="pct"/>
+            <w:hideMark/>
+          </w:tcPr>
+          <w:p>
+            <w:pPr>
+              <w:jc w:val="center"/>
+              <w:cnfStyle w:val="100000000000" w:firstRow="1" w:lastRow="0" w:firstColumn="0" w:lastColumn="0" w:oddVBand="0" w:evenVBand="0" w:oddHBand="0" w:evenHBand="0" w:firstRowFirstColumn="0" w:firstRowLastColumn="0" w:lastRowFirstColumn="0" w:lastRowLastColumn="0"/>
+              <w:rPr>
+                <w:rFonts w:ascii="Dax-Regular" w:eastAsia="Times New Roman" w:hAnsi="Dax-Regular" w:cs="Calibri"/>
+                <w:color w:val="000000"/>
+                <w:lang w:eastAsia="en-US"/>
+              </w:rPr>
+            </w:pPr>
+            <w:proofErr w:type="gramStart"/>
+            <w:r>
+              <w:t>top(</w:t>
+            </w:r>
+            <w:proofErr w:type="gramEnd"/>
+            <w:r>
+              <w:t xml:space="preserve">Array List) </w:t>
+            </w:r>
+          </w:p>
+        </w:tc>
+      </w:tr>
+      <w:tr>
+        <w:trPr>
+          <w:cnfStyle w:val="000000100000" w:firstRow="0" w:lastRow="0" w:firstColumn="0" w:lastColumn="0" w:oddVBand="0" w:evenVBand="0" w:oddHBand="1" w:evenHBand="0" w:firstRowFirstColumn="0" w:firstRowLastColumn="0" w:lastRowFirstColumn="0" w:lastRowLastColumn="0"/>
+          <w:trHeight w:val="278"/>
+        </w:trPr>
+        <w:tc>
+          <w:tcPr>
+            <w:cnfStyle w:val="001000000000" w:firstRow="0" w:lastRow="0" w:firstColumn="1" w:lastColumn="0" w:oddVBand="0" w:evenVBand="0" w:oddHBand="0" w:evenHBand="0" w:firstRowFirstColumn="0" w:firstRowLastColumn="0" w:lastRowFirstColumn="0" w:lastRowLastColumn="0"/>
+            <w:tcW w:w="1001" w:type="pct"/>
+            <w:hideMark/>
+          </w:tcPr>
+          <w:p>
+            <w:pPr>
+              <w:jc w:val="center"/>
+              <w:rPr>
+                <w:rFonts w:ascii="Dax-Regular" w:eastAsia="Times New Roman" w:hAnsi="Dax-Regular" w:cs="Calibri"/>
+                <w:color w:val="000000"/>
+                <w:lang w:eastAsia="en-US"/>
+              </w:rPr>
+            </w:pPr>
+            <w:r>
+              <w:t>50,00</w:t>
+            </w:r>
+          </w:p>
+        </w:tc>
+        <w:tc>
+          <w:tcPr>
+            <w:tcW w:w="1332" w:type="pct"/>
+            <w:hideMark/>
+          </w:tcPr>
+          <w:p>
+            <w:pPr>
+              <w:jc w:val="center"/>
+              <w:cnfStyle w:val="000000100000" w:firstRow="0" w:lastRow="0" w:firstColumn="0" w:lastColumn="0" w:oddVBand="0" w:evenVBand="0" w:oddHBand="1" w:evenHBand="0" w:firstRowFirstColumn="0" w:firstRowLastColumn="0" w:lastRowFirstColumn="0" w:lastRowLastColumn="0"/>
+              <w:rPr>
+                <w:rFonts w:ascii="Dax-Regular" w:eastAsia="Times New Roman" w:hAnsi="Dax-Regular" w:cs="Calibri"/>
+                <w:color w:val="000000"/>
+                <w:lang w:eastAsia="en-US"/>
+              </w:rPr>
+            </w:pPr>
+            <w:r>
+              <w:t>0.133</w:t>
+            </w:r>
+          </w:p>
+        </w:tc>
+        <w:tc>
+          <w:tcPr>
+            <w:tcW w:w="1334" w:type="pct"/>
+            <w:hideMark/>
+          </w:tcPr>
+          <w:p>
+            <w:pPr>
+              <w:jc w:val="center"/>
+              <w:cnfStyle w:val="000000100000" w:firstRow="0" w:lastRow="0" w:firstColumn="0" w:lastColumn="0" w:oddVBand="0" w:evenVBand="0" w:oddHBand="1" w:evenHBand="0" w:firstRowFirstColumn="0" w:firstRowLastColumn="0" w:lastRowFirstColumn="0" w:lastRowLastColumn="0"/>
+              <w:rPr>
+                <w:rFonts w:ascii="Times New Roman" w:eastAsia="Times New Roman" w:hAnsi="Times New Roman" w:cs="Times New Roman"/>
+                <w:sz w:val="20"/>
+                <w:szCs w:val="20"/>
+                <w:lang w:eastAsia="en-US"/>
+              </w:rPr>
+            </w:pPr>
+            <w:r>
+              <w:t>0.276</w:t>
+            </w:r>
+          </w:p>
+        </w:tc>
+        <w:tc>
+          <w:tcPr>
+            <w:tcW w:w="1333" w:type="pct"/>
+            <w:hideMark/>
+          </w:tcPr>
+          <w:p>
+            <w:pPr>
+              <w:jc w:val="center"/>
+              <w:cnfStyle w:val="000000100000" w:firstRow="0" w:lastRow="0" w:firstColumn="0" w:lastColumn="0" w:oddVBand="0" w:evenVBand="0" w:oddHBand="1" w:evenHBand="0" w:firstRowFirstColumn="0" w:firstRowLastColumn="0" w:lastRowFirstColumn="0" w:lastRowLastColumn="0"/>
+              <w:rPr>
+                <w:rFonts w:ascii="Times New Roman" w:eastAsia="Times New Roman" w:hAnsi="Times New Roman" w:cs="Times New Roman"/>
+                <w:sz w:val="20"/>
+                <w:szCs w:val="20"/>
+                <w:lang w:eastAsia="en-US"/>
+              </w:rPr>
+            </w:pPr>
+            <w:r>
+              <w:t>0.006</w:t>
+            </w:r>
+          </w:p>
+        </w:tc>
+      </w:tr>
+      <w:tr>
+        <w:trPr>
+          <w:trHeight w:val="278"/>
+        </w:trPr>
+        <w:tc>
+          <w:tcPr>
+            <w:cnfStyle w:val="001000000000" w:firstRow="0" w:lastRow="0" w:firstColumn="1" w:lastColumn="0" w:oddVBand="0" w:evenVBand="0" w:oddHBand="0" w:evenHBand="0" w:firstRowFirstColumn="0" w:firstRowLastColumn="0" w:lastRowFirstColumn="0" w:lastRowLastColumn="0"/>
+            <w:tcW w:w="1001" w:type="pct"/>
+            <w:hideMark/>
+          </w:tcPr>
+          <w:p>
+            <w:pPr>
+              <w:jc w:val="center"/>
+              <w:rPr>
+                <w:rFonts w:ascii="Dax-Regular" w:eastAsia="Times New Roman" w:hAnsi="Dax-Regular" w:cs="Calibri"/>
+                <w:color w:val="000000"/>
+                <w:lang w:eastAsia="en-US"/>
+              </w:rPr>
+            </w:pPr>
+            <w:r>
+              <w:t>500,00</w:t>
+            </w:r>
+          </w:p>
+        </w:tc>
+        <w:tc>
+          <w:tcPr>
+            <w:tcW w:w="1332" w:type="pct"/>
+            <w:hideMark/>
+          </w:tcPr>
+          <w:p>
+            <w:pPr>
+              <w:jc w:val="center"/>
+              <w:cnfStyle w:val="000000000000" w:firstRow="0" w:lastRow="0" w:firstColumn="0" w:lastColumn="0" w:oddVBand="0" w:evenVBand="0" w:oddHBand="0" w:evenHBand="0" w:firstRowFirstColumn="0" w:firstRowLastColumn="0" w:lastRowFirstColumn="0" w:lastRowLastColumn="0"/>
+              <w:rPr>
+                <w:rFonts w:ascii="Dax-Regular" w:eastAsia="Times New Roman" w:hAnsi="Dax-Regular" w:cs="Calibri"/>
+                <w:color w:val="000000"/>
+                <w:lang w:eastAsia="en-US"/>
+              </w:rPr>
+            </w:pPr>
+            <w:r>
+              <w:t>1.069</w:t>
+            </w:r>
+          </w:p>
+        </w:tc>
+        <w:tc>
+          <w:tcPr>
+            <w:tcW w:w="1334" w:type="pct"/>
+            <w:hideMark/>
+          </w:tcPr>
+          <w:p>
+            <w:pPr>
+              <w:jc w:val="center"/>
+              <w:cnfStyle w:val="000000000000" w:firstRow="0" w:lastRow="0" w:firstColumn="0" w:lastColumn="0" w:oddVBand="0" w:evenVBand="0" w:oddHBand="0" w:evenHBand="0" w:firstRowFirstColumn="0" w:firstRowLastColumn="0" w:lastRowFirstColumn="0" w:lastRowLastColumn="0"/>
+              <w:rPr>
+                <w:rFonts w:ascii="Times New Roman" w:eastAsia="Times New Roman" w:hAnsi="Times New Roman" w:cs="Times New Roman"/>
+                <w:sz w:val="20"/>
+                <w:szCs w:val="20"/>
+                <w:lang w:eastAsia="en-US"/>
+              </w:rPr>
+            </w:pPr>
+            <w:r>
+              <w:t>2.452</w:t>
+            </w:r>
+          </w:p>
+        </w:tc>
+        <w:tc>
+          <w:tcPr>
+            <w:tcW w:w="1333" w:type="pct"/>
+            <w:hideMark/>
+          </w:tcPr>
+          <w:p>
+            <w:pPr>
+              <w:jc w:val="center"/>
+              <w:cnfStyle w:val="000000000000" w:firstRow="0" w:lastRow="0" w:firstColumn="0" w:lastColumn="0" w:oddVBand="0" w:evenVBand="0" w:oddHBand="0" w:evenHBand="0" w:firstRowFirstColumn="0" w:firstRowLastColumn="0" w:lastRowFirstColumn="0" w:lastRowLastColumn="0"/>
+              <w:rPr>
+                <w:rFonts w:ascii="Times New Roman" w:eastAsia="Times New Roman" w:hAnsi="Times New Roman" w:cs="Times New Roman"/>
+                <w:sz w:val="20"/>
+                <w:szCs w:val="20"/>
+                <w:lang w:eastAsia="en-US"/>
+              </w:rPr>
+            </w:pPr>
+            <w:r>
+              <w:t>0.004</w:t>
+            </w:r>
+          </w:p>
+        </w:tc>
+      </w:tr>
+      <w:tr>
+        <w:trPr>
+          <w:cnfStyle w:val="000000100000" w:firstRow="0" w:lastRow="0" w:firstColumn="0" w:lastColumn="0" w:oddVBand="0" w:evenVBand="0" w:oddHBand="1" w:evenHBand="0" w:firstRowFirstColumn="0" w:firstRowLastColumn="0" w:lastRowFirstColumn="0" w:lastRowLastColumn="0"/>
+          <w:trHeight w:val="285"/>
+        </w:trPr>
+        <w:tc>
+          <w:tcPr>
+            <w:cnfStyle w:val="001000000000" w:firstRow="0" w:lastRow="0" w:firstColumn="1" w:lastColumn="0" w:oddVBand="0" w:evenVBand="0" w:oddHBand="0" w:evenHBand="0" w:firstRowFirstColumn="0" w:firstRowLastColumn="0" w:lastRowFirstColumn="0" w:lastRowLastColumn="0"/>
+            <w:tcW w:w="1001" w:type="pct"/>
+            <w:hideMark/>
+          </w:tcPr>
+          <w:p>
+            <w:pPr>
+              <w:jc w:val="center"/>
+              <w:rPr>
+                <w:rFonts w:ascii="Dax-Regular" w:eastAsia="Times New Roman" w:hAnsi="Dax-Regular" w:cs="Calibri"/>
+                <w:color w:val="000000"/>
+                <w:lang w:eastAsia="en-US"/>
+              </w:rPr>
+            </w:pPr>
+            <w:r>
+              <w:t>1000,00</w:t>
+            </w:r>
+          </w:p>
+        </w:tc>
+        <w:tc>
+          <w:tcPr>
+            <w:tcW w:w="1332" w:type="pct"/>
+            <w:hideMark/>
+          </w:tcPr>
+          <w:p>
+            <w:pPr>
+              <w:jc w:val="center"/>
+              <w:cnfStyle w:val="000000100000" w:firstRow="0" w:lastRow="0" w:firstColumn="0" w:lastColumn="0" w:oddVBand="0" w:evenVBand="0" w:oddHBand="1" w:evenHBand="0" w:firstRowFirstColumn="0" w:firstRowLastColumn="0" w:lastRowFirstColumn="0" w:lastRowLastColumn="0"/>
+              <w:rPr>
+                <w:rFonts w:ascii="Dax-Regular" w:eastAsia="Times New Roman" w:hAnsi="Dax-Regular" w:cs="Calibri"/>
+                <w:color w:val="000000"/>
+                <w:lang w:eastAsia="en-US"/>
+              </w:rPr>
+            </w:pPr>
+            <w:r>
+              <w:t>2.359</w:t>
+            </w:r>
+          </w:p>
+        </w:tc>
+        <w:tc>
+          <w:tcPr>
+            <w:tcW w:w="1334" w:type="pct"/>
+            <w:hideMark/>
+          </w:tcPr>
+          <w:p>
+            <w:pPr>
+              <w:jc w:val="center"/>
+              <w:cnfStyle w:val="000000100000" w:firstRow="0" w:lastRow="0" w:firstColumn="0" w:lastColumn="0" w:oddVBand="0" w:evenVBand="0" w:oddHBand="1" w:evenHBand="0" w:firstRowFirstColumn="0" w:firstRowLastColumn="0" w:lastRowFirstColumn="0" w:lastRowLastColumn="0"/>
+              <w:rPr>
+                <w:rFonts w:ascii="Times New Roman" w:eastAsia="Times New Roman" w:hAnsi="Times New Roman" w:cs="Times New Roman"/>
+                <w:sz w:val="20"/>
+                <w:szCs w:val="20"/>
+                <w:lang w:eastAsia="en-US"/>
+              </w:rPr>
+            </w:pPr>
+            <w:r>
+              <w:t>4.062</w:t>
+            </w:r>
+          </w:p>
+        </w:tc>
+        <w:tc>
+          <w:tcPr>
+            <w:tcW w:w="1333" w:type="pct"/>
+            <w:hideMark/>
+          </w:tcPr>
+          <w:p>
+            <w:pPr>
+              <w:jc w:val="center"/>
+              <w:cnfStyle w:val="000000100000" w:firstRow="0" w:lastRow="0" w:firstColumn="0" w:lastColumn="0" w:oddVBand="0" w:evenVBand="0" w:oddHBand="1" w:evenHBand="0" w:firstRowFirstColumn="0" w:firstRowLastColumn="0" w:lastRowFirstColumn="0" w:lastRowLastColumn="0"/>
+              <w:rPr>
+                <w:rFonts w:ascii="Times New Roman" w:eastAsia="Times New Roman" w:hAnsi="Times New Roman" w:cs="Times New Roman"/>
+                <w:sz w:val="20"/>
+                <w:szCs w:val="20"/>
+                <w:lang w:eastAsia="en-US"/>
+              </w:rPr>
+            </w:pPr>
+            <w:r>
+              <w:t>0.005</w:t>
+            </w:r>
+          </w:p>
+        </w:tc>
+      </w:tr>
+      <w:tr>
+        <w:trPr>
+          <w:trHeight w:val="285"/>
+        </w:trPr>
+        <w:tc>
+          <w:tcPr>
+            <w:cnfStyle w:val="001000000000" w:firstRow="0" w:lastRow="0" w:firstColumn="1" w:lastColumn="0" w:oddVBand="0" w:evenVBand="0" w:oddHBand="0" w:evenHBand="0" w:firstRowFirstColumn="0" w:firstRowLastColumn="0" w:lastRowFirstColumn="0" w:lastRowLastColumn="0"/>
+            <w:tcW w:w="1001" w:type="pct"/>
+            <w:hideMark/>
+          </w:tcPr>
+          <w:p>
+            <w:pPr>
+              <w:jc w:val="center"/>
+              <w:rPr>
+                <w:rFonts w:ascii="Dax-Regular" w:eastAsia="Times New Roman" w:hAnsi="Dax-Regular" w:cs="Calibri"/>
+                <w:color w:val="000000"/>
+                <w:lang w:eastAsia="en-US"/>
+              </w:rPr>
+            </w:pPr>
+            <w:r>
+              <w:t>2000,00</w:t>
+            </w:r>
+          </w:p>
+        </w:tc>
+        <w:tc>
+          <w:tcPr>
+            <w:tcW w:w="1332" w:type="pct"/>
+            <w:hideMark/>
+          </w:tcPr>
+          <w:p>
+            <w:pPr>
+              <w:jc w:val="center"/>
+              <w:cnfStyle w:val="000000000000" w:firstRow="0" w:lastRow="0" w:firstColumn="0" w:lastColumn="0" w:oddVBand="0" w:evenVBand="0" w:oddHBand="0" w:evenHBand="0" w:firstRowFirstColumn="0" w:firstRowLastColumn="0" w:lastRowFirstColumn="0" w:lastRowLastColumn="0"/>
+              <w:rPr>
+                <w:rFonts w:ascii="Dax-Regular" w:eastAsia="Times New Roman" w:hAnsi="Dax-Regular" w:cs="Calibri"/>
+                <w:color w:val="000000"/>
+                <w:lang w:eastAsia="en-US"/>
+              </w:rPr>
+            </w:pPr>
+            <w:r>
+              <w:t>4.666</w:t>
+            </w:r>
+          </w:p>
+        </w:tc>
+        <w:tc>
+          <w:tcPr>
+            <w:tcW w:w="1334" w:type="pct"/>
+            <w:hideMark/>
+          </w:tcPr>
+          <w:p>
+            <w:pPr>
+              <w:jc w:val="center"/>
+              <w:cnfStyle w:val="000000000000" w:firstRow="0" w:lastRow="0" w:firstColumn="0" w:lastColumn="0" w:oddVBand="0" w:evenVBand="0" w:oddHBand="0" w:evenHBand="0" w:firstRowFirstColumn="0" w:firstRowLastColumn="0" w:lastRowFirstColumn="0" w:lastRowLastColumn="0"/>
+              <w:rPr>
+                <w:rFonts w:ascii="Times New Roman" w:eastAsia="Times New Roman" w:hAnsi="Times New Roman" w:cs="Times New Roman"/>
+                <w:sz w:val="20"/>
+                <w:szCs w:val="20"/>
+                <w:lang w:eastAsia="en-US"/>
+              </w:rPr>
+            </w:pPr>
+            <w:r>
+              <w:t>7.546</w:t>
+            </w:r>
+          </w:p>
+        </w:tc>
+        <w:tc>
+          <w:tcPr>
+            <w:tcW w:w="1333" w:type="pct"/>
+            <w:hideMark/>
+          </w:tcPr>
+          <w:p>
+            <w:pPr>
+              <w:jc w:val="center"/>
+              <w:cnfStyle w:val="000000000000" w:firstRow="0" w:lastRow="0" w:firstColumn="0" w:lastColumn="0" w:oddVBand="0" w:evenVBand="0" w:oddHBand="0" w:evenHBand="0" w:firstRowFirstColumn="0" w:firstRowLastColumn="0" w:lastRowFirstColumn="0" w:lastRowLastColumn="0"/>
+              <w:rPr>
+                <w:rFonts w:ascii="Times New Roman" w:eastAsia="Times New Roman" w:hAnsi="Times New Roman" w:cs="Times New Roman"/>
+                <w:sz w:val="20"/>
+                <w:szCs w:val="20"/>
+                <w:lang w:eastAsia="en-US"/>
+              </w:rPr>
+            </w:pPr>
+            <w:r>
+              <w:t>0.004</w:t>
+            </w:r>
+          </w:p>
+        </w:tc>
+      </w:tr>
+      <w:tr>
+        <w:trPr>
+          <w:cnfStyle w:val="000000100000" w:firstRow="0" w:lastRow="0" w:firstColumn="0" w:lastColumn="0" w:oddVBand="0" w:evenVBand="0" w:oddHBand="1" w:evenHBand="0" w:firstRowFirstColumn="0" w:firstRowLastColumn="0" w:lastRowFirstColumn="0" w:lastRowLastColumn="0"/>
+          <w:trHeight w:val="285"/>
+        </w:trPr>
+        <w:tc>
+          <w:tcPr>
+            <w:cnfStyle w:val="001000000000" w:firstRow="0" w:lastRow="0" w:firstColumn="1" w:lastColumn="0" w:oddVBand="0" w:evenVBand="0" w:oddHBand="0" w:evenHBand="0" w:firstRowFirstColumn="0" w:firstRowLastColumn="0" w:lastRowFirstColumn="0" w:lastRowLastColumn="0"/>
+            <w:tcW w:w="1001" w:type="pct"/>
+            <w:hideMark/>
+          </w:tcPr>
+          <w:p>
+            <w:pPr>
+              <w:jc w:val="center"/>
+              <w:rPr>
+                <w:rFonts w:ascii="Dax-Regular" w:eastAsia="Times New Roman" w:hAnsi="Dax-Regular" w:cs="Calibri"/>
+                <w:color w:val="000000"/>
+                <w:lang w:eastAsia="en-US"/>
+              </w:rPr>
+            </w:pPr>
+            <w:r>
+              <w:t>3000,00</w:t>
+            </w:r>
+          </w:p>
+        </w:tc>
+        <w:tc>
+          <w:tcPr>
+            <w:tcW w:w="1332" w:type="pct"/>
+            <w:hideMark/>
+          </w:tcPr>
+          <w:p>
+            <w:pPr>
+              <w:jc w:val="center"/>
+              <w:cnfStyle w:val="000000100000" w:firstRow="0" w:lastRow="0" w:firstColumn="0" w:lastColumn="0" w:oddVBand="0" w:evenVBand="0" w:oddHBand="1" w:evenHBand="0" w:firstRowFirstColumn="0" w:firstRowLastColumn="0" w:lastRowFirstColumn="0" w:lastRowLastColumn="0"/>
+              <w:rPr>
+                <w:rFonts w:ascii="Dax-Regular" w:eastAsia="Times New Roman" w:hAnsi="Dax-Regular" w:cs="Calibri"/>
+                <w:color w:val="000000"/>
+                <w:lang w:eastAsia="en-US"/>
+              </w:rPr>
+            </w:pPr>
+            <w:r>
+              <w:t>5.249</w:t>
+            </w:r>
+          </w:p>
+        </w:tc>
+        <w:tc>
+          <w:tcPr>
+            <w:tcW w:w="1334" w:type="pct"/>
+            <w:hideMark/>
+          </w:tcPr>
+          <w:p>
+            <w:pPr>
+              <w:jc w:val="center"/>
+              <w:cnfStyle w:val="000000100000" w:firstRow="0" w:lastRow="0" w:firstColumn="0" w:lastColumn="0" w:oddVBand="0" w:evenVBand="0" w:oddHBand="1" w:evenHBand="0" w:firstRowFirstColumn="0" w:firstRowLastColumn="0" w:lastRowFirstColumn="0" w:lastRowLastColumn="0"/>
+              <w:rPr>
+                <w:rFonts w:ascii="Times New Roman" w:eastAsia="Times New Roman" w:hAnsi="Times New Roman" w:cs="Times New Roman"/>
+                <w:sz w:val="20"/>
+                <w:szCs w:val="20"/>
+                <w:lang w:eastAsia="en-US"/>
+              </w:rPr>
+            </w:pPr>
+            <w:r>
+              <w:t>11.790</w:t>
+            </w:r>
+          </w:p>
+        </w:tc>
+        <w:tc>
+          <w:tcPr>
+            <w:tcW w:w="1333" w:type="pct"/>
+            <w:hideMark/>
+          </w:tcPr>
+          <w:p>
+            <w:pPr>
+              <w:jc w:val="center"/>
+              <w:cnfStyle w:val="000000100000" w:firstRow="0" w:lastRow="0" w:firstColumn="0" w:lastColumn="0" w:oddVBand="0" w:evenVBand="0" w:oddHBand="1" w:evenHBand="0" w:firstRowFirstColumn="0" w:firstRowLastColumn="0" w:lastRowFirstColumn="0" w:lastRowLastColumn="0"/>
+              <w:rPr>
+                <w:rFonts w:ascii="Times New Roman" w:eastAsia="Times New Roman" w:hAnsi="Times New Roman" w:cs="Times New Roman"/>
+                <w:sz w:val="20"/>
+                <w:szCs w:val="20"/>
+                <w:lang w:eastAsia="en-US"/>
+              </w:rPr>
+            </w:pPr>
+            <w:r>
+              <w:t>0.004</w:t>
+            </w:r>
+          </w:p>
+        </w:tc>
+      </w:tr>
+      <w:tr>
+        <w:trPr>
+          <w:trHeight w:val="285"/>
+        </w:trPr>
+        <w:tc>
+          <w:tcPr>
+            <w:cnfStyle w:val="001000000000" w:firstRow="0" w:lastRow="0" w:firstColumn="1" w:lastColumn="0" w:oddVBand="0" w:evenVBand="0" w:oddHBand="0" w:evenHBand="0" w:firstRowFirstColumn="0" w:firstRowLastColumn="0" w:lastRowFirstColumn="0" w:lastRowLastColumn="0"/>
+            <w:tcW w:w="1001" w:type="pct"/>
+            <w:hideMark/>
+          </w:tcPr>
+          <w:p>
+            <w:pPr>
+              <w:jc w:val="center"/>
+              <w:rPr>
+                <w:rFonts w:ascii="Dax-Regular" w:eastAsia="Times New Roman" w:hAnsi="Dax-Regular" w:cs="Calibri"/>
+                <w:color w:val="000000"/>
+                <w:lang w:eastAsia="en-US"/>
+              </w:rPr>
+            </w:pPr>
+            <w:r>
+              <w:lastRenderedPageBreak/>
+              <w:t>5000,00</w:t>
+            </w:r>
+          </w:p>
+        </w:tc>
+        <w:tc>
+          <w:tcPr>
+            <w:tcW w:w="1332" w:type="pct"/>
+            <w:hideMark/>
+          </w:tcPr>
+          <w:p>
+            <w:pPr>
+              <w:jc w:val="center"/>
+              <w:cnfStyle w:val="000000000000" w:firstRow="0" w:lastRow="0" w:firstColumn="0" w:lastColumn="0" w:oddVBand="0" w:evenVBand="0" w:oddHBand="0" w:evenHBand="0" w:firstRowFirstColumn="0" w:firstRowLastColumn="0" w:lastRowFirstColumn="0" w:lastRowLastColumn="0"/>
+              <w:rPr>
+                <w:rFonts w:ascii="Dax-Regular" w:eastAsia="Times New Roman" w:hAnsi="Dax-Regular" w:cs="Calibri"/>
+                <w:color w:val="000000"/>
+                <w:lang w:eastAsia="en-US"/>
+              </w:rPr>
+            </w:pPr>
+            <w:r>
+              <w:t>9.382</w:t>
+            </w:r>
+          </w:p>
+        </w:tc>
+        <w:tc>
+          <w:tcPr>
+            <w:tcW w:w="1334" w:type="pct"/>
+            <w:hideMark/>
+          </w:tcPr>
+          <w:p>
+            <w:pPr>
+              <w:jc w:val="center"/>
+              <w:cnfStyle w:val="000000000000" w:firstRow="0" w:lastRow="0" w:firstColumn="0" w:lastColumn="0" w:oddVBand="0" w:evenVBand="0" w:oddHBand="0" w:evenHBand="0" w:firstRowFirstColumn="0" w:firstRowLastColumn="0" w:lastRowFirstColumn="0" w:lastRowLastColumn="0"/>
+              <w:rPr>
+                <w:rFonts w:ascii="Times New Roman" w:eastAsia="Times New Roman" w:hAnsi="Times New Roman" w:cs="Times New Roman"/>
+                <w:sz w:val="20"/>
+                <w:szCs w:val="20"/>
+                <w:lang w:eastAsia="en-US"/>
+              </w:rPr>
+            </w:pPr>
+            <w:r>
+              <w:t>17.030</w:t>
+            </w:r>
+          </w:p>
+        </w:tc>
+        <w:tc>
+          <w:tcPr>
+            <w:tcW w:w="1333" w:type="pct"/>
+            <w:hideMark/>
+          </w:tcPr>
+          <w:p>
+            <w:pPr>
+              <w:jc w:val="center"/>
+              <w:cnfStyle w:val="000000000000" w:firstRow="0" w:lastRow="0" w:firstColumn="0" w:lastColumn="0" w:oddVBand="0" w:evenVBand="0" w:oddHBand="0" w:evenHBand="0" w:firstRowFirstColumn="0" w:firstRowLastColumn="0" w:lastRowFirstColumn="0" w:lastRowLastColumn="0"/>
+              <w:rPr>
+                <w:rFonts w:ascii="Times New Roman" w:eastAsia="Times New Roman" w:hAnsi="Times New Roman" w:cs="Times New Roman"/>
+                <w:sz w:val="20"/>
+                <w:szCs w:val="20"/>
+                <w:lang w:eastAsia="en-US"/>
+              </w:rPr>
+            </w:pPr>
+            <w:r>
+              <w:t>0.005</w:t>
+            </w:r>
+          </w:p>
+        </w:tc>
+      </w:tr>
+      <w:tr>
+        <w:trPr>
+          <w:cnfStyle w:val="000000100000" w:firstRow="0" w:lastRow="0" w:firstColumn="0" w:lastColumn="0" w:oddVBand="0" w:evenVBand="0" w:oddHBand="1" w:evenHBand="0" w:firstRowFirstColumn="0" w:firstRowLastColumn="0" w:lastRowFirstColumn="0" w:lastRowLastColumn="0"/>
+          <w:trHeight w:val="285"/>
+        </w:trPr>
+        <w:tc>
+          <w:tcPr>
+            <w:cnfStyle w:val="001000000000" w:firstRow="0" w:lastRow="0" w:firstColumn="1" w:lastColumn="0" w:oddVBand="0" w:evenVBand="0" w:oddHBand="0" w:evenHBand="0" w:firstRowFirstColumn="0" w:firstRowLastColumn="0" w:lastRowFirstColumn="0" w:lastRowLastColumn="0"/>
+            <w:tcW w:w="1001" w:type="pct"/>
+            <w:hideMark/>
+          </w:tcPr>
+          <w:p>
+            <w:pPr>
+              <w:jc w:val="center"/>
+              <w:rPr>
+                <w:rFonts w:ascii="Dax-Regular" w:eastAsia="Times New Roman" w:hAnsi="Dax-Regular" w:cs="Calibri"/>
+                <w:color w:val="000000"/>
+                <w:lang w:eastAsia="en-US"/>
+              </w:rPr>
+            </w:pPr>
+            <w:r>
+              <w:t>8000,00</w:t>
+            </w:r>
+          </w:p>
+        </w:tc>
+        <w:tc>
+          <w:tcPr>
+            <w:tcW w:w="1332" w:type="pct"/>
+            <w:hideMark/>
+          </w:tcPr>
+          <w:p>
+            <w:pPr>
+              <w:jc w:val="center"/>
+              <w:cnfStyle w:val="000000100000" w:firstRow="0" w:lastRow="0" w:firstColumn="0" w:lastColumn="0" w:oddVBand="0" w:evenVBand="0" w:oddHBand="1" w:evenHBand="0" w:firstRowFirstColumn="0" w:firstRowLastColumn="0" w:lastRowFirstColumn="0" w:lastRowLastColumn="0"/>
+              <w:rPr>
+                <w:rFonts w:ascii="Dax-Regular" w:eastAsia="Times New Roman" w:hAnsi="Dax-Regular" w:cs="Calibri"/>
+                <w:color w:val="000000"/>
+                <w:lang w:eastAsia="en-US"/>
+              </w:rPr>
+            </w:pPr>
+            <w:r>
+              <w:t>14.774</w:t>
+            </w:r>
+          </w:p>
+        </w:tc>
+        <w:tc>
+          <w:tcPr>
+            <w:tcW w:w="1334" w:type="pct"/>
+            <w:hideMark/>
+          </w:tcPr>
+          <w:p>
+            <w:pPr>
+              <w:jc w:val="center"/>
+              <w:cnfStyle w:val="000000100000" w:firstRow="0" w:lastRow="0" w:firstColumn="0" w:lastColumn="0" w:oddVBand="0" w:evenVBand="0" w:oddHBand="1" w:evenHBand="0" w:firstRowFirstColumn="0" w:firstRowLastColumn="0" w:lastRowFirstColumn="0" w:lastRowLastColumn="0"/>
+              <w:rPr>
+                <w:rFonts w:ascii="Times New Roman" w:eastAsia="Times New Roman" w:hAnsi="Times New Roman" w:cs="Times New Roman"/>
+                <w:sz w:val="20"/>
+                <w:szCs w:val="20"/>
+                <w:lang w:eastAsia="en-US"/>
+              </w:rPr>
+            </w:pPr>
+            <w:r>
+              <w:t>19.382</w:t>
+            </w:r>
+          </w:p>
+        </w:tc>
+        <w:tc>
+          <w:tcPr>
+            <w:tcW w:w="1333" w:type="pct"/>
+            <w:hideMark/>
+          </w:tcPr>
+          <w:p>
+            <w:pPr>
+              <w:jc w:val="center"/>
+              <w:cnfStyle w:val="000000100000" w:firstRow="0" w:lastRow="0" w:firstColumn="0" w:lastColumn="0" w:oddVBand="0" w:evenVBand="0" w:oddHBand="1" w:evenHBand="0" w:firstRowFirstColumn="0" w:firstRowLastColumn="0" w:lastRowFirstColumn="0" w:lastRowLastColumn="0"/>
+              <w:rPr>
+                <w:rFonts w:ascii="Times New Roman" w:eastAsia="Times New Roman" w:hAnsi="Times New Roman" w:cs="Times New Roman"/>
+                <w:sz w:val="20"/>
+                <w:szCs w:val="20"/>
+                <w:lang w:eastAsia="en-US"/>
+              </w:rPr>
+            </w:pPr>
+            <w:r>
+              <w:t>0.004</w:t>
+            </w:r>
+          </w:p>
+        </w:tc>
+      </w:tr>
+      <w:tr>
+        <w:trPr>
+          <w:trHeight w:val="285"/>
+        </w:trPr>
+        <w:tc>
+          <w:tcPr>
+            <w:cnfStyle w:val="001000000000" w:firstRow="0" w:lastRow="0" w:firstColumn="1" w:lastColumn="0" w:oddVBand="0" w:evenVBand="0" w:oddHBand="0" w:evenHBand="0" w:firstRowFirstColumn="0" w:firstRowLastColumn="0" w:lastRowFirstColumn="0" w:lastRowLastColumn="0"/>
+            <w:tcW w:w="1001" w:type="pct"/>
+            <w:hideMark/>
+          </w:tcPr>
+          <w:p>
+            <w:pPr>
+              <w:jc w:val="center"/>
+              <w:rPr>
+                <w:rFonts w:ascii="Dax-Regular" w:eastAsia="Times New Roman" w:hAnsi="Dax-Regular" w:cs="Calibri"/>
+                <w:color w:val="000000"/>
+                <w:lang w:eastAsia="en-US"/>
+              </w:rPr>
+            </w:pPr>
+            <w:r>
+              <w:t>10000,00</w:t>
+            </w:r>
+          </w:p>
+        </w:tc>
+        <w:tc>
+          <w:tcPr>
+            <w:tcW w:w="1332" w:type="pct"/>
+            <w:hideMark/>
+          </w:tcPr>
+          <w:p>
+            <w:pPr>
+              <w:jc w:val="center"/>
+              <w:cnfStyle w:val="000000000000" w:firstRow="0" w:lastRow="0" w:firstColumn="0" w:lastColumn="0" w:oddVBand="0" w:evenVBand="0" w:oddHBand="0" w:evenHBand="0" w:firstRowFirstColumn="0" w:firstRowLastColumn="0" w:lastRowFirstColumn="0" w:lastRowLastColumn="0"/>
+              <w:rPr>
+                <w:rFonts w:ascii="Dax-Regular" w:eastAsia="Times New Roman" w:hAnsi="Dax-Regular" w:cs="Calibri"/>
+                <w:color w:val="000000"/>
+                <w:lang w:eastAsia="en-US"/>
+              </w:rPr>
+            </w:pPr>
+            <w:r>
+              <w:t>14.679</w:t>
+            </w:r>
+          </w:p>
+        </w:tc>
+        <w:tc>
+          <w:tcPr>
+            <w:tcW w:w="1334" w:type="pct"/>
+            <w:hideMark/>
+          </w:tcPr>
+          <w:p>
+            <w:pPr>
+              <w:jc w:val="center"/>
+              <w:cnfStyle w:val="000000000000" w:firstRow="0" w:lastRow="0" w:firstColumn="0" w:lastColumn="0" w:oddVBand="0" w:evenVBand="0" w:oddHBand="0" w:evenHBand="0" w:firstRowFirstColumn="0" w:firstRowLastColumn="0" w:lastRowFirstColumn="0" w:lastRowLastColumn="0"/>
+              <w:rPr>
+                <w:rFonts w:ascii="Times New Roman" w:eastAsia="Times New Roman" w:hAnsi="Times New Roman" w:cs="Times New Roman"/>
+                <w:sz w:val="20"/>
+                <w:szCs w:val="20"/>
+                <w:lang w:eastAsia="en-US"/>
+              </w:rPr>
+            </w:pPr>
+            <w:r>
+              <w:t>20.768</w:t>
+            </w:r>
+          </w:p>
+        </w:tc>
+        <w:tc>
+          <w:tcPr>
+            <w:tcW w:w="1333" w:type="pct"/>
+            <w:hideMark/>
+          </w:tcPr>
+          <w:p>
+            <w:pPr>
+              <w:jc w:val="center"/>
+              <w:cnfStyle w:val="000000000000" w:firstRow="0" w:lastRow="0" w:firstColumn="0" w:lastColumn="0" w:oddVBand="0" w:evenVBand="0" w:oddHBand="0" w:evenHBand="0" w:firstRowFirstColumn="0" w:firstRowLastColumn="0" w:lastRowFirstColumn="0" w:lastRowLastColumn="0"/>
+              <w:rPr>
+                <w:rFonts w:ascii="Times New Roman" w:eastAsia="Times New Roman" w:hAnsi="Times New Roman" w:cs="Times New Roman"/>
+                <w:sz w:val="20"/>
+                <w:szCs w:val="20"/>
+                <w:lang w:eastAsia="en-US"/>
+              </w:rPr>
+            </w:pPr>
+            <w:r>
+              <w:t>0.004</w:t>
+            </w:r>
+          </w:p>
+        </w:tc>
+      </w:tr>
+    </w:tbl>
+    <w:p>
+      <w:pPr>
+        <w:rPr>
+          <w:lang w:val="es-419"/>
+        </w:rPr>
+      </w:pPr>
+    </w:p>
+    <w:p>
+      <w:pPr>
+        <w:pStyle w:val="Ttulo2"/>
+        <w:rPr>
+          <w:b/>
+          <w:bCs/>
+          <w:lang w:val="es-419"/>
+        </w:rPr>
+      </w:pPr>
       <w:r>
         <w:rPr>
           <w:b/>
           <w:bCs/>
           <w:lang w:val="es-419"/>
         </w:rPr>
-        <w:t>List</w:t>
+        <w:t>Resultados</w:t>
       </w:r>
-      <w:proofErr w:type="spellEnd"/>
+      <w:r>
+        <w:rPr>
+          <w:b/>
+          <w:bCs/>
+          <w:lang w:val="es-419"/>
+        </w:rPr>
+        <w:t xml:space="preserve"> para Queue con </w:t>
+      </w:r>
+      <w:r>
+        <w:rPr>
+          <w:b/>
+          <w:bCs/>
+          <w:lang w:val="es-419"/>
+        </w:rPr>
+        <w:t>Linked List</w:t>
+      </w:r>
     </w:p>
     <w:p>
       <w:pPr>
@@ -1504,11 +2348,9 @@
             </w:pPr>
             <w:r>
               <w:rPr>
-                <w:rFonts w:ascii="Dax-Regular" w:eastAsia="Times New Roman" w:hAnsi="Dax-Regular" w:cs="Calibri"/>
-                <w:color w:val="000000"/>
-                <w:lang w:val="es-CO" w:eastAsia="en-US"/>
-              </w:rPr>
-              <w:t>Porcentaje de la muestra</w:t>
+                <w:lang w:val="es-CO"/>
+              </w:rPr>
+              <w:t>Tamaño de la muestra (LINKED_LIST)</w:t>
             </w:r>
           </w:p>
         </w:tc>
@@ -1528,12 +2370,7 @@
               </w:rPr>
             </w:pPr>
             <w:r>
-              <w:rPr>
-                <w:rFonts w:ascii="Dax-Regular" w:eastAsia="Times New Roman" w:hAnsi="Dax-Regular" w:cs="Calibri"/>
-                <w:color w:val="000000"/>
-                <w:lang w:eastAsia="en-US"/>
-              </w:rPr>
-              <w:t>push (Array List)</w:t>
+              <w:t xml:space="preserve">enqueue (Linked List) </w:t>
             </w:r>
           </w:p>
         </w:tc>
@@ -1553,12 +2390,7 @@
               </w:rPr>
             </w:pPr>
             <w:r>
-              <w:rPr>
-                <w:rFonts w:ascii="Dax-Regular" w:eastAsia="Times New Roman" w:hAnsi="Dax-Regular" w:cs="Calibri"/>
-                <w:color w:val="000000"/>
-                <w:lang w:eastAsia="en-US"/>
-              </w:rPr>
-              <w:t>pop (Array List)</w:t>
+              <w:t xml:space="preserve">dequeue (Linked List)  </w:t>
             </w:r>
           </w:p>
         </w:tc>
@@ -1577,31 +2409,8 @@
                 <w:lang w:eastAsia="en-US"/>
               </w:rPr>
             </w:pPr>
-            <w:proofErr w:type="gramStart"/>
-            <w:r>
-              <w:rPr>
-                <w:rFonts w:ascii="Dax-Regular" w:eastAsia="Times New Roman" w:hAnsi="Dax-Regular" w:cs="Calibri"/>
-                <w:color w:val="000000"/>
-                <w:lang w:eastAsia="en-US"/>
-              </w:rPr>
-              <w:t>top(</w:t>
-            </w:r>
-            <w:proofErr w:type="gramEnd"/>
-            <w:r>
-              <w:rPr>
-                <w:rFonts w:ascii="Dax-Regular" w:eastAsia="Times New Roman" w:hAnsi="Dax-Regular" w:cs="Calibri"/>
-                <w:color w:val="000000"/>
-                <w:lang w:eastAsia="en-US"/>
-              </w:rPr>
-              <w:t>Linked List</w:t>
-            </w:r>
-            <w:r>
-              <w:rPr>
-                <w:rFonts w:ascii="Dax-Regular" w:eastAsia="Times New Roman" w:hAnsi="Dax-Regular" w:cs="Calibri"/>
-                <w:color w:val="000000"/>
-                <w:lang w:eastAsia="en-US"/>
-              </w:rPr>
-              <w:t>)</w:t>
+            <w:r>
+              <w:t xml:space="preserve">peek (Linked List)  </w:t>
             </w:r>
           </w:p>
         </w:tc>
@@ -1627,12 +2436,7 @@
               </w:rPr>
             </w:pPr>
             <w:r>
-              <w:rPr>
-                <w:rFonts w:ascii="Dax-Regular" w:eastAsia="Times New Roman" w:hAnsi="Dax-Regular" w:cs="Calibri"/>
-                <w:color w:val="000000"/>
-                <w:lang w:eastAsia="en-US"/>
-              </w:rPr>
-              <w:t>0.50%</w:t>
+              <w:t>50,00</w:t>
             </w:r>
           </w:p>
         </w:tc>
@@ -1651,42 +2455,51 @@
                 <w:lang w:eastAsia="en-US"/>
               </w:rPr>
             </w:pPr>
-          </w:p>
-        </w:tc>
-        <w:tc>
-          <w:tcPr>
-            <w:tcW w:w="1333" w:type="pct"/>
-            <w:hideMark/>
-          </w:tcPr>
-          <w:p>
-            <w:pPr>
-              <w:jc w:val="center"/>
-              <w:cnfStyle w:val="000000100000" w:firstRow="0" w:lastRow="0" w:firstColumn="0" w:lastColumn="0" w:oddVBand="0" w:evenVBand="0" w:oddHBand="1" w:evenHBand="0" w:firstRowFirstColumn="0" w:firstRowLastColumn="0" w:lastRowFirstColumn="0" w:lastRowLastColumn="0"/>
-              <w:rPr>
-                <w:rFonts w:ascii="Times New Roman" w:eastAsia="Times New Roman" w:hAnsi="Times New Roman" w:cs="Times New Roman"/>
-                <w:sz w:val="20"/>
-                <w:szCs w:val="20"/>
-                <w:lang w:eastAsia="en-US"/>
-              </w:rPr>
-            </w:pPr>
-          </w:p>
-        </w:tc>
-        <w:tc>
-          <w:tcPr>
-            <w:tcW w:w="1333" w:type="pct"/>
-            <w:hideMark/>
-          </w:tcPr>
-          <w:p>
-            <w:pPr>
-              <w:jc w:val="center"/>
-              <w:cnfStyle w:val="000000100000" w:firstRow="0" w:lastRow="0" w:firstColumn="0" w:lastColumn="0" w:oddVBand="0" w:evenVBand="0" w:oddHBand="1" w:evenHBand="0" w:firstRowFirstColumn="0" w:firstRowLastColumn="0" w:lastRowFirstColumn="0" w:lastRowLastColumn="0"/>
-              <w:rPr>
-                <w:rFonts w:ascii="Times New Roman" w:eastAsia="Times New Roman" w:hAnsi="Times New Roman" w:cs="Times New Roman"/>
-                <w:sz w:val="20"/>
-                <w:szCs w:val="20"/>
-                <w:lang w:eastAsia="en-US"/>
-              </w:rPr>
-            </w:pPr>
+            <w:r>
+              <w:t>0.155</w:t>
+            </w:r>
+          </w:p>
+        </w:tc>
+        <w:tc>
+          <w:tcPr>
+            <w:tcW w:w="1333" w:type="pct"/>
+            <w:hideMark/>
+          </w:tcPr>
+          <w:p>
+            <w:pPr>
+              <w:jc w:val="center"/>
+              <w:cnfStyle w:val="000000100000" w:firstRow="0" w:lastRow="0" w:firstColumn="0" w:lastColumn="0" w:oddVBand="0" w:evenVBand="0" w:oddHBand="1" w:evenHBand="0" w:firstRowFirstColumn="0" w:firstRowLastColumn="0" w:lastRowFirstColumn="0" w:lastRowLastColumn="0"/>
+              <w:rPr>
+                <w:rFonts w:ascii="Times New Roman" w:eastAsia="Times New Roman" w:hAnsi="Times New Roman" w:cs="Times New Roman"/>
+                <w:sz w:val="20"/>
+                <w:szCs w:val="20"/>
+                <w:lang w:eastAsia="en-US"/>
+              </w:rPr>
+            </w:pPr>
+            <w:r>
+              <w:t>0.212</w:t>
+            </w:r>
+          </w:p>
+        </w:tc>
+        <w:tc>
+          <w:tcPr>
+            <w:tcW w:w="1333" w:type="pct"/>
+            <w:hideMark/>
+          </w:tcPr>
+          <w:p>
+            <w:pPr>
+              <w:jc w:val="center"/>
+              <w:cnfStyle w:val="000000100000" w:firstRow="0" w:lastRow="0" w:firstColumn="0" w:lastColumn="0" w:oddVBand="0" w:evenVBand="0" w:oddHBand="1" w:evenHBand="0" w:firstRowFirstColumn="0" w:firstRowLastColumn="0" w:lastRowFirstColumn="0" w:lastRowLastColumn="0"/>
+              <w:rPr>
+                <w:rFonts w:ascii="Times New Roman" w:eastAsia="Times New Roman" w:hAnsi="Times New Roman" w:cs="Times New Roman"/>
+                <w:sz w:val="20"/>
+                <w:szCs w:val="20"/>
+                <w:lang w:eastAsia="en-US"/>
+              </w:rPr>
+            </w:pPr>
+            <w:r>
+              <w:t>0.012</w:t>
+            </w:r>
           </w:p>
         </w:tc>
       </w:tr>
@@ -1710,12 +2523,7 @@
               </w:rPr>
             </w:pPr>
             <w:r>
-              <w:rPr>
-                <w:rFonts w:ascii="Dax-Regular" w:eastAsia="Times New Roman" w:hAnsi="Dax-Regular" w:cs="Calibri"/>
-                <w:color w:val="000000"/>
-                <w:lang w:eastAsia="en-US"/>
-              </w:rPr>
-              <w:t>5.00%</w:t>
+              <w:t>500,00</w:t>
             </w:r>
           </w:p>
         </w:tc>
@@ -1734,42 +2542,51 @@
                 <w:lang w:eastAsia="en-US"/>
               </w:rPr>
             </w:pPr>
-          </w:p>
-        </w:tc>
-        <w:tc>
-          <w:tcPr>
-            <w:tcW w:w="1333" w:type="pct"/>
-            <w:hideMark/>
-          </w:tcPr>
-          <w:p>
-            <w:pPr>
-              <w:jc w:val="center"/>
-              <w:cnfStyle w:val="000000000000" w:firstRow="0" w:lastRow="0" w:firstColumn="0" w:lastColumn="0" w:oddVBand="0" w:evenVBand="0" w:oddHBand="0" w:evenHBand="0" w:firstRowFirstColumn="0" w:firstRowLastColumn="0" w:lastRowFirstColumn="0" w:lastRowLastColumn="0"/>
-              <w:rPr>
-                <w:rFonts w:ascii="Times New Roman" w:eastAsia="Times New Roman" w:hAnsi="Times New Roman" w:cs="Times New Roman"/>
-                <w:sz w:val="20"/>
-                <w:szCs w:val="20"/>
-                <w:lang w:eastAsia="en-US"/>
-              </w:rPr>
-            </w:pPr>
-          </w:p>
-        </w:tc>
-        <w:tc>
-          <w:tcPr>
-            <w:tcW w:w="1333" w:type="pct"/>
-            <w:hideMark/>
-          </w:tcPr>
-          <w:p>
-            <w:pPr>
-              <w:jc w:val="center"/>
-              <w:cnfStyle w:val="000000000000" w:firstRow="0" w:lastRow="0" w:firstColumn="0" w:lastColumn="0" w:oddVBand="0" w:evenVBand="0" w:oddHBand="0" w:evenHBand="0" w:firstRowFirstColumn="0" w:firstRowLastColumn="0" w:lastRowFirstColumn="0" w:lastRowLastColumn="0"/>
-              <w:rPr>
-                <w:rFonts w:ascii="Times New Roman" w:eastAsia="Times New Roman" w:hAnsi="Times New Roman" w:cs="Times New Roman"/>
-                <w:sz w:val="20"/>
-                <w:szCs w:val="20"/>
-                <w:lang w:eastAsia="en-US"/>
-              </w:rPr>
-            </w:pPr>
+            <w:r>
+              <w:t>1.059</w:t>
+            </w:r>
+          </w:p>
+        </w:tc>
+        <w:tc>
+          <w:tcPr>
+            <w:tcW w:w="1333" w:type="pct"/>
+            <w:hideMark/>
+          </w:tcPr>
+          <w:p>
+            <w:pPr>
+              <w:jc w:val="center"/>
+              <w:cnfStyle w:val="000000000000" w:firstRow="0" w:lastRow="0" w:firstColumn="0" w:lastColumn="0" w:oddVBand="0" w:evenVBand="0" w:oddHBand="0" w:evenHBand="0" w:firstRowFirstColumn="0" w:firstRowLastColumn="0" w:lastRowFirstColumn="0" w:lastRowLastColumn="0"/>
+              <w:rPr>
+                <w:rFonts w:ascii="Times New Roman" w:eastAsia="Times New Roman" w:hAnsi="Times New Roman" w:cs="Times New Roman"/>
+                <w:sz w:val="20"/>
+                <w:szCs w:val="20"/>
+                <w:lang w:eastAsia="en-US"/>
+              </w:rPr>
+            </w:pPr>
+            <w:r>
+              <w:t>1.709</w:t>
+            </w:r>
+          </w:p>
+        </w:tc>
+        <w:tc>
+          <w:tcPr>
+            <w:tcW w:w="1333" w:type="pct"/>
+            <w:hideMark/>
+          </w:tcPr>
+          <w:p>
+            <w:pPr>
+              <w:jc w:val="center"/>
+              <w:cnfStyle w:val="000000000000" w:firstRow="0" w:lastRow="0" w:firstColumn="0" w:lastColumn="0" w:oddVBand="0" w:evenVBand="0" w:oddHBand="0" w:evenHBand="0" w:firstRowFirstColumn="0" w:firstRowLastColumn="0" w:lastRowFirstColumn="0" w:lastRowLastColumn="0"/>
+              <w:rPr>
+                <w:rFonts w:ascii="Times New Roman" w:eastAsia="Times New Roman" w:hAnsi="Times New Roman" w:cs="Times New Roman"/>
+                <w:sz w:val="20"/>
+                <w:szCs w:val="20"/>
+                <w:lang w:eastAsia="en-US"/>
+              </w:rPr>
+            </w:pPr>
+            <w:r>
+              <w:t>0.006</w:t>
+            </w:r>
           </w:p>
         </w:tc>
       </w:tr>
@@ -1794,12 +2611,7 @@
               </w:rPr>
             </w:pPr>
             <w:r>
-              <w:rPr>
-                <w:rFonts w:ascii="Dax-Regular" w:eastAsia="Times New Roman" w:hAnsi="Dax-Regular" w:cs="Calibri"/>
-                <w:color w:val="000000"/>
-                <w:lang w:eastAsia="en-US"/>
-              </w:rPr>
-              <w:t>10.00%</w:t>
+              <w:t>1000,00</w:t>
             </w:r>
           </w:p>
         </w:tc>
@@ -1818,42 +2630,51 @@
                 <w:lang w:eastAsia="en-US"/>
               </w:rPr>
             </w:pPr>
-          </w:p>
-        </w:tc>
-        <w:tc>
-          <w:tcPr>
-            <w:tcW w:w="1333" w:type="pct"/>
-            <w:hideMark/>
-          </w:tcPr>
-          <w:p>
-            <w:pPr>
-              <w:jc w:val="center"/>
-              <w:cnfStyle w:val="000000100000" w:firstRow="0" w:lastRow="0" w:firstColumn="0" w:lastColumn="0" w:oddVBand="0" w:evenVBand="0" w:oddHBand="1" w:evenHBand="0" w:firstRowFirstColumn="0" w:firstRowLastColumn="0" w:lastRowFirstColumn="0" w:lastRowLastColumn="0"/>
-              <w:rPr>
-                <w:rFonts w:ascii="Times New Roman" w:eastAsia="Times New Roman" w:hAnsi="Times New Roman" w:cs="Times New Roman"/>
-                <w:sz w:val="20"/>
-                <w:szCs w:val="20"/>
-                <w:lang w:eastAsia="en-US"/>
-              </w:rPr>
-            </w:pPr>
-          </w:p>
-        </w:tc>
-        <w:tc>
-          <w:tcPr>
-            <w:tcW w:w="1333" w:type="pct"/>
-            <w:hideMark/>
-          </w:tcPr>
-          <w:p>
-            <w:pPr>
-              <w:jc w:val="center"/>
-              <w:cnfStyle w:val="000000100000" w:firstRow="0" w:lastRow="0" w:firstColumn="0" w:lastColumn="0" w:oddVBand="0" w:evenVBand="0" w:oddHBand="1" w:evenHBand="0" w:firstRowFirstColumn="0" w:firstRowLastColumn="0" w:lastRowFirstColumn="0" w:lastRowLastColumn="0"/>
-              <w:rPr>
-                <w:rFonts w:ascii="Times New Roman" w:eastAsia="Times New Roman" w:hAnsi="Times New Roman" w:cs="Times New Roman"/>
-                <w:sz w:val="20"/>
-                <w:szCs w:val="20"/>
-                <w:lang w:eastAsia="en-US"/>
-              </w:rPr>
-            </w:pPr>
+            <w:r>
+              <w:t>2.092</w:t>
+            </w:r>
+          </w:p>
+        </w:tc>
+        <w:tc>
+          <w:tcPr>
+            <w:tcW w:w="1333" w:type="pct"/>
+            <w:hideMark/>
+          </w:tcPr>
+          <w:p>
+            <w:pPr>
+              <w:jc w:val="center"/>
+              <w:cnfStyle w:val="000000100000" w:firstRow="0" w:lastRow="0" w:firstColumn="0" w:lastColumn="0" w:oddVBand="0" w:evenVBand="0" w:oddHBand="1" w:evenHBand="0" w:firstRowFirstColumn="0" w:firstRowLastColumn="0" w:lastRowFirstColumn="0" w:lastRowLastColumn="0"/>
+              <w:rPr>
+                <w:rFonts w:ascii="Times New Roman" w:eastAsia="Times New Roman" w:hAnsi="Times New Roman" w:cs="Times New Roman"/>
+                <w:sz w:val="20"/>
+                <w:szCs w:val="20"/>
+                <w:lang w:eastAsia="en-US"/>
+              </w:rPr>
+            </w:pPr>
+            <w:r>
+              <w:t>3.689</w:t>
+            </w:r>
+          </w:p>
+        </w:tc>
+        <w:tc>
+          <w:tcPr>
+            <w:tcW w:w="1333" w:type="pct"/>
+            <w:hideMark/>
+          </w:tcPr>
+          <w:p>
+            <w:pPr>
+              <w:jc w:val="center"/>
+              <w:cnfStyle w:val="000000100000" w:firstRow="0" w:lastRow="0" w:firstColumn="0" w:lastColumn="0" w:oddVBand="0" w:evenVBand="0" w:oddHBand="1" w:evenHBand="0" w:firstRowFirstColumn="0" w:firstRowLastColumn="0" w:lastRowFirstColumn="0" w:lastRowLastColumn="0"/>
+              <w:rPr>
+                <w:rFonts w:ascii="Times New Roman" w:eastAsia="Times New Roman" w:hAnsi="Times New Roman" w:cs="Times New Roman"/>
+                <w:sz w:val="20"/>
+                <w:szCs w:val="20"/>
+                <w:lang w:eastAsia="en-US"/>
+              </w:rPr>
+            </w:pPr>
+            <w:r>
+              <w:t>0.005</w:t>
+            </w:r>
           </w:p>
         </w:tc>
       </w:tr>
@@ -1877,12 +2698,7 @@
               </w:rPr>
             </w:pPr>
             <w:r>
-              <w:rPr>
-                <w:rFonts w:ascii="Dax-Regular" w:eastAsia="Times New Roman" w:hAnsi="Dax-Regular" w:cs="Calibri"/>
-                <w:color w:val="000000"/>
-                <w:lang w:eastAsia="en-US"/>
-              </w:rPr>
-              <w:t>20.00%</w:t>
+              <w:t>2000,00</w:t>
             </w:r>
           </w:p>
         </w:tc>
@@ -1901,42 +2717,51 @@
                 <w:lang w:eastAsia="en-US"/>
               </w:rPr>
             </w:pPr>
-          </w:p>
-        </w:tc>
-        <w:tc>
-          <w:tcPr>
-            <w:tcW w:w="1333" w:type="pct"/>
-            <w:hideMark/>
-          </w:tcPr>
-          <w:p>
-            <w:pPr>
-              <w:jc w:val="center"/>
-              <w:cnfStyle w:val="000000000000" w:firstRow="0" w:lastRow="0" w:firstColumn="0" w:lastColumn="0" w:oddVBand="0" w:evenVBand="0" w:oddHBand="0" w:evenHBand="0" w:firstRowFirstColumn="0" w:firstRowLastColumn="0" w:lastRowFirstColumn="0" w:lastRowLastColumn="0"/>
-              <w:rPr>
-                <w:rFonts w:ascii="Times New Roman" w:eastAsia="Times New Roman" w:hAnsi="Times New Roman" w:cs="Times New Roman"/>
-                <w:sz w:val="20"/>
-                <w:szCs w:val="20"/>
-                <w:lang w:eastAsia="en-US"/>
-              </w:rPr>
-            </w:pPr>
-          </w:p>
-        </w:tc>
-        <w:tc>
-          <w:tcPr>
-            <w:tcW w:w="1333" w:type="pct"/>
-            <w:hideMark/>
-          </w:tcPr>
-          <w:p>
-            <w:pPr>
-              <w:jc w:val="center"/>
-              <w:cnfStyle w:val="000000000000" w:firstRow="0" w:lastRow="0" w:firstColumn="0" w:lastColumn="0" w:oddVBand="0" w:evenVBand="0" w:oddHBand="0" w:evenHBand="0" w:firstRowFirstColumn="0" w:firstRowLastColumn="0" w:lastRowFirstColumn="0" w:lastRowLastColumn="0"/>
-              <w:rPr>
-                <w:rFonts w:ascii="Times New Roman" w:eastAsia="Times New Roman" w:hAnsi="Times New Roman" w:cs="Times New Roman"/>
-                <w:sz w:val="20"/>
-                <w:szCs w:val="20"/>
-                <w:lang w:eastAsia="en-US"/>
-              </w:rPr>
-            </w:pPr>
+            <w:r>
+              <w:t>4.480</w:t>
+            </w:r>
+          </w:p>
+        </w:tc>
+        <w:tc>
+          <w:tcPr>
+            <w:tcW w:w="1333" w:type="pct"/>
+            <w:hideMark/>
+          </w:tcPr>
+          <w:p>
+            <w:pPr>
+              <w:jc w:val="center"/>
+              <w:cnfStyle w:val="000000000000" w:firstRow="0" w:lastRow="0" w:firstColumn="0" w:lastColumn="0" w:oddVBand="0" w:evenVBand="0" w:oddHBand="0" w:evenHBand="0" w:firstRowFirstColumn="0" w:firstRowLastColumn="0" w:lastRowFirstColumn="0" w:lastRowLastColumn="0"/>
+              <w:rPr>
+                <w:rFonts w:ascii="Times New Roman" w:eastAsia="Times New Roman" w:hAnsi="Times New Roman" w:cs="Times New Roman"/>
+                <w:sz w:val="20"/>
+                <w:szCs w:val="20"/>
+                <w:lang w:eastAsia="en-US"/>
+              </w:rPr>
+            </w:pPr>
+            <w:r>
+              <w:t>7.379</w:t>
+            </w:r>
+          </w:p>
+        </w:tc>
+        <w:tc>
+          <w:tcPr>
+            <w:tcW w:w="1333" w:type="pct"/>
+            <w:hideMark/>
+          </w:tcPr>
+          <w:p>
+            <w:pPr>
+              <w:jc w:val="center"/>
+              <w:cnfStyle w:val="000000000000" w:firstRow="0" w:lastRow="0" w:firstColumn="0" w:lastColumn="0" w:oddVBand="0" w:evenVBand="0" w:oddHBand="0" w:evenHBand="0" w:firstRowFirstColumn="0" w:firstRowLastColumn="0" w:lastRowFirstColumn="0" w:lastRowLastColumn="0"/>
+              <w:rPr>
+                <w:rFonts w:ascii="Times New Roman" w:eastAsia="Times New Roman" w:hAnsi="Times New Roman" w:cs="Times New Roman"/>
+                <w:sz w:val="20"/>
+                <w:szCs w:val="20"/>
+                <w:lang w:eastAsia="en-US"/>
+              </w:rPr>
+            </w:pPr>
+            <w:r>
+              <w:t>0.005</w:t>
+            </w:r>
           </w:p>
         </w:tc>
       </w:tr>
@@ -1961,12 +2786,7 @@
               </w:rPr>
             </w:pPr>
             <w:r>
-              <w:rPr>
-                <w:rFonts w:ascii="Dax-Regular" w:eastAsia="Times New Roman" w:hAnsi="Dax-Regular" w:cs="Calibri"/>
-                <w:color w:val="000000"/>
-                <w:lang w:eastAsia="en-US"/>
-              </w:rPr>
-              <w:t>30.00%</w:t>
+              <w:t>3000,00</w:t>
             </w:r>
           </w:p>
         </w:tc>
@@ -1985,42 +2805,51 @@
                 <w:lang w:eastAsia="en-US"/>
               </w:rPr>
             </w:pPr>
-          </w:p>
-        </w:tc>
-        <w:tc>
-          <w:tcPr>
-            <w:tcW w:w="1333" w:type="pct"/>
-            <w:hideMark/>
-          </w:tcPr>
-          <w:p>
-            <w:pPr>
-              <w:jc w:val="center"/>
-              <w:cnfStyle w:val="000000100000" w:firstRow="0" w:lastRow="0" w:firstColumn="0" w:lastColumn="0" w:oddVBand="0" w:evenVBand="0" w:oddHBand="1" w:evenHBand="0" w:firstRowFirstColumn="0" w:firstRowLastColumn="0" w:lastRowFirstColumn="0" w:lastRowLastColumn="0"/>
-              <w:rPr>
-                <w:rFonts w:ascii="Times New Roman" w:eastAsia="Times New Roman" w:hAnsi="Times New Roman" w:cs="Times New Roman"/>
-                <w:sz w:val="20"/>
-                <w:szCs w:val="20"/>
-                <w:lang w:eastAsia="en-US"/>
-              </w:rPr>
-            </w:pPr>
-          </w:p>
-        </w:tc>
-        <w:tc>
-          <w:tcPr>
-            <w:tcW w:w="1333" w:type="pct"/>
-            <w:hideMark/>
-          </w:tcPr>
-          <w:p>
-            <w:pPr>
-              <w:jc w:val="center"/>
-              <w:cnfStyle w:val="000000100000" w:firstRow="0" w:lastRow="0" w:firstColumn="0" w:lastColumn="0" w:oddVBand="0" w:evenVBand="0" w:oddHBand="1" w:evenHBand="0" w:firstRowFirstColumn="0" w:firstRowLastColumn="0" w:lastRowFirstColumn="0" w:lastRowLastColumn="0"/>
-              <w:rPr>
-                <w:rFonts w:ascii="Times New Roman" w:eastAsia="Times New Roman" w:hAnsi="Times New Roman" w:cs="Times New Roman"/>
-                <w:sz w:val="20"/>
-                <w:szCs w:val="20"/>
-                <w:lang w:eastAsia="en-US"/>
-              </w:rPr>
-            </w:pPr>
+            <w:r>
+              <w:t>7.016</w:t>
+            </w:r>
+          </w:p>
+        </w:tc>
+        <w:tc>
+          <w:tcPr>
+            <w:tcW w:w="1333" w:type="pct"/>
+            <w:hideMark/>
+          </w:tcPr>
+          <w:p>
+            <w:pPr>
+              <w:jc w:val="center"/>
+              <w:cnfStyle w:val="000000100000" w:firstRow="0" w:lastRow="0" w:firstColumn="0" w:lastColumn="0" w:oddVBand="0" w:evenVBand="0" w:oddHBand="1" w:evenHBand="0" w:firstRowFirstColumn="0" w:firstRowLastColumn="0" w:lastRowFirstColumn="0" w:lastRowLastColumn="0"/>
+              <w:rPr>
+                <w:rFonts w:ascii="Times New Roman" w:eastAsia="Times New Roman" w:hAnsi="Times New Roman" w:cs="Times New Roman"/>
+                <w:sz w:val="20"/>
+                <w:szCs w:val="20"/>
+                <w:lang w:eastAsia="en-US"/>
+              </w:rPr>
+            </w:pPr>
+            <w:r>
+              <w:t>11.336</w:t>
+            </w:r>
+          </w:p>
+        </w:tc>
+        <w:tc>
+          <w:tcPr>
+            <w:tcW w:w="1333" w:type="pct"/>
+            <w:hideMark/>
+          </w:tcPr>
+          <w:p>
+            <w:pPr>
+              <w:jc w:val="center"/>
+              <w:cnfStyle w:val="000000100000" w:firstRow="0" w:lastRow="0" w:firstColumn="0" w:lastColumn="0" w:oddVBand="0" w:evenVBand="0" w:oddHBand="1" w:evenHBand="0" w:firstRowFirstColumn="0" w:firstRowLastColumn="0" w:lastRowFirstColumn="0" w:lastRowLastColumn="0"/>
+              <w:rPr>
+                <w:rFonts w:ascii="Times New Roman" w:eastAsia="Times New Roman" w:hAnsi="Times New Roman" w:cs="Times New Roman"/>
+                <w:sz w:val="20"/>
+                <w:szCs w:val="20"/>
+                <w:lang w:eastAsia="en-US"/>
+              </w:rPr>
+            </w:pPr>
+            <w:r>
+              <w:t>0.006</w:t>
+            </w:r>
           </w:p>
         </w:tc>
       </w:tr>
@@ -2044,12 +2873,7 @@
               </w:rPr>
             </w:pPr>
             <w:r>
-              <w:rPr>
-                <w:rFonts w:ascii="Dax-Regular" w:eastAsia="Times New Roman" w:hAnsi="Dax-Regular" w:cs="Calibri"/>
-                <w:color w:val="000000"/>
-                <w:lang w:eastAsia="en-US"/>
-              </w:rPr>
-              <w:t>50.00%</w:t>
+              <w:t>5000,00</w:t>
             </w:r>
           </w:p>
         </w:tc>
@@ -2068,42 +2892,51 @@
                 <w:lang w:eastAsia="en-US"/>
               </w:rPr>
             </w:pPr>
-          </w:p>
-        </w:tc>
-        <w:tc>
-          <w:tcPr>
-            <w:tcW w:w="1333" w:type="pct"/>
-            <w:hideMark/>
-          </w:tcPr>
-          <w:p>
-            <w:pPr>
-              <w:jc w:val="center"/>
-              <w:cnfStyle w:val="000000000000" w:firstRow="0" w:lastRow="0" w:firstColumn="0" w:lastColumn="0" w:oddVBand="0" w:evenVBand="0" w:oddHBand="0" w:evenHBand="0" w:firstRowFirstColumn="0" w:firstRowLastColumn="0" w:lastRowFirstColumn="0" w:lastRowLastColumn="0"/>
-              <w:rPr>
-                <w:rFonts w:ascii="Times New Roman" w:eastAsia="Times New Roman" w:hAnsi="Times New Roman" w:cs="Times New Roman"/>
-                <w:sz w:val="20"/>
-                <w:szCs w:val="20"/>
-                <w:lang w:eastAsia="en-US"/>
-              </w:rPr>
-            </w:pPr>
-          </w:p>
-        </w:tc>
-        <w:tc>
-          <w:tcPr>
-            <w:tcW w:w="1333" w:type="pct"/>
-            <w:hideMark/>
-          </w:tcPr>
-          <w:p>
-            <w:pPr>
-              <w:jc w:val="center"/>
-              <w:cnfStyle w:val="000000000000" w:firstRow="0" w:lastRow="0" w:firstColumn="0" w:lastColumn="0" w:oddVBand="0" w:evenVBand="0" w:oddHBand="0" w:evenHBand="0" w:firstRowFirstColumn="0" w:firstRowLastColumn="0" w:lastRowFirstColumn="0" w:lastRowLastColumn="0"/>
-              <w:rPr>
-                <w:rFonts w:ascii="Times New Roman" w:eastAsia="Times New Roman" w:hAnsi="Times New Roman" w:cs="Times New Roman"/>
-                <w:sz w:val="20"/>
-                <w:szCs w:val="20"/>
-                <w:lang w:eastAsia="en-US"/>
-              </w:rPr>
-            </w:pPr>
+            <w:r>
+              <w:t>9.656</w:t>
+            </w:r>
+          </w:p>
+        </w:tc>
+        <w:tc>
+          <w:tcPr>
+            <w:tcW w:w="1333" w:type="pct"/>
+            <w:hideMark/>
+          </w:tcPr>
+          <w:p>
+            <w:pPr>
+              <w:jc w:val="center"/>
+              <w:cnfStyle w:val="000000000000" w:firstRow="0" w:lastRow="0" w:firstColumn="0" w:lastColumn="0" w:oddVBand="0" w:evenVBand="0" w:oddHBand="0" w:evenHBand="0" w:firstRowFirstColumn="0" w:firstRowLastColumn="0" w:lastRowFirstColumn="0" w:lastRowLastColumn="0"/>
+              <w:rPr>
+                <w:rFonts w:ascii="Times New Roman" w:eastAsia="Times New Roman" w:hAnsi="Times New Roman" w:cs="Times New Roman"/>
+                <w:sz w:val="20"/>
+                <w:szCs w:val="20"/>
+                <w:lang w:eastAsia="en-US"/>
+              </w:rPr>
+            </w:pPr>
+            <w:r>
+              <w:t>15.847</w:t>
+            </w:r>
+          </w:p>
+        </w:tc>
+        <w:tc>
+          <w:tcPr>
+            <w:tcW w:w="1333" w:type="pct"/>
+            <w:hideMark/>
+          </w:tcPr>
+          <w:p>
+            <w:pPr>
+              <w:jc w:val="center"/>
+              <w:cnfStyle w:val="000000000000" w:firstRow="0" w:lastRow="0" w:firstColumn="0" w:lastColumn="0" w:oddVBand="0" w:evenVBand="0" w:oddHBand="0" w:evenHBand="0" w:firstRowFirstColumn="0" w:firstRowLastColumn="0" w:lastRowFirstColumn="0" w:lastRowLastColumn="0"/>
+              <w:rPr>
+                <w:rFonts w:ascii="Times New Roman" w:eastAsia="Times New Roman" w:hAnsi="Times New Roman" w:cs="Times New Roman"/>
+                <w:sz w:val="20"/>
+                <w:szCs w:val="20"/>
+                <w:lang w:eastAsia="en-US"/>
+              </w:rPr>
+            </w:pPr>
+            <w:r>
+              <w:t>0.005</w:t>
+            </w:r>
           </w:p>
         </w:tc>
       </w:tr>
@@ -2128,12 +2961,7 @@
               </w:rPr>
             </w:pPr>
             <w:r>
-              <w:rPr>
-                <w:rFonts w:ascii="Dax-Regular" w:eastAsia="Times New Roman" w:hAnsi="Dax-Regular" w:cs="Calibri"/>
-                <w:color w:val="000000"/>
-                <w:lang w:eastAsia="en-US"/>
-              </w:rPr>
-              <w:t>80.00%</w:t>
+              <w:t>8000,00</w:t>
             </w:r>
           </w:p>
         </w:tc>
@@ -2152,42 +2980,51 @@
                 <w:lang w:eastAsia="en-US"/>
               </w:rPr>
             </w:pPr>
-          </w:p>
-        </w:tc>
-        <w:tc>
-          <w:tcPr>
-            <w:tcW w:w="1333" w:type="pct"/>
-            <w:hideMark/>
-          </w:tcPr>
-          <w:p>
-            <w:pPr>
-              <w:jc w:val="center"/>
-              <w:cnfStyle w:val="000000100000" w:firstRow="0" w:lastRow="0" w:firstColumn="0" w:lastColumn="0" w:oddVBand="0" w:evenVBand="0" w:oddHBand="1" w:evenHBand="0" w:firstRowFirstColumn="0" w:firstRowLastColumn="0" w:lastRowFirstColumn="0" w:lastRowLastColumn="0"/>
-              <w:rPr>
-                <w:rFonts w:ascii="Times New Roman" w:eastAsia="Times New Roman" w:hAnsi="Times New Roman" w:cs="Times New Roman"/>
-                <w:sz w:val="20"/>
-                <w:szCs w:val="20"/>
-                <w:lang w:eastAsia="en-US"/>
-              </w:rPr>
-            </w:pPr>
-          </w:p>
-        </w:tc>
-        <w:tc>
-          <w:tcPr>
-            <w:tcW w:w="1333" w:type="pct"/>
-            <w:hideMark/>
-          </w:tcPr>
-          <w:p>
-            <w:pPr>
-              <w:jc w:val="center"/>
-              <w:cnfStyle w:val="000000100000" w:firstRow="0" w:lastRow="0" w:firstColumn="0" w:lastColumn="0" w:oddVBand="0" w:evenVBand="0" w:oddHBand="1" w:evenHBand="0" w:firstRowFirstColumn="0" w:firstRowLastColumn="0" w:lastRowFirstColumn="0" w:lastRowLastColumn="0"/>
-              <w:rPr>
-                <w:rFonts w:ascii="Times New Roman" w:eastAsia="Times New Roman" w:hAnsi="Times New Roman" w:cs="Times New Roman"/>
-                <w:sz w:val="20"/>
-                <w:szCs w:val="20"/>
-                <w:lang w:eastAsia="en-US"/>
-              </w:rPr>
-            </w:pPr>
+            <w:r>
+              <w:t>16.035</w:t>
+            </w:r>
+          </w:p>
+        </w:tc>
+        <w:tc>
+          <w:tcPr>
+            <w:tcW w:w="1333" w:type="pct"/>
+            <w:hideMark/>
+          </w:tcPr>
+          <w:p>
+            <w:pPr>
+              <w:jc w:val="center"/>
+              <w:cnfStyle w:val="000000100000" w:firstRow="0" w:lastRow="0" w:firstColumn="0" w:lastColumn="0" w:oddVBand="0" w:evenVBand="0" w:oddHBand="1" w:evenHBand="0" w:firstRowFirstColumn="0" w:firstRowLastColumn="0" w:lastRowFirstColumn="0" w:lastRowLastColumn="0"/>
+              <w:rPr>
+                <w:rFonts w:ascii="Times New Roman" w:eastAsia="Times New Roman" w:hAnsi="Times New Roman" w:cs="Times New Roman"/>
+                <w:sz w:val="20"/>
+                <w:szCs w:val="20"/>
+                <w:lang w:eastAsia="en-US"/>
+              </w:rPr>
+            </w:pPr>
+            <w:r>
+              <w:t>24.417</w:t>
+            </w:r>
+          </w:p>
+        </w:tc>
+        <w:tc>
+          <w:tcPr>
+            <w:tcW w:w="1333" w:type="pct"/>
+            <w:hideMark/>
+          </w:tcPr>
+          <w:p>
+            <w:pPr>
+              <w:jc w:val="center"/>
+              <w:cnfStyle w:val="000000100000" w:firstRow="0" w:lastRow="0" w:firstColumn="0" w:lastColumn="0" w:oddVBand="0" w:evenVBand="0" w:oddHBand="1" w:evenHBand="0" w:firstRowFirstColumn="0" w:firstRowLastColumn="0" w:lastRowFirstColumn="0" w:lastRowLastColumn="0"/>
+              <w:rPr>
+                <w:rFonts w:ascii="Times New Roman" w:eastAsia="Times New Roman" w:hAnsi="Times New Roman" w:cs="Times New Roman"/>
+                <w:sz w:val="20"/>
+                <w:szCs w:val="20"/>
+                <w:lang w:eastAsia="en-US"/>
+              </w:rPr>
+            </w:pPr>
+            <w:r>
+              <w:t>0.005</w:t>
+            </w:r>
           </w:p>
         </w:tc>
       </w:tr>
@@ -2211,12 +3048,7 @@
               </w:rPr>
             </w:pPr>
             <w:r>
-              <w:rPr>
-                <w:rFonts w:ascii="Dax-Regular" w:eastAsia="Times New Roman" w:hAnsi="Dax-Regular" w:cs="Calibri"/>
-                <w:color w:val="000000"/>
-                <w:lang w:eastAsia="en-US"/>
-              </w:rPr>
-              <w:t>100.00%</w:t>
+              <w:t>10000,00</w:t>
             </w:r>
           </w:p>
         </w:tc>
@@ -2235,42 +3067,51 @@
                 <w:lang w:eastAsia="en-US"/>
               </w:rPr>
             </w:pPr>
-          </w:p>
-        </w:tc>
-        <w:tc>
-          <w:tcPr>
-            <w:tcW w:w="1333" w:type="pct"/>
-            <w:hideMark/>
-          </w:tcPr>
-          <w:p>
-            <w:pPr>
-              <w:jc w:val="center"/>
-              <w:cnfStyle w:val="000000000000" w:firstRow="0" w:lastRow="0" w:firstColumn="0" w:lastColumn="0" w:oddVBand="0" w:evenVBand="0" w:oddHBand="0" w:evenHBand="0" w:firstRowFirstColumn="0" w:firstRowLastColumn="0" w:lastRowFirstColumn="0" w:lastRowLastColumn="0"/>
-              <w:rPr>
-                <w:rFonts w:ascii="Times New Roman" w:eastAsia="Times New Roman" w:hAnsi="Times New Roman" w:cs="Times New Roman"/>
-                <w:sz w:val="20"/>
-                <w:szCs w:val="20"/>
-                <w:lang w:eastAsia="en-US"/>
-              </w:rPr>
-            </w:pPr>
-          </w:p>
-        </w:tc>
-        <w:tc>
-          <w:tcPr>
-            <w:tcW w:w="1333" w:type="pct"/>
-            <w:hideMark/>
-          </w:tcPr>
-          <w:p>
-            <w:pPr>
-              <w:jc w:val="center"/>
-              <w:cnfStyle w:val="000000000000" w:firstRow="0" w:lastRow="0" w:firstColumn="0" w:lastColumn="0" w:oddVBand="0" w:evenVBand="0" w:oddHBand="0" w:evenHBand="0" w:firstRowFirstColumn="0" w:firstRowLastColumn="0" w:lastRowFirstColumn="0" w:lastRowLastColumn="0"/>
-              <w:rPr>
-                <w:rFonts w:ascii="Times New Roman" w:eastAsia="Times New Roman" w:hAnsi="Times New Roman" w:cs="Times New Roman"/>
-                <w:sz w:val="20"/>
-                <w:szCs w:val="20"/>
-                <w:lang w:eastAsia="en-US"/>
-              </w:rPr>
-            </w:pPr>
+            <w:r>
+              <w:t>18.936</w:t>
+            </w:r>
+          </w:p>
+        </w:tc>
+        <w:tc>
+          <w:tcPr>
+            <w:tcW w:w="1333" w:type="pct"/>
+            <w:hideMark/>
+          </w:tcPr>
+          <w:p>
+            <w:pPr>
+              <w:jc w:val="center"/>
+              <w:cnfStyle w:val="000000000000" w:firstRow="0" w:lastRow="0" w:firstColumn="0" w:lastColumn="0" w:oddVBand="0" w:evenVBand="0" w:oddHBand="0" w:evenHBand="0" w:firstRowFirstColumn="0" w:firstRowLastColumn="0" w:lastRowFirstColumn="0" w:lastRowLastColumn="0"/>
+              <w:rPr>
+                <w:rFonts w:ascii="Times New Roman" w:eastAsia="Times New Roman" w:hAnsi="Times New Roman" w:cs="Times New Roman"/>
+                <w:sz w:val="20"/>
+                <w:szCs w:val="20"/>
+                <w:lang w:eastAsia="en-US"/>
+              </w:rPr>
+            </w:pPr>
+            <w:r>
+              <w:t>29.745</w:t>
+            </w:r>
+          </w:p>
+        </w:tc>
+        <w:tc>
+          <w:tcPr>
+            <w:tcW w:w="1333" w:type="pct"/>
+            <w:hideMark/>
+          </w:tcPr>
+          <w:p>
+            <w:pPr>
+              <w:jc w:val="center"/>
+              <w:cnfStyle w:val="000000000000" w:firstRow="0" w:lastRow="0" w:firstColumn="0" w:lastColumn="0" w:oddVBand="0" w:evenVBand="0" w:oddHBand="0" w:evenHBand="0" w:firstRowFirstColumn="0" w:firstRowLastColumn="0" w:lastRowFirstColumn="0" w:lastRowLastColumn="0"/>
+              <w:rPr>
+                <w:rFonts w:ascii="Times New Roman" w:eastAsia="Times New Roman" w:hAnsi="Times New Roman" w:cs="Times New Roman"/>
+                <w:sz w:val="20"/>
+                <w:szCs w:val="20"/>
+                <w:lang w:eastAsia="en-US"/>
+              </w:rPr>
+            </w:pPr>
+            <w:r>
+              <w:t>0.004</w:t>
+            </w:r>
           </w:p>
         </w:tc>
       </w:tr>
@@ -2297,7 +3138,6 @@
           <w:bCs/>
           <w:lang w:val="es-419"/>
         </w:rPr>
-        <w:lastRenderedPageBreak/>
         <w:t>Resultados</w:t>
       </w:r>
       <w:r>
@@ -2308,16 +3148,14 @@
         </w:rPr>
         <w:t xml:space="preserve"> para </w:t>
       </w:r>
-      <w:proofErr w:type="spellStart"/>
       <w:r>
         <w:rPr>
           <w:b/>
           <w:bCs/>
           <w:lang w:val="es-419"/>
         </w:rPr>
-        <w:t>Queue</w:t>
+        <w:t>Stack</w:t>
       </w:r>
-      <w:proofErr w:type="spellEnd"/>
       <w:r>
         <w:rPr>
           <w:b/>
@@ -2326,34 +3164,14 @@
         </w:rPr>
         <w:t xml:space="preserve"> con </w:t>
       </w:r>
-      <w:proofErr w:type="spellStart"/>
       <w:r>
         <w:rPr>
           <w:b/>
           <w:bCs/>
           <w:lang w:val="es-419"/>
         </w:rPr>
-        <w:t>Linked</w:t>
+        <w:t>Linked List</w:t>
       </w:r>
-      <w:proofErr w:type="spellEnd"/>
-      <w:r>
-        <w:rPr>
-          <w:b/>
-          <w:bCs/>
-          <w:lang w:val="es-419"/>
-        </w:rPr>
-        <w:t xml:space="preserve"> </w:t>
-      </w:r>
-      <w:proofErr w:type="spellStart"/>
-      <w:r>
-        <w:rPr>
-          <w:b/>
-          <w:bCs/>
-          <w:lang w:val="es-419"/>
-        </w:rPr>
-        <w:t>List</w:t>
-      </w:r>
-      <w:proofErr w:type="spellEnd"/>
     </w:p>
     <w:p>
       <w:pPr>
@@ -2396,11 +3214,9 @@
             </w:pPr>
             <w:r>
               <w:rPr>
-                <w:rFonts w:ascii="Dax-Regular" w:eastAsia="Times New Roman" w:hAnsi="Dax-Regular" w:cs="Calibri"/>
-                <w:color w:val="000000"/>
-                <w:lang w:val="es-CO" w:eastAsia="en-US"/>
-              </w:rPr>
-              <w:t>Porcentaje de la muestra</w:t>
+                <w:lang w:val="es-CO"/>
+              </w:rPr>
+              <w:t>Tamaño de la muestra (LINKED_LIST)</w:t>
             </w:r>
           </w:p>
         </w:tc>
@@ -2420,28 +3236,7 @@
               </w:rPr>
             </w:pPr>
             <w:r>
-              <w:rPr>
-                <w:rFonts w:ascii="Dax-Regular" w:eastAsia="Times New Roman" w:hAnsi="Dax-Regular" w:cs="Calibri"/>
-                <w:color w:val="000000"/>
-                <w:lang w:eastAsia="en-US"/>
-              </w:rPr>
-              <w:t>enqueue (</w:t>
-            </w:r>
-            <w:r>
-              <w:rPr>
-                <w:rFonts w:ascii="Dax-Regular" w:eastAsia="Times New Roman" w:hAnsi="Dax-Regular" w:cs="Calibri"/>
-                <w:color w:val="000000"/>
-                <w:lang w:eastAsia="en-US"/>
-              </w:rPr>
-              <w:t>Linked List</w:t>
-            </w:r>
-            <w:r>
-              <w:rPr>
-                <w:rFonts w:ascii="Dax-Regular" w:eastAsia="Times New Roman" w:hAnsi="Dax-Regular" w:cs="Calibri"/>
-                <w:color w:val="000000"/>
-                <w:lang w:eastAsia="en-US"/>
-              </w:rPr>
-              <w:t xml:space="preserve">) </w:t>
+              <w:t xml:space="preserve">push (Linked List) </w:t>
             </w:r>
           </w:p>
         </w:tc>
@@ -2461,28 +3256,7 @@
               </w:rPr>
             </w:pPr>
             <w:r>
-              <w:rPr>
-                <w:rFonts w:ascii="Dax-Regular" w:eastAsia="Times New Roman" w:hAnsi="Dax-Regular" w:cs="Calibri"/>
-                <w:color w:val="000000"/>
-                <w:lang w:eastAsia="en-US"/>
-              </w:rPr>
-              <w:t>dequeue (</w:t>
-            </w:r>
-            <w:r>
-              <w:rPr>
-                <w:rFonts w:ascii="Dax-Regular" w:eastAsia="Times New Roman" w:hAnsi="Dax-Regular" w:cs="Calibri"/>
-                <w:color w:val="000000"/>
-                <w:lang w:eastAsia="en-US"/>
-              </w:rPr>
-              <w:t>Linked List</w:t>
-            </w:r>
-            <w:r>
-              <w:rPr>
-                <w:rFonts w:ascii="Dax-Regular" w:eastAsia="Times New Roman" w:hAnsi="Dax-Regular" w:cs="Calibri"/>
-                <w:color w:val="000000"/>
-                <w:lang w:eastAsia="en-US"/>
-              </w:rPr>
-              <w:t xml:space="preserve">) </w:t>
+              <w:t xml:space="preserve">pop (Linked List) </w:t>
             </w:r>
           </w:p>
         </w:tc>
@@ -2501,29 +3275,13 @@
                 <w:lang w:eastAsia="en-US"/>
               </w:rPr>
             </w:pPr>
-            <w:r>
-              <w:rPr>
-                <w:rFonts w:ascii="Dax-Regular" w:eastAsia="Times New Roman" w:hAnsi="Dax-Regular" w:cs="Calibri"/>
-                <w:color w:val="000000"/>
-                <w:lang w:eastAsia="en-US"/>
-              </w:rPr>
-              <w:t xml:space="preserve">peek </w:t>
-            </w:r>
-            <w:r>
-              <w:rPr>
-                <w:rFonts w:ascii="Dax-Regular" w:eastAsia="Times New Roman" w:hAnsi="Dax-Regular" w:cs="Calibri"/>
-                <w:color w:val="000000"/>
-                <w:lang w:eastAsia="en-US"/>
-              </w:rPr>
-              <w:t>Linked List</w:t>
-            </w:r>
-            <w:r>
-              <w:rPr>
-                <w:rFonts w:ascii="Dax-Regular" w:eastAsia="Times New Roman" w:hAnsi="Dax-Regular" w:cs="Calibri"/>
-                <w:color w:val="000000"/>
-                <w:lang w:eastAsia="en-US"/>
-              </w:rPr>
-              <w:t xml:space="preserve">) </w:t>
+            <w:proofErr w:type="gramStart"/>
+            <w:r>
+              <w:t>top(</w:t>
+            </w:r>
+            <w:proofErr w:type="gramEnd"/>
+            <w:r>
+              <w:t xml:space="preserve">Linked List) </w:t>
             </w:r>
           </w:p>
         </w:tc>
@@ -2549,12 +3307,7 @@
               </w:rPr>
             </w:pPr>
             <w:r>
-              <w:rPr>
-                <w:rFonts w:ascii="Dax-Regular" w:eastAsia="Times New Roman" w:hAnsi="Dax-Regular" w:cs="Calibri"/>
-                <w:color w:val="000000"/>
-                <w:lang w:eastAsia="en-US"/>
-              </w:rPr>
-              <w:t>0.50%</w:t>
+              <w:t>50,00</w:t>
             </w:r>
           </w:p>
         </w:tc>
@@ -2573,42 +3326,51 @@
                 <w:lang w:eastAsia="en-US"/>
               </w:rPr>
             </w:pPr>
-          </w:p>
-        </w:tc>
-        <w:tc>
-          <w:tcPr>
-            <w:tcW w:w="1333" w:type="pct"/>
-            <w:hideMark/>
-          </w:tcPr>
-          <w:p>
-            <w:pPr>
-              <w:jc w:val="center"/>
-              <w:cnfStyle w:val="000000100000" w:firstRow="0" w:lastRow="0" w:firstColumn="0" w:lastColumn="0" w:oddVBand="0" w:evenVBand="0" w:oddHBand="1" w:evenHBand="0" w:firstRowFirstColumn="0" w:firstRowLastColumn="0" w:lastRowFirstColumn="0" w:lastRowLastColumn="0"/>
-              <w:rPr>
-                <w:rFonts w:ascii="Times New Roman" w:eastAsia="Times New Roman" w:hAnsi="Times New Roman" w:cs="Times New Roman"/>
-                <w:sz w:val="20"/>
-                <w:szCs w:val="20"/>
-                <w:lang w:eastAsia="en-US"/>
-              </w:rPr>
-            </w:pPr>
-          </w:p>
-        </w:tc>
-        <w:tc>
-          <w:tcPr>
-            <w:tcW w:w="1333" w:type="pct"/>
-            <w:hideMark/>
-          </w:tcPr>
-          <w:p>
-            <w:pPr>
-              <w:jc w:val="center"/>
-              <w:cnfStyle w:val="000000100000" w:firstRow="0" w:lastRow="0" w:firstColumn="0" w:lastColumn="0" w:oddVBand="0" w:evenVBand="0" w:oddHBand="1" w:evenHBand="0" w:firstRowFirstColumn="0" w:firstRowLastColumn="0" w:lastRowFirstColumn="0" w:lastRowLastColumn="0"/>
-              <w:rPr>
-                <w:rFonts w:ascii="Times New Roman" w:eastAsia="Times New Roman" w:hAnsi="Times New Roman" w:cs="Times New Roman"/>
-                <w:sz w:val="20"/>
-                <w:szCs w:val="20"/>
-                <w:lang w:eastAsia="en-US"/>
-              </w:rPr>
-            </w:pPr>
+            <w:r>
+              <w:t>0.122</w:t>
+            </w:r>
+          </w:p>
+        </w:tc>
+        <w:tc>
+          <w:tcPr>
+            <w:tcW w:w="1333" w:type="pct"/>
+            <w:hideMark/>
+          </w:tcPr>
+          <w:p>
+            <w:pPr>
+              <w:jc w:val="center"/>
+              <w:cnfStyle w:val="000000100000" w:firstRow="0" w:lastRow="0" w:firstColumn="0" w:lastColumn="0" w:oddVBand="0" w:evenVBand="0" w:oddHBand="1" w:evenHBand="0" w:firstRowFirstColumn="0" w:firstRowLastColumn="0" w:lastRowFirstColumn="0" w:lastRowLastColumn="0"/>
+              <w:rPr>
+                <w:rFonts w:ascii="Times New Roman" w:eastAsia="Times New Roman" w:hAnsi="Times New Roman" w:cs="Times New Roman"/>
+                <w:sz w:val="20"/>
+                <w:szCs w:val="20"/>
+                <w:lang w:eastAsia="en-US"/>
+              </w:rPr>
+            </w:pPr>
+            <w:r>
+              <w:t>0.633</w:t>
+            </w:r>
+          </w:p>
+        </w:tc>
+        <w:tc>
+          <w:tcPr>
+            <w:tcW w:w="1333" w:type="pct"/>
+            <w:hideMark/>
+          </w:tcPr>
+          <w:p>
+            <w:pPr>
+              <w:jc w:val="center"/>
+              <w:cnfStyle w:val="000000100000" w:firstRow="0" w:lastRow="0" w:firstColumn="0" w:lastColumn="0" w:oddVBand="0" w:evenVBand="0" w:oddHBand="1" w:evenHBand="0" w:firstRowFirstColumn="0" w:firstRowLastColumn="0" w:lastRowFirstColumn="0" w:lastRowLastColumn="0"/>
+              <w:rPr>
+                <w:rFonts w:ascii="Times New Roman" w:eastAsia="Times New Roman" w:hAnsi="Times New Roman" w:cs="Times New Roman"/>
+                <w:sz w:val="20"/>
+                <w:szCs w:val="20"/>
+                <w:lang w:eastAsia="en-US"/>
+              </w:rPr>
+            </w:pPr>
+            <w:r>
+              <w:t>0.014</w:t>
+            </w:r>
           </w:p>
         </w:tc>
       </w:tr>
@@ -2632,12 +3394,7 @@
               </w:rPr>
             </w:pPr>
             <w:r>
-              <w:rPr>
-                <w:rFonts w:ascii="Dax-Regular" w:eastAsia="Times New Roman" w:hAnsi="Dax-Regular" w:cs="Calibri"/>
-                <w:color w:val="000000"/>
-                <w:lang w:eastAsia="en-US"/>
-              </w:rPr>
-              <w:t>5.00%</w:t>
+              <w:t>500,00</w:t>
             </w:r>
           </w:p>
         </w:tc>
@@ -2656,42 +3413,51 @@
                 <w:lang w:eastAsia="en-US"/>
               </w:rPr>
             </w:pPr>
-          </w:p>
-        </w:tc>
-        <w:tc>
-          <w:tcPr>
-            <w:tcW w:w="1333" w:type="pct"/>
-            <w:hideMark/>
-          </w:tcPr>
-          <w:p>
-            <w:pPr>
-              <w:jc w:val="center"/>
-              <w:cnfStyle w:val="000000000000" w:firstRow="0" w:lastRow="0" w:firstColumn="0" w:lastColumn="0" w:oddVBand="0" w:evenVBand="0" w:oddHBand="0" w:evenHBand="0" w:firstRowFirstColumn="0" w:firstRowLastColumn="0" w:lastRowFirstColumn="0" w:lastRowLastColumn="0"/>
-              <w:rPr>
-                <w:rFonts w:ascii="Times New Roman" w:eastAsia="Times New Roman" w:hAnsi="Times New Roman" w:cs="Times New Roman"/>
-                <w:sz w:val="20"/>
-                <w:szCs w:val="20"/>
-                <w:lang w:eastAsia="en-US"/>
-              </w:rPr>
-            </w:pPr>
-          </w:p>
-        </w:tc>
-        <w:tc>
-          <w:tcPr>
-            <w:tcW w:w="1333" w:type="pct"/>
-            <w:hideMark/>
-          </w:tcPr>
-          <w:p>
-            <w:pPr>
-              <w:jc w:val="center"/>
-              <w:cnfStyle w:val="000000000000" w:firstRow="0" w:lastRow="0" w:firstColumn="0" w:lastColumn="0" w:oddVBand="0" w:evenVBand="0" w:oddHBand="0" w:evenHBand="0" w:firstRowFirstColumn="0" w:firstRowLastColumn="0" w:lastRowFirstColumn="0" w:lastRowLastColumn="0"/>
-              <w:rPr>
-                <w:rFonts w:ascii="Times New Roman" w:eastAsia="Times New Roman" w:hAnsi="Times New Roman" w:cs="Times New Roman"/>
-                <w:sz w:val="20"/>
-                <w:szCs w:val="20"/>
-                <w:lang w:eastAsia="en-US"/>
-              </w:rPr>
-            </w:pPr>
+            <w:r>
+              <w:t xml:space="preserve">0.878 </w:t>
+            </w:r>
+          </w:p>
+        </w:tc>
+        <w:tc>
+          <w:tcPr>
+            <w:tcW w:w="1333" w:type="pct"/>
+            <w:hideMark/>
+          </w:tcPr>
+          <w:p>
+            <w:pPr>
+              <w:jc w:val="center"/>
+              <w:cnfStyle w:val="000000000000" w:firstRow="0" w:lastRow="0" w:firstColumn="0" w:lastColumn="0" w:oddVBand="0" w:evenVBand="0" w:oddHBand="0" w:evenHBand="0" w:firstRowFirstColumn="0" w:firstRowLastColumn="0" w:lastRowFirstColumn="0" w:lastRowLastColumn="0"/>
+              <w:rPr>
+                <w:rFonts w:ascii="Times New Roman" w:eastAsia="Times New Roman" w:hAnsi="Times New Roman" w:cs="Times New Roman"/>
+                <w:sz w:val="20"/>
+                <w:szCs w:val="20"/>
+                <w:lang w:eastAsia="en-US"/>
+              </w:rPr>
+            </w:pPr>
+            <w:r>
+              <w:t>26.651</w:t>
+            </w:r>
+          </w:p>
+        </w:tc>
+        <w:tc>
+          <w:tcPr>
+            <w:tcW w:w="1333" w:type="pct"/>
+            <w:hideMark/>
+          </w:tcPr>
+          <w:p>
+            <w:pPr>
+              <w:jc w:val="center"/>
+              <w:cnfStyle w:val="000000000000" w:firstRow="0" w:lastRow="0" w:firstColumn="0" w:lastColumn="0" w:oddVBand="0" w:evenVBand="0" w:oddHBand="0" w:evenHBand="0" w:firstRowFirstColumn="0" w:firstRowLastColumn="0" w:lastRowFirstColumn="0" w:lastRowLastColumn="0"/>
+              <w:rPr>
+                <w:rFonts w:ascii="Times New Roman" w:eastAsia="Times New Roman" w:hAnsi="Times New Roman" w:cs="Times New Roman"/>
+                <w:sz w:val="20"/>
+                <w:szCs w:val="20"/>
+                <w:lang w:eastAsia="en-US"/>
+              </w:rPr>
+            </w:pPr>
+            <w:r>
+              <w:t>0.067</w:t>
+            </w:r>
           </w:p>
         </w:tc>
       </w:tr>
@@ -2716,12 +3482,7 @@
               </w:rPr>
             </w:pPr>
             <w:r>
-              <w:rPr>
-                <w:rFonts w:ascii="Dax-Regular" w:eastAsia="Times New Roman" w:hAnsi="Dax-Regular" w:cs="Calibri"/>
-                <w:color w:val="000000"/>
-                <w:lang w:eastAsia="en-US"/>
-              </w:rPr>
-              <w:t>10.00%</w:t>
+              <w:t>1000,00</w:t>
             </w:r>
           </w:p>
         </w:tc>
@@ -2740,42 +3501,51 @@
                 <w:lang w:eastAsia="en-US"/>
               </w:rPr>
             </w:pPr>
-          </w:p>
-        </w:tc>
-        <w:tc>
-          <w:tcPr>
-            <w:tcW w:w="1333" w:type="pct"/>
-            <w:hideMark/>
-          </w:tcPr>
-          <w:p>
-            <w:pPr>
-              <w:jc w:val="center"/>
-              <w:cnfStyle w:val="000000100000" w:firstRow="0" w:lastRow="0" w:firstColumn="0" w:lastColumn="0" w:oddVBand="0" w:evenVBand="0" w:oddHBand="1" w:evenHBand="0" w:firstRowFirstColumn="0" w:firstRowLastColumn="0" w:lastRowFirstColumn="0" w:lastRowLastColumn="0"/>
-              <w:rPr>
-                <w:rFonts w:ascii="Times New Roman" w:eastAsia="Times New Roman" w:hAnsi="Times New Roman" w:cs="Times New Roman"/>
-                <w:sz w:val="20"/>
-                <w:szCs w:val="20"/>
-                <w:lang w:eastAsia="en-US"/>
-              </w:rPr>
-            </w:pPr>
-          </w:p>
-        </w:tc>
-        <w:tc>
-          <w:tcPr>
-            <w:tcW w:w="1333" w:type="pct"/>
-            <w:hideMark/>
-          </w:tcPr>
-          <w:p>
-            <w:pPr>
-              <w:jc w:val="center"/>
-              <w:cnfStyle w:val="000000100000" w:firstRow="0" w:lastRow="0" w:firstColumn="0" w:lastColumn="0" w:oddVBand="0" w:evenVBand="0" w:oddHBand="1" w:evenHBand="0" w:firstRowFirstColumn="0" w:firstRowLastColumn="0" w:lastRowFirstColumn="0" w:lastRowLastColumn="0"/>
-              <w:rPr>
-                <w:rFonts w:ascii="Times New Roman" w:eastAsia="Times New Roman" w:hAnsi="Times New Roman" w:cs="Times New Roman"/>
-                <w:sz w:val="20"/>
-                <w:szCs w:val="20"/>
-                <w:lang w:eastAsia="en-US"/>
-              </w:rPr>
-            </w:pPr>
+            <w:r>
+              <w:t>1.266</w:t>
+            </w:r>
+          </w:p>
+        </w:tc>
+        <w:tc>
+          <w:tcPr>
+            <w:tcW w:w="1333" w:type="pct"/>
+            <w:hideMark/>
+          </w:tcPr>
+          <w:p>
+            <w:pPr>
+              <w:jc w:val="center"/>
+              <w:cnfStyle w:val="000000100000" w:firstRow="0" w:lastRow="0" w:firstColumn="0" w:lastColumn="0" w:oddVBand="0" w:evenVBand="0" w:oddHBand="1" w:evenHBand="0" w:firstRowFirstColumn="0" w:firstRowLastColumn="0" w:lastRowFirstColumn="0" w:lastRowLastColumn="0"/>
+              <w:rPr>
+                <w:rFonts w:ascii="Times New Roman" w:eastAsia="Times New Roman" w:hAnsi="Times New Roman" w:cs="Times New Roman"/>
+                <w:sz w:val="20"/>
+                <w:szCs w:val="20"/>
+                <w:lang w:eastAsia="en-US"/>
+              </w:rPr>
+            </w:pPr>
+            <w:r>
+              <w:t>61.629</w:t>
+            </w:r>
+          </w:p>
+        </w:tc>
+        <w:tc>
+          <w:tcPr>
+            <w:tcW w:w="1333" w:type="pct"/>
+            <w:hideMark/>
+          </w:tcPr>
+          <w:p>
+            <w:pPr>
+              <w:jc w:val="center"/>
+              <w:cnfStyle w:val="000000100000" w:firstRow="0" w:lastRow="0" w:firstColumn="0" w:lastColumn="0" w:oddVBand="0" w:evenVBand="0" w:oddHBand="1" w:evenHBand="0" w:firstRowFirstColumn="0" w:firstRowLastColumn="0" w:lastRowFirstColumn="0" w:lastRowLastColumn="0"/>
+              <w:rPr>
+                <w:rFonts w:ascii="Times New Roman" w:eastAsia="Times New Roman" w:hAnsi="Times New Roman" w:cs="Times New Roman"/>
+                <w:sz w:val="20"/>
+                <w:szCs w:val="20"/>
+                <w:lang w:eastAsia="en-US"/>
+              </w:rPr>
+            </w:pPr>
+            <w:r>
+              <w:t>0.079</w:t>
+            </w:r>
           </w:p>
         </w:tc>
       </w:tr>
@@ -2799,12 +3569,7 @@
               </w:rPr>
             </w:pPr>
             <w:r>
-              <w:rPr>
-                <w:rFonts w:ascii="Dax-Regular" w:eastAsia="Times New Roman" w:hAnsi="Dax-Regular" w:cs="Calibri"/>
-                <w:color w:val="000000"/>
-                <w:lang w:eastAsia="en-US"/>
-              </w:rPr>
-              <w:t>20.00%</w:t>
+              <w:t>2000,00</w:t>
             </w:r>
           </w:p>
         </w:tc>
@@ -2823,42 +3588,51 @@
                 <w:lang w:eastAsia="en-US"/>
               </w:rPr>
             </w:pPr>
-          </w:p>
-        </w:tc>
-        <w:tc>
-          <w:tcPr>
-            <w:tcW w:w="1333" w:type="pct"/>
-            <w:hideMark/>
-          </w:tcPr>
-          <w:p>
-            <w:pPr>
-              <w:jc w:val="center"/>
-              <w:cnfStyle w:val="000000000000" w:firstRow="0" w:lastRow="0" w:firstColumn="0" w:lastColumn="0" w:oddVBand="0" w:evenVBand="0" w:oddHBand="0" w:evenHBand="0" w:firstRowFirstColumn="0" w:firstRowLastColumn="0" w:lastRowFirstColumn="0" w:lastRowLastColumn="0"/>
-              <w:rPr>
-                <w:rFonts w:ascii="Times New Roman" w:eastAsia="Times New Roman" w:hAnsi="Times New Roman" w:cs="Times New Roman"/>
-                <w:sz w:val="20"/>
-                <w:szCs w:val="20"/>
-                <w:lang w:eastAsia="en-US"/>
-              </w:rPr>
-            </w:pPr>
-          </w:p>
-        </w:tc>
-        <w:tc>
-          <w:tcPr>
-            <w:tcW w:w="1333" w:type="pct"/>
-            <w:hideMark/>
-          </w:tcPr>
-          <w:p>
-            <w:pPr>
-              <w:jc w:val="center"/>
-              <w:cnfStyle w:val="000000000000" w:firstRow="0" w:lastRow="0" w:firstColumn="0" w:lastColumn="0" w:oddVBand="0" w:evenVBand="0" w:oddHBand="0" w:evenHBand="0" w:firstRowFirstColumn="0" w:firstRowLastColumn="0" w:lastRowFirstColumn="0" w:lastRowLastColumn="0"/>
-              <w:rPr>
-                <w:rFonts w:ascii="Times New Roman" w:eastAsia="Times New Roman" w:hAnsi="Times New Roman" w:cs="Times New Roman"/>
-                <w:sz w:val="20"/>
-                <w:szCs w:val="20"/>
-                <w:lang w:eastAsia="en-US"/>
-              </w:rPr>
-            </w:pPr>
+            <w:r>
+              <w:t>2.012</w:t>
+            </w:r>
+          </w:p>
+        </w:tc>
+        <w:tc>
+          <w:tcPr>
+            <w:tcW w:w="1333" w:type="pct"/>
+            <w:hideMark/>
+          </w:tcPr>
+          <w:p>
+            <w:pPr>
+              <w:jc w:val="center"/>
+              <w:cnfStyle w:val="000000000000" w:firstRow="0" w:lastRow="0" w:firstColumn="0" w:lastColumn="0" w:oddVBand="0" w:evenVBand="0" w:oddHBand="0" w:evenHBand="0" w:firstRowFirstColumn="0" w:firstRowLastColumn="0" w:lastRowFirstColumn="0" w:lastRowLastColumn="0"/>
+              <w:rPr>
+                <w:rFonts w:ascii="Times New Roman" w:eastAsia="Times New Roman" w:hAnsi="Times New Roman" w:cs="Times New Roman"/>
+                <w:sz w:val="20"/>
+                <w:szCs w:val="20"/>
+                <w:lang w:eastAsia="en-US"/>
+              </w:rPr>
+            </w:pPr>
+            <w:r>
+              <w:t>237.078</w:t>
+            </w:r>
+          </w:p>
+        </w:tc>
+        <w:tc>
+          <w:tcPr>
+            <w:tcW w:w="1333" w:type="pct"/>
+            <w:hideMark/>
+          </w:tcPr>
+          <w:p>
+            <w:pPr>
+              <w:jc w:val="center"/>
+              <w:cnfStyle w:val="000000000000" w:firstRow="0" w:lastRow="0" w:firstColumn="0" w:lastColumn="0" w:oddVBand="0" w:evenVBand="0" w:oddHBand="0" w:evenHBand="0" w:firstRowFirstColumn="0" w:firstRowLastColumn="0" w:lastRowFirstColumn="0" w:lastRowLastColumn="0"/>
+              <w:rPr>
+                <w:rFonts w:ascii="Times New Roman" w:eastAsia="Times New Roman" w:hAnsi="Times New Roman" w:cs="Times New Roman"/>
+                <w:sz w:val="20"/>
+                <w:szCs w:val="20"/>
+                <w:lang w:eastAsia="en-US"/>
+              </w:rPr>
+            </w:pPr>
+            <w:r>
+              <w:t>0.121</w:t>
+            </w:r>
           </w:p>
         </w:tc>
       </w:tr>
@@ -2883,12 +3657,7 @@
               </w:rPr>
             </w:pPr>
             <w:r>
-              <w:rPr>
-                <w:rFonts w:ascii="Dax-Regular" w:eastAsia="Times New Roman" w:hAnsi="Dax-Regular" w:cs="Calibri"/>
-                <w:color w:val="000000"/>
-                <w:lang w:eastAsia="en-US"/>
-              </w:rPr>
-              <w:t>30.00%</w:t>
+              <w:t>3000,00</w:t>
             </w:r>
           </w:p>
         </w:tc>
@@ -2907,42 +3676,51 @@
                 <w:lang w:eastAsia="en-US"/>
               </w:rPr>
             </w:pPr>
-          </w:p>
-        </w:tc>
-        <w:tc>
-          <w:tcPr>
-            <w:tcW w:w="1333" w:type="pct"/>
-            <w:hideMark/>
-          </w:tcPr>
-          <w:p>
-            <w:pPr>
-              <w:jc w:val="center"/>
-              <w:cnfStyle w:val="000000100000" w:firstRow="0" w:lastRow="0" w:firstColumn="0" w:lastColumn="0" w:oddVBand="0" w:evenVBand="0" w:oddHBand="1" w:evenHBand="0" w:firstRowFirstColumn="0" w:firstRowLastColumn="0" w:lastRowFirstColumn="0" w:lastRowLastColumn="0"/>
-              <w:rPr>
-                <w:rFonts w:ascii="Times New Roman" w:eastAsia="Times New Roman" w:hAnsi="Times New Roman" w:cs="Times New Roman"/>
-                <w:sz w:val="20"/>
-                <w:szCs w:val="20"/>
-                <w:lang w:eastAsia="en-US"/>
-              </w:rPr>
-            </w:pPr>
-          </w:p>
-        </w:tc>
-        <w:tc>
-          <w:tcPr>
-            <w:tcW w:w="1333" w:type="pct"/>
-            <w:hideMark/>
-          </w:tcPr>
-          <w:p>
-            <w:pPr>
-              <w:jc w:val="center"/>
-              <w:cnfStyle w:val="000000100000" w:firstRow="0" w:lastRow="0" w:firstColumn="0" w:lastColumn="0" w:oddVBand="0" w:evenVBand="0" w:oddHBand="1" w:evenHBand="0" w:firstRowFirstColumn="0" w:firstRowLastColumn="0" w:lastRowFirstColumn="0" w:lastRowLastColumn="0"/>
-              <w:rPr>
-                <w:rFonts w:ascii="Times New Roman" w:eastAsia="Times New Roman" w:hAnsi="Times New Roman" w:cs="Times New Roman"/>
-                <w:sz w:val="20"/>
-                <w:szCs w:val="20"/>
-                <w:lang w:eastAsia="en-US"/>
-              </w:rPr>
-            </w:pPr>
+            <w:r>
+              <w:t>2.630</w:t>
+            </w:r>
+          </w:p>
+        </w:tc>
+        <w:tc>
+          <w:tcPr>
+            <w:tcW w:w="1333" w:type="pct"/>
+            <w:hideMark/>
+          </w:tcPr>
+          <w:p>
+            <w:pPr>
+              <w:jc w:val="center"/>
+              <w:cnfStyle w:val="000000100000" w:firstRow="0" w:lastRow="0" w:firstColumn="0" w:lastColumn="0" w:oddVBand="0" w:evenVBand="0" w:oddHBand="1" w:evenHBand="0" w:firstRowFirstColumn="0" w:firstRowLastColumn="0" w:lastRowFirstColumn="0" w:lastRowLastColumn="0"/>
+              <w:rPr>
+                <w:rFonts w:ascii="Times New Roman" w:eastAsia="Times New Roman" w:hAnsi="Times New Roman" w:cs="Times New Roman"/>
+                <w:sz w:val="20"/>
+                <w:szCs w:val="20"/>
+                <w:lang w:eastAsia="en-US"/>
+              </w:rPr>
+            </w:pPr>
+            <w:r>
+              <w:t>599.618</w:t>
+            </w:r>
+          </w:p>
+        </w:tc>
+        <w:tc>
+          <w:tcPr>
+            <w:tcW w:w="1333" w:type="pct"/>
+            <w:hideMark/>
+          </w:tcPr>
+          <w:p>
+            <w:pPr>
+              <w:jc w:val="center"/>
+              <w:cnfStyle w:val="000000100000" w:firstRow="0" w:lastRow="0" w:firstColumn="0" w:lastColumn="0" w:oddVBand="0" w:evenVBand="0" w:oddHBand="1" w:evenHBand="0" w:firstRowFirstColumn="0" w:firstRowLastColumn="0" w:lastRowFirstColumn="0" w:lastRowLastColumn="0"/>
+              <w:rPr>
+                <w:rFonts w:ascii="Times New Roman" w:eastAsia="Times New Roman" w:hAnsi="Times New Roman" w:cs="Times New Roman"/>
+                <w:sz w:val="20"/>
+                <w:szCs w:val="20"/>
+                <w:lang w:eastAsia="en-US"/>
+              </w:rPr>
+            </w:pPr>
+            <w:r>
+              <w:t>0.322</w:t>
+            </w:r>
           </w:p>
         </w:tc>
       </w:tr>
@@ -2966,12 +3744,7 @@
               </w:rPr>
             </w:pPr>
             <w:r>
-              <w:rPr>
-                <w:rFonts w:ascii="Dax-Regular" w:eastAsia="Times New Roman" w:hAnsi="Dax-Regular" w:cs="Calibri"/>
-                <w:color w:val="000000"/>
-                <w:lang w:eastAsia="en-US"/>
-              </w:rPr>
-              <w:t>50.00%</w:t>
+              <w:t>5000,00</w:t>
             </w:r>
           </w:p>
         </w:tc>
@@ -2990,42 +3763,51 @@
                 <w:lang w:eastAsia="en-US"/>
               </w:rPr>
             </w:pPr>
-          </w:p>
-        </w:tc>
-        <w:tc>
-          <w:tcPr>
-            <w:tcW w:w="1333" w:type="pct"/>
-            <w:hideMark/>
-          </w:tcPr>
-          <w:p>
-            <w:pPr>
-              <w:jc w:val="center"/>
-              <w:cnfStyle w:val="000000000000" w:firstRow="0" w:lastRow="0" w:firstColumn="0" w:lastColumn="0" w:oddVBand="0" w:evenVBand="0" w:oddHBand="0" w:evenHBand="0" w:firstRowFirstColumn="0" w:firstRowLastColumn="0" w:lastRowFirstColumn="0" w:lastRowLastColumn="0"/>
-              <w:rPr>
-                <w:rFonts w:ascii="Times New Roman" w:eastAsia="Times New Roman" w:hAnsi="Times New Roman" w:cs="Times New Roman"/>
-                <w:sz w:val="20"/>
-                <w:szCs w:val="20"/>
-                <w:lang w:eastAsia="en-US"/>
-              </w:rPr>
-            </w:pPr>
-          </w:p>
-        </w:tc>
-        <w:tc>
-          <w:tcPr>
-            <w:tcW w:w="1333" w:type="pct"/>
-            <w:hideMark/>
-          </w:tcPr>
-          <w:p>
-            <w:pPr>
-              <w:jc w:val="center"/>
-              <w:cnfStyle w:val="000000000000" w:firstRow="0" w:lastRow="0" w:firstColumn="0" w:lastColumn="0" w:oddVBand="0" w:evenVBand="0" w:oddHBand="0" w:evenHBand="0" w:firstRowFirstColumn="0" w:firstRowLastColumn="0" w:lastRowFirstColumn="0" w:lastRowLastColumn="0"/>
-              <w:rPr>
-                <w:rFonts w:ascii="Times New Roman" w:eastAsia="Times New Roman" w:hAnsi="Times New Roman" w:cs="Times New Roman"/>
-                <w:sz w:val="20"/>
-                <w:szCs w:val="20"/>
-                <w:lang w:eastAsia="en-US"/>
-              </w:rPr>
-            </w:pPr>
+            <w:r>
+              <w:t>5.615</w:t>
+            </w:r>
+          </w:p>
+        </w:tc>
+        <w:tc>
+          <w:tcPr>
+            <w:tcW w:w="1333" w:type="pct"/>
+            <w:hideMark/>
+          </w:tcPr>
+          <w:p>
+            <w:pPr>
+              <w:jc w:val="center"/>
+              <w:cnfStyle w:val="000000000000" w:firstRow="0" w:lastRow="0" w:firstColumn="0" w:lastColumn="0" w:oddVBand="0" w:evenVBand="0" w:oddHBand="0" w:evenHBand="0" w:firstRowFirstColumn="0" w:firstRowLastColumn="0" w:lastRowFirstColumn="0" w:lastRowLastColumn="0"/>
+              <w:rPr>
+                <w:rFonts w:ascii="Times New Roman" w:eastAsia="Times New Roman" w:hAnsi="Times New Roman" w:cs="Times New Roman"/>
+                <w:sz w:val="20"/>
+                <w:szCs w:val="20"/>
+                <w:lang w:eastAsia="en-US"/>
+              </w:rPr>
+            </w:pPr>
+            <w:r>
+              <w:t>1.575.898</w:t>
+            </w:r>
+          </w:p>
+        </w:tc>
+        <w:tc>
+          <w:tcPr>
+            <w:tcW w:w="1333" w:type="pct"/>
+            <w:hideMark/>
+          </w:tcPr>
+          <w:p>
+            <w:pPr>
+              <w:jc w:val="center"/>
+              <w:cnfStyle w:val="000000000000" w:firstRow="0" w:lastRow="0" w:firstColumn="0" w:lastColumn="0" w:oddVBand="0" w:evenVBand="0" w:oddHBand="0" w:evenHBand="0" w:firstRowFirstColumn="0" w:firstRowLastColumn="0" w:lastRowFirstColumn="0" w:lastRowLastColumn="0"/>
+              <w:rPr>
+                <w:rFonts w:ascii="Times New Roman" w:eastAsia="Times New Roman" w:hAnsi="Times New Roman" w:cs="Times New Roman"/>
+                <w:sz w:val="20"/>
+                <w:szCs w:val="20"/>
+                <w:lang w:eastAsia="en-US"/>
+              </w:rPr>
+            </w:pPr>
+            <w:r>
+              <w:t>0.336</w:t>
+            </w:r>
           </w:p>
         </w:tc>
       </w:tr>
@@ -3050,12 +3832,7 @@
               </w:rPr>
             </w:pPr>
             <w:r>
-              <w:rPr>
-                <w:rFonts w:ascii="Dax-Regular" w:eastAsia="Times New Roman" w:hAnsi="Dax-Regular" w:cs="Calibri"/>
-                <w:color w:val="000000"/>
-                <w:lang w:eastAsia="en-US"/>
-              </w:rPr>
-              <w:t>80.00%</w:t>
+              <w:t>8000,00</w:t>
             </w:r>
           </w:p>
         </w:tc>
@@ -3074,42 +3851,51 @@
                 <w:lang w:eastAsia="en-US"/>
               </w:rPr>
             </w:pPr>
-          </w:p>
-        </w:tc>
-        <w:tc>
-          <w:tcPr>
-            <w:tcW w:w="1333" w:type="pct"/>
-            <w:hideMark/>
-          </w:tcPr>
-          <w:p>
-            <w:pPr>
-              <w:jc w:val="center"/>
-              <w:cnfStyle w:val="000000100000" w:firstRow="0" w:lastRow="0" w:firstColumn="0" w:lastColumn="0" w:oddVBand="0" w:evenVBand="0" w:oddHBand="1" w:evenHBand="0" w:firstRowFirstColumn="0" w:firstRowLastColumn="0" w:lastRowFirstColumn="0" w:lastRowLastColumn="0"/>
-              <w:rPr>
-                <w:rFonts w:ascii="Times New Roman" w:eastAsia="Times New Roman" w:hAnsi="Times New Roman" w:cs="Times New Roman"/>
-                <w:sz w:val="20"/>
-                <w:szCs w:val="20"/>
-                <w:lang w:eastAsia="en-US"/>
-              </w:rPr>
-            </w:pPr>
-          </w:p>
-        </w:tc>
-        <w:tc>
-          <w:tcPr>
-            <w:tcW w:w="1333" w:type="pct"/>
-            <w:hideMark/>
-          </w:tcPr>
-          <w:p>
-            <w:pPr>
-              <w:jc w:val="center"/>
-              <w:cnfStyle w:val="000000100000" w:firstRow="0" w:lastRow="0" w:firstColumn="0" w:lastColumn="0" w:oddVBand="0" w:evenVBand="0" w:oddHBand="1" w:evenHBand="0" w:firstRowFirstColumn="0" w:firstRowLastColumn="0" w:lastRowFirstColumn="0" w:lastRowLastColumn="0"/>
-              <w:rPr>
-                <w:rFonts w:ascii="Times New Roman" w:eastAsia="Times New Roman" w:hAnsi="Times New Roman" w:cs="Times New Roman"/>
-                <w:sz w:val="20"/>
-                <w:szCs w:val="20"/>
-                <w:lang w:eastAsia="en-US"/>
-              </w:rPr>
-            </w:pPr>
+            <w:r>
+              <w:t>8.247</w:t>
+            </w:r>
+          </w:p>
+        </w:tc>
+        <w:tc>
+          <w:tcPr>
+            <w:tcW w:w="1333" w:type="pct"/>
+            <w:hideMark/>
+          </w:tcPr>
+          <w:p>
+            <w:pPr>
+              <w:jc w:val="center"/>
+              <w:cnfStyle w:val="000000100000" w:firstRow="0" w:lastRow="0" w:firstColumn="0" w:lastColumn="0" w:oddVBand="0" w:evenVBand="0" w:oddHBand="1" w:evenHBand="0" w:firstRowFirstColumn="0" w:firstRowLastColumn="0" w:lastRowFirstColumn="0" w:lastRowLastColumn="0"/>
+              <w:rPr>
+                <w:rFonts w:ascii="Times New Roman" w:eastAsia="Times New Roman" w:hAnsi="Times New Roman" w:cs="Times New Roman"/>
+                <w:sz w:val="20"/>
+                <w:szCs w:val="20"/>
+                <w:lang w:eastAsia="en-US"/>
+              </w:rPr>
+            </w:pPr>
+            <w:r>
+              <w:t>3.940.290</w:t>
+            </w:r>
+          </w:p>
+        </w:tc>
+        <w:tc>
+          <w:tcPr>
+            <w:tcW w:w="1333" w:type="pct"/>
+            <w:hideMark/>
+          </w:tcPr>
+          <w:p>
+            <w:pPr>
+              <w:jc w:val="center"/>
+              <w:cnfStyle w:val="000000100000" w:firstRow="0" w:lastRow="0" w:firstColumn="0" w:lastColumn="0" w:oddVBand="0" w:evenVBand="0" w:oddHBand="1" w:evenHBand="0" w:firstRowFirstColumn="0" w:firstRowLastColumn="0" w:lastRowFirstColumn="0" w:lastRowLastColumn="0"/>
+              <w:rPr>
+                <w:rFonts w:ascii="Times New Roman" w:eastAsia="Times New Roman" w:hAnsi="Times New Roman" w:cs="Times New Roman"/>
+                <w:sz w:val="20"/>
+                <w:szCs w:val="20"/>
+                <w:lang w:eastAsia="en-US"/>
+              </w:rPr>
+            </w:pPr>
+            <w:r>
+              <w:t>0.533</w:t>
+            </w:r>
           </w:p>
         </w:tc>
       </w:tr>
@@ -3133,12 +3919,7 @@
               </w:rPr>
             </w:pPr>
             <w:r>
-              <w:rPr>
-                <w:rFonts w:ascii="Dax-Regular" w:eastAsia="Times New Roman" w:hAnsi="Dax-Regular" w:cs="Calibri"/>
-                <w:color w:val="000000"/>
-                <w:lang w:eastAsia="en-US"/>
-              </w:rPr>
-              <w:t>100.00%</w:t>
+              <w:t>10000,00</w:t>
             </w:r>
           </w:p>
         </w:tc>
@@ -3157,965 +3938,51 @@
                 <w:lang w:eastAsia="en-US"/>
               </w:rPr>
             </w:pPr>
-          </w:p>
-        </w:tc>
-        <w:tc>
-          <w:tcPr>
-            <w:tcW w:w="1333" w:type="pct"/>
-            <w:hideMark/>
-          </w:tcPr>
-          <w:p>
-            <w:pPr>
-              <w:jc w:val="center"/>
-              <w:cnfStyle w:val="000000000000" w:firstRow="0" w:lastRow="0" w:firstColumn="0" w:lastColumn="0" w:oddVBand="0" w:evenVBand="0" w:oddHBand="0" w:evenHBand="0" w:firstRowFirstColumn="0" w:firstRowLastColumn="0" w:lastRowFirstColumn="0" w:lastRowLastColumn="0"/>
-              <w:rPr>
-                <w:rFonts w:ascii="Times New Roman" w:eastAsia="Times New Roman" w:hAnsi="Times New Roman" w:cs="Times New Roman"/>
-                <w:sz w:val="20"/>
-                <w:szCs w:val="20"/>
-                <w:lang w:eastAsia="en-US"/>
-              </w:rPr>
-            </w:pPr>
-          </w:p>
-        </w:tc>
-        <w:tc>
-          <w:tcPr>
-            <w:tcW w:w="1333" w:type="pct"/>
-            <w:hideMark/>
-          </w:tcPr>
-          <w:p>
-            <w:pPr>
-              <w:jc w:val="center"/>
-              <w:cnfStyle w:val="000000000000" w:firstRow="0" w:lastRow="0" w:firstColumn="0" w:lastColumn="0" w:oddVBand="0" w:evenVBand="0" w:oddHBand="0" w:evenHBand="0" w:firstRowFirstColumn="0" w:firstRowLastColumn="0" w:lastRowFirstColumn="0" w:lastRowLastColumn="0"/>
-              <w:rPr>
-                <w:rFonts w:ascii="Times New Roman" w:eastAsia="Times New Roman" w:hAnsi="Times New Roman" w:cs="Times New Roman"/>
-                <w:sz w:val="20"/>
-                <w:szCs w:val="20"/>
-                <w:lang w:eastAsia="en-US"/>
-              </w:rPr>
-            </w:pPr>
-          </w:p>
-        </w:tc>
-      </w:tr>
-    </w:tbl>
-    <w:p>
-      <w:pPr>
-        <w:rPr>
-          <w:lang w:val="es-419"/>
-        </w:rPr>
-      </w:pPr>
-    </w:p>
-    <w:p>
-      <w:pPr>
-        <w:pStyle w:val="Ttulo2"/>
-        <w:rPr>
-          <w:b/>
-          <w:bCs/>
-          <w:lang w:val="es-419"/>
-        </w:rPr>
-      </w:pPr>
-      <w:r>
-        <w:rPr>
-          <w:b/>
-          <w:bCs/>
-          <w:lang w:val="es-419"/>
-        </w:rPr>
-        <w:t>Resultados</w:t>
-      </w:r>
-      <w:r>
-        <w:rPr>
-          <w:b/>
-          <w:bCs/>
-          <w:lang w:val="es-419"/>
-        </w:rPr>
-        <w:t xml:space="preserve"> para </w:t>
-      </w:r>
-      <w:proofErr w:type="spellStart"/>
-      <w:r>
-        <w:rPr>
-          <w:b/>
-          <w:bCs/>
-          <w:lang w:val="es-419"/>
-        </w:rPr>
-        <w:t>Stack</w:t>
-      </w:r>
-      <w:proofErr w:type="spellEnd"/>
-      <w:r>
-        <w:rPr>
-          <w:b/>
-          <w:bCs/>
-          <w:lang w:val="es-419"/>
-        </w:rPr>
-        <w:t xml:space="preserve"> con </w:t>
-      </w:r>
-      <w:proofErr w:type="spellStart"/>
-      <w:r>
-        <w:rPr>
-          <w:b/>
-          <w:bCs/>
-          <w:lang w:val="es-419"/>
-        </w:rPr>
-        <w:t>Linked</w:t>
-      </w:r>
-      <w:proofErr w:type="spellEnd"/>
-      <w:r>
-        <w:rPr>
-          <w:b/>
-          <w:bCs/>
-          <w:lang w:val="es-419"/>
-        </w:rPr>
-        <w:t xml:space="preserve"> </w:t>
-      </w:r>
-      <w:proofErr w:type="spellStart"/>
-      <w:r>
-        <w:rPr>
-          <w:b/>
-          <w:bCs/>
-          <w:lang w:val="es-419"/>
-        </w:rPr>
-        <w:t>List</w:t>
-      </w:r>
-      <w:proofErr w:type="spellEnd"/>
-    </w:p>
-    <w:p>
-      <w:pPr>
-        <w:rPr>
-          <w:lang w:val="es-419"/>
-        </w:rPr>
-      </w:pPr>
-    </w:p>
-    <w:tbl>
-      <w:tblPr>
-        <w:tblStyle w:val="Tabladecuadrcula2"/>
-        <w:tblW w:w="4543" w:type="pct"/>
-        <w:tblLook w:val="04A0" w:firstRow="1" w:lastRow="0" w:firstColumn="1" w:lastColumn="0" w:noHBand="0" w:noVBand="1"/>
-      </w:tblPr>
-      <w:tblGrid>
-        <w:gridCol w:w="1701"/>
-        <w:gridCol w:w="2269"/>
-        <w:gridCol w:w="2267"/>
-        <w:gridCol w:w="2267"/>
-      </w:tblGrid>
-      <w:tr>
-        <w:trPr>
-          <w:cnfStyle w:val="100000000000" w:firstRow="1" w:lastRow="0" w:firstColumn="0" w:lastColumn="0" w:oddVBand="0" w:evenVBand="0" w:oddHBand="0" w:evenHBand="0" w:firstRowFirstColumn="0" w:firstRowLastColumn="0" w:lastRowFirstColumn="0" w:lastRowLastColumn="0"/>
-          <w:trHeight w:val="555"/>
-        </w:trPr>
-        <w:tc>
-          <w:tcPr>
-            <w:cnfStyle w:val="001000000000" w:firstRow="0" w:lastRow="0" w:firstColumn="1" w:lastColumn="0" w:oddVBand="0" w:evenVBand="0" w:oddHBand="0" w:evenHBand="0" w:firstRowFirstColumn="0" w:firstRowLastColumn="0" w:lastRowFirstColumn="0" w:lastRowLastColumn="0"/>
-            <w:tcW w:w="1000" w:type="pct"/>
-            <w:hideMark/>
-          </w:tcPr>
-          <w:p>
-            <w:pPr>
-              <w:jc w:val="center"/>
-              <w:rPr>
-                <w:rFonts w:ascii="Dax-Regular" w:eastAsia="Times New Roman" w:hAnsi="Dax-Regular" w:cs="Calibri"/>
-                <w:color w:val="000000"/>
-                <w:lang w:val="es-CO" w:eastAsia="en-US"/>
-              </w:rPr>
-            </w:pPr>
-            <w:r>
-              <w:rPr>
-                <w:rFonts w:ascii="Dax-Regular" w:eastAsia="Times New Roman" w:hAnsi="Dax-Regular" w:cs="Calibri"/>
-                <w:color w:val="000000"/>
-                <w:lang w:val="es-CO" w:eastAsia="en-US"/>
-              </w:rPr>
-              <w:t>Porcentaje de la muestra</w:t>
-            </w:r>
-          </w:p>
-        </w:tc>
-        <w:tc>
-          <w:tcPr>
-            <w:tcW w:w="1334" w:type="pct"/>
-            <w:hideMark/>
-          </w:tcPr>
-          <w:p>
-            <w:pPr>
-              <w:jc w:val="center"/>
-              <w:cnfStyle w:val="100000000000" w:firstRow="1" w:lastRow="0" w:firstColumn="0" w:lastColumn="0" w:oddVBand="0" w:evenVBand="0" w:oddHBand="0" w:evenHBand="0" w:firstRowFirstColumn="0" w:firstRowLastColumn="0" w:lastRowFirstColumn="0" w:lastRowLastColumn="0"/>
-              <w:rPr>
-                <w:rFonts w:ascii="Dax-Regular" w:eastAsia="Times New Roman" w:hAnsi="Dax-Regular" w:cs="Calibri"/>
-                <w:color w:val="000000"/>
-                <w:lang w:eastAsia="en-US"/>
-              </w:rPr>
-            </w:pPr>
-            <w:r>
-              <w:rPr>
-                <w:rFonts w:ascii="Dax-Regular" w:eastAsia="Times New Roman" w:hAnsi="Dax-Regular" w:cs="Calibri"/>
-                <w:color w:val="000000"/>
-                <w:lang w:eastAsia="en-US"/>
-              </w:rPr>
-              <w:t>push (</w:t>
-            </w:r>
-            <w:r>
-              <w:rPr>
-                <w:rFonts w:ascii="Dax-Regular" w:eastAsia="Times New Roman" w:hAnsi="Dax-Regular" w:cs="Calibri"/>
-                <w:color w:val="000000"/>
-                <w:lang w:eastAsia="en-US"/>
-              </w:rPr>
-              <w:t>Linked List</w:t>
-            </w:r>
-            <w:r>
-              <w:rPr>
-                <w:rFonts w:ascii="Dax-Regular" w:eastAsia="Times New Roman" w:hAnsi="Dax-Regular" w:cs="Calibri"/>
-                <w:color w:val="000000"/>
-                <w:lang w:eastAsia="en-US"/>
-              </w:rPr>
-              <w:t>)</w:t>
-            </w:r>
-          </w:p>
-        </w:tc>
-        <w:tc>
-          <w:tcPr>
-            <w:tcW w:w="1333" w:type="pct"/>
-            <w:hideMark/>
-          </w:tcPr>
-          <w:p>
-            <w:pPr>
-              <w:jc w:val="center"/>
-              <w:cnfStyle w:val="100000000000" w:firstRow="1" w:lastRow="0" w:firstColumn="0" w:lastColumn="0" w:oddVBand="0" w:evenVBand="0" w:oddHBand="0" w:evenHBand="0" w:firstRowFirstColumn="0" w:firstRowLastColumn="0" w:lastRowFirstColumn="0" w:lastRowLastColumn="0"/>
-              <w:rPr>
-                <w:rFonts w:ascii="Dax-Regular" w:eastAsia="Times New Roman" w:hAnsi="Dax-Regular" w:cs="Calibri"/>
-                <w:color w:val="000000"/>
-                <w:lang w:eastAsia="en-US"/>
-              </w:rPr>
-            </w:pPr>
-            <w:r>
-              <w:rPr>
-                <w:rFonts w:ascii="Dax-Regular" w:eastAsia="Times New Roman" w:hAnsi="Dax-Regular" w:cs="Calibri"/>
-                <w:color w:val="000000"/>
-                <w:lang w:eastAsia="en-US"/>
-              </w:rPr>
-              <w:t>pop (</w:t>
-            </w:r>
-            <w:r>
-              <w:rPr>
-                <w:rFonts w:ascii="Dax-Regular" w:eastAsia="Times New Roman" w:hAnsi="Dax-Regular" w:cs="Calibri"/>
-                <w:color w:val="000000"/>
-                <w:lang w:eastAsia="en-US"/>
-              </w:rPr>
-              <w:t>Linked List</w:t>
-            </w:r>
-            <w:r>
-              <w:rPr>
-                <w:rFonts w:ascii="Dax-Regular" w:eastAsia="Times New Roman" w:hAnsi="Dax-Regular" w:cs="Calibri"/>
-                <w:color w:val="000000"/>
-                <w:lang w:eastAsia="en-US"/>
-              </w:rPr>
-              <w:t>)</w:t>
-            </w:r>
-          </w:p>
-        </w:tc>
-        <w:tc>
-          <w:tcPr>
-            <w:tcW w:w="1333" w:type="pct"/>
-            <w:hideMark/>
-          </w:tcPr>
-          <w:p>
-            <w:pPr>
-              <w:jc w:val="center"/>
-              <w:cnfStyle w:val="100000000000" w:firstRow="1" w:lastRow="0" w:firstColumn="0" w:lastColumn="0" w:oddVBand="0" w:evenVBand="0" w:oddHBand="0" w:evenHBand="0" w:firstRowFirstColumn="0" w:firstRowLastColumn="0" w:lastRowFirstColumn="0" w:lastRowLastColumn="0"/>
-              <w:rPr>
-                <w:rFonts w:ascii="Dax-Regular" w:eastAsia="Times New Roman" w:hAnsi="Dax-Regular" w:cs="Calibri"/>
-                <w:color w:val="000000"/>
-                <w:lang w:eastAsia="en-US"/>
-              </w:rPr>
-            </w:pPr>
-            <w:proofErr w:type="gramStart"/>
-            <w:r>
-              <w:rPr>
-                <w:rFonts w:ascii="Dax-Regular" w:eastAsia="Times New Roman" w:hAnsi="Dax-Regular" w:cs="Calibri"/>
-                <w:color w:val="000000"/>
-                <w:lang w:eastAsia="en-US"/>
-              </w:rPr>
-              <w:t>top(</w:t>
-            </w:r>
-            <w:proofErr w:type="gramEnd"/>
-            <w:r>
-              <w:rPr>
-                <w:rFonts w:ascii="Dax-Regular" w:eastAsia="Times New Roman" w:hAnsi="Dax-Regular" w:cs="Calibri"/>
-                <w:color w:val="000000"/>
-                <w:lang w:eastAsia="en-US"/>
-              </w:rPr>
-              <w:t>Linked List</w:t>
-            </w:r>
-            <w:r>
-              <w:rPr>
-                <w:rFonts w:ascii="Dax-Regular" w:eastAsia="Times New Roman" w:hAnsi="Dax-Regular" w:cs="Calibri"/>
-                <w:color w:val="000000"/>
-                <w:lang w:eastAsia="en-US"/>
-              </w:rPr>
-              <w:t>)</w:t>
-            </w:r>
-          </w:p>
-        </w:tc>
-      </w:tr>
-      <w:tr>
-        <w:trPr>
-          <w:cnfStyle w:val="000000100000" w:firstRow="0" w:lastRow="0" w:firstColumn="0" w:lastColumn="0" w:oddVBand="0" w:evenVBand="0" w:oddHBand="1" w:evenHBand="0" w:firstRowFirstColumn="0" w:firstRowLastColumn="0" w:lastRowFirstColumn="0" w:lastRowLastColumn="0"/>
-          <w:trHeight w:val="278"/>
-        </w:trPr>
-        <w:tc>
-          <w:tcPr>
-            <w:cnfStyle w:val="001000000000" w:firstRow="0" w:lastRow="0" w:firstColumn="1" w:lastColumn="0" w:oddVBand="0" w:evenVBand="0" w:oddHBand="0" w:evenHBand="0" w:firstRowFirstColumn="0" w:firstRowLastColumn="0" w:lastRowFirstColumn="0" w:lastRowLastColumn="0"/>
-            <w:tcW w:w="1000" w:type="pct"/>
-            <w:hideMark/>
-          </w:tcPr>
-          <w:p>
-            <w:pPr>
-              <w:jc w:val="center"/>
-              <w:rPr>
-                <w:rFonts w:ascii="Dax-Regular" w:eastAsia="Times New Roman" w:hAnsi="Dax-Regular" w:cs="Calibri"/>
-                <w:color w:val="000000"/>
-                <w:lang w:eastAsia="en-US"/>
-              </w:rPr>
-            </w:pPr>
-            <w:r>
-              <w:rPr>
-                <w:rFonts w:ascii="Dax-Regular" w:eastAsia="Times New Roman" w:hAnsi="Dax-Regular" w:cs="Calibri"/>
-                <w:color w:val="000000"/>
-                <w:lang w:eastAsia="en-US"/>
-              </w:rPr>
-              <w:t>0.50%</w:t>
-            </w:r>
-          </w:p>
-        </w:tc>
-        <w:tc>
-          <w:tcPr>
-            <w:tcW w:w="1334" w:type="pct"/>
-            <w:hideMark/>
-          </w:tcPr>
-          <w:p>
-            <w:pPr>
-              <w:jc w:val="center"/>
-              <w:cnfStyle w:val="000000100000" w:firstRow="0" w:lastRow="0" w:firstColumn="0" w:lastColumn="0" w:oddVBand="0" w:evenVBand="0" w:oddHBand="1" w:evenHBand="0" w:firstRowFirstColumn="0" w:firstRowLastColumn="0" w:lastRowFirstColumn="0" w:lastRowLastColumn="0"/>
-              <w:rPr>
-                <w:rFonts w:ascii="Dax-Regular" w:eastAsia="Times New Roman" w:hAnsi="Dax-Regular" w:cs="Calibri"/>
-                <w:color w:val="000000"/>
-                <w:lang w:eastAsia="en-US"/>
-              </w:rPr>
-            </w:pPr>
-          </w:p>
-        </w:tc>
-        <w:tc>
-          <w:tcPr>
-            <w:tcW w:w="1333" w:type="pct"/>
-            <w:hideMark/>
-          </w:tcPr>
-          <w:p>
-            <w:pPr>
-              <w:jc w:val="center"/>
-              <w:cnfStyle w:val="000000100000" w:firstRow="0" w:lastRow="0" w:firstColumn="0" w:lastColumn="0" w:oddVBand="0" w:evenVBand="0" w:oddHBand="1" w:evenHBand="0" w:firstRowFirstColumn="0" w:firstRowLastColumn="0" w:lastRowFirstColumn="0" w:lastRowLastColumn="0"/>
-              <w:rPr>
-                <w:rFonts w:ascii="Times New Roman" w:eastAsia="Times New Roman" w:hAnsi="Times New Roman" w:cs="Times New Roman"/>
-                <w:sz w:val="20"/>
-                <w:szCs w:val="20"/>
-                <w:lang w:eastAsia="en-US"/>
-              </w:rPr>
-            </w:pPr>
-          </w:p>
-        </w:tc>
-        <w:tc>
-          <w:tcPr>
-            <w:tcW w:w="1333" w:type="pct"/>
-            <w:hideMark/>
-          </w:tcPr>
-          <w:p>
-            <w:pPr>
-              <w:jc w:val="center"/>
-              <w:cnfStyle w:val="000000100000" w:firstRow="0" w:lastRow="0" w:firstColumn="0" w:lastColumn="0" w:oddVBand="0" w:evenVBand="0" w:oddHBand="1" w:evenHBand="0" w:firstRowFirstColumn="0" w:firstRowLastColumn="0" w:lastRowFirstColumn="0" w:lastRowLastColumn="0"/>
-              <w:rPr>
-                <w:rFonts w:ascii="Times New Roman" w:eastAsia="Times New Roman" w:hAnsi="Times New Roman" w:cs="Times New Roman"/>
-                <w:sz w:val="20"/>
-                <w:szCs w:val="20"/>
-                <w:lang w:eastAsia="en-US"/>
-              </w:rPr>
-            </w:pPr>
-          </w:p>
-        </w:tc>
-      </w:tr>
-      <w:tr>
-        <w:trPr>
-          <w:trHeight w:val="278"/>
-        </w:trPr>
-        <w:tc>
-          <w:tcPr>
-            <w:cnfStyle w:val="001000000000" w:firstRow="0" w:lastRow="0" w:firstColumn="1" w:lastColumn="0" w:oddVBand="0" w:evenVBand="0" w:oddHBand="0" w:evenHBand="0" w:firstRowFirstColumn="0" w:firstRowLastColumn="0" w:lastRowFirstColumn="0" w:lastRowLastColumn="0"/>
-            <w:tcW w:w="1000" w:type="pct"/>
-            <w:hideMark/>
-          </w:tcPr>
-          <w:p>
-            <w:pPr>
-              <w:jc w:val="center"/>
-              <w:rPr>
-                <w:rFonts w:ascii="Dax-Regular" w:eastAsia="Times New Roman" w:hAnsi="Dax-Regular" w:cs="Calibri"/>
-                <w:color w:val="000000"/>
-                <w:lang w:eastAsia="en-US"/>
-              </w:rPr>
-            </w:pPr>
-            <w:r>
-              <w:rPr>
-                <w:rFonts w:ascii="Dax-Regular" w:eastAsia="Times New Roman" w:hAnsi="Dax-Regular" w:cs="Calibri"/>
-                <w:color w:val="000000"/>
-                <w:lang w:eastAsia="en-US"/>
-              </w:rPr>
-              <w:t>5.00%</w:t>
-            </w:r>
-          </w:p>
-        </w:tc>
-        <w:tc>
-          <w:tcPr>
-            <w:tcW w:w="1334" w:type="pct"/>
-            <w:hideMark/>
-          </w:tcPr>
-          <w:p>
-            <w:pPr>
-              <w:jc w:val="center"/>
-              <w:cnfStyle w:val="000000000000" w:firstRow="0" w:lastRow="0" w:firstColumn="0" w:lastColumn="0" w:oddVBand="0" w:evenVBand="0" w:oddHBand="0" w:evenHBand="0" w:firstRowFirstColumn="0" w:firstRowLastColumn="0" w:lastRowFirstColumn="0" w:lastRowLastColumn="0"/>
-              <w:rPr>
-                <w:rFonts w:ascii="Dax-Regular" w:eastAsia="Times New Roman" w:hAnsi="Dax-Regular" w:cs="Calibri"/>
-                <w:color w:val="000000"/>
-                <w:lang w:eastAsia="en-US"/>
-              </w:rPr>
-            </w:pPr>
-          </w:p>
-        </w:tc>
-        <w:tc>
-          <w:tcPr>
-            <w:tcW w:w="1333" w:type="pct"/>
-            <w:hideMark/>
-          </w:tcPr>
-          <w:p>
-            <w:pPr>
-              <w:jc w:val="center"/>
-              <w:cnfStyle w:val="000000000000" w:firstRow="0" w:lastRow="0" w:firstColumn="0" w:lastColumn="0" w:oddVBand="0" w:evenVBand="0" w:oddHBand="0" w:evenHBand="0" w:firstRowFirstColumn="0" w:firstRowLastColumn="0" w:lastRowFirstColumn="0" w:lastRowLastColumn="0"/>
-              <w:rPr>
-                <w:rFonts w:ascii="Times New Roman" w:eastAsia="Times New Roman" w:hAnsi="Times New Roman" w:cs="Times New Roman"/>
-                <w:sz w:val="20"/>
-                <w:szCs w:val="20"/>
-                <w:lang w:eastAsia="en-US"/>
-              </w:rPr>
-            </w:pPr>
-          </w:p>
-        </w:tc>
-        <w:tc>
-          <w:tcPr>
-            <w:tcW w:w="1333" w:type="pct"/>
-            <w:hideMark/>
-          </w:tcPr>
-          <w:p>
-            <w:pPr>
-              <w:jc w:val="center"/>
-              <w:cnfStyle w:val="000000000000" w:firstRow="0" w:lastRow="0" w:firstColumn="0" w:lastColumn="0" w:oddVBand="0" w:evenVBand="0" w:oddHBand="0" w:evenHBand="0" w:firstRowFirstColumn="0" w:firstRowLastColumn="0" w:lastRowFirstColumn="0" w:lastRowLastColumn="0"/>
-              <w:rPr>
-                <w:rFonts w:ascii="Times New Roman" w:eastAsia="Times New Roman" w:hAnsi="Times New Roman" w:cs="Times New Roman"/>
-                <w:sz w:val="20"/>
-                <w:szCs w:val="20"/>
-                <w:lang w:eastAsia="en-US"/>
-              </w:rPr>
-            </w:pPr>
-          </w:p>
-        </w:tc>
-      </w:tr>
-      <w:tr>
-        <w:trPr>
-          <w:cnfStyle w:val="000000100000" w:firstRow="0" w:lastRow="0" w:firstColumn="0" w:lastColumn="0" w:oddVBand="0" w:evenVBand="0" w:oddHBand="1" w:evenHBand="0" w:firstRowFirstColumn="0" w:firstRowLastColumn="0" w:lastRowFirstColumn="0" w:lastRowLastColumn="0"/>
-          <w:trHeight w:val="285"/>
-        </w:trPr>
-        <w:tc>
-          <w:tcPr>
-            <w:cnfStyle w:val="001000000000" w:firstRow="0" w:lastRow="0" w:firstColumn="1" w:lastColumn="0" w:oddVBand="0" w:evenVBand="0" w:oddHBand="0" w:evenHBand="0" w:firstRowFirstColumn="0" w:firstRowLastColumn="0" w:lastRowFirstColumn="0" w:lastRowLastColumn="0"/>
-            <w:tcW w:w="1000" w:type="pct"/>
-            <w:hideMark/>
-          </w:tcPr>
-          <w:p>
-            <w:pPr>
-              <w:jc w:val="center"/>
-              <w:rPr>
-                <w:rFonts w:ascii="Dax-Regular" w:eastAsia="Times New Roman" w:hAnsi="Dax-Regular" w:cs="Calibri"/>
-                <w:color w:val="000000"/>
-                <w:lang w:eastAsia="en-US"/>
-              </w:rPr>
-            </w:pPr>
-            <w:r>
-              <w:rPr>
-                <w:rFonts w:ascii="Dax-Regular" w:eastAsia="Times New Roman" w:hAnsi="Dax-Regular" w:cs="Calibri"/>
-                <w:color w:val="000000"/>
-                <w:lang w:eastAsia="en-US"/>
-              </w:rPr>
-              <w:t>10.00%</w:t>
-            </w:r>
-          </w:p>
-        </w:tc>
-        <w:tc>
-          <w:tcPr>
-            <w:tcW w:w="1334" w:type="pct"/>
-            <w:hideMark/>
-          </w:tcPr>
-          <w:p>
-            <w:pPr>
-              <w:jc w:val="center"/>
-              <w:cnfStyle w:val="000000100000" w:firstRow="0" w:lastRow="0" w:firstColumn="0" w:lastColumn="0" w:oddVBand="0" w:evenVBand="0" w:oddHBand="1" w:evenHBand="0" w:firstRowFirstColumn="0" w:firstRowLastColumn="0" w:lastRowFirstColumn="0" w:lastRowLastColumn="0"/>
-              <w:rPr>
-                <w:rFonts w:ascii="Dax-Regular" w:eastAsia="Times New Roman" w:hAnsi="Dax-Regular" w:cs="Calibri"/>
-                <w:color w:val="000000"/>
-                <w:lang w:eastAsia="en-US"/>
-              </w:rPr>
-            </w:pPr>
-          </w:p>
-        </w:tc>
-        <w:tc>
-          <w:tcPr>
-            <w:tcW w:w="1333" w:type="pct"/>
-            <w:hideMark/>
-          </w:tcPr>
-          <w:p>
-            <w:pPr>
-              <w:jc w:val="center"/>
-              <w:cnfStyle w:val="000000100000" w:firstRow="0" w:lastRow="0" w:firstColumn="0" w:lastColumn="0" w:oddVBand="0" w:evenVBand="0" w:oddHBand="1" w:evenHBand="0" w:firstRowFirstColumn="0" w:firstRowLastColumn="0" w:lastRowFirstColumn="0" w:lastRowLastColumn="0"/>
-              <w:rPr>
-                <w:rFonts w:ascii="Times New Roman" w:eastAsia="Times New Roman" w:hAnsi="Times New Roman" w:cs="Times New Roman"/>
-                <w:sz w:val="20"/>
-                <w:szCs w:val="20"/>
-                <w:lang w:eastAsia="en-US"/>
-              </w:rPr>
-            </w:pPr>
-          </w:p>
-        </w:tc>
-        <w:tc>
-          <w:tcPr>
-            <w:tcW w:w="1333" w:type="pct"/>
-            <w:hideMark/>
-          </w:tcPr>
-          <w:p>
-            <w:pPr>
-              <w:jc w:val="center"/>
-              <w:cnfStyle w:val="000000100000" w:firstRow="0" w:lastRow="0" w:firstColumn="0" w:lastColumn="0" w:oddVBand="0" w:evenVBand="0" w:oddHBand="1" w:evenHBand="0" w:firstRowFirstColumn="0" w:firstRowLastColumn="0" w:lastRowFirstColumn="0" w:lastRowLastColumn="0"/>
-              <w:rPr>
-                <w:rFonts w:ascii="Times New Roman" w:eastAsia="Times New Roman" w:hAnsi="Times New Roman" w:cs="Times New Roman"/>
-                <w:sz w:val="20"/>
-                <w:szCs w:val="20"/>
-                <w:lang w:eastAsia="en-US"/>
-              </w:rPr>
-            </w:pPr>
-          </w:p>
-        </w:tc>
-      </w:tr>
-      <w:tr>
-        <w:trPr>
-          <w:trHeight w:val="285"/>
-        </w:trPr>
-        <w:tc>
-          <w:tcPr>
-            <w:cnfStyle w:val="001000000000" w:firstRow="0" w:lastRow="0" w:firstColumn="1" w:lastColumn="0" w:oddVBand="0" w:evenVBand="0" w:oddHBand="0" w:evenHBand="0" w:firstRowFirstColumn="0" w:firstRowLastColumn="0" w:lastRowFirstColumn="0" w:lastRowLastColumn="0"/>
-            <w:tcW w:w="1000" w:type="pct"/>
-            <w:hideMark/>
-          </w:tcPr>
-          <w:p>
-            <w:pPr>
-              <w:jc w:val="center"/>
-              <w:rPr>
-                <w:rFonts w:ascii="Dax-Regular" w:eastAsia="Times New Roman" w:hAnsi="Dax-Regular" w:cs="Calibri"/>
-                <w:color w:val="000000"/>
-                <w:lang w:eastAsia="en-US"/>
-              </w:rPr>
-            </w:pPr>
-            <w:r>
-              <w:rPr>
-                <w:rFonts w:ascii="Dax-Regular" w:eastAsia="Times New Roman" w:hAnsi="Dax-Regular" w:cs="Calibri"/>
-                <w:color w:val="000000"/>
-                <w:lang w:eastAsia="en-US"/>
-              </w:rPr>
-              <w:t>20.00%</w:t>
-            </w:r>
-          </w:p>
-        </w:tc>
-        <w:tc>
-          <w:tcPr>
-            <w:tcW w:w="1334" w:type="pct"/>
-            <w:hideMark/>
-          </w:tcPr>
-          <w:p>
-            <w:pPr>
-              <w:jc w:val="center"/>
-              <w:cnfStyle w:val="000000000000" w:firstRow="0" w:lastRow="0" w:firstColumn="0" w:lastColumn="0" w:oddVBand="0" w:evenVBand="0" w:oddHBand="0" w:evenHBand="0" w:firstRowFirstColumn="0" w:firstRowLastColumn="0" w:lastRowFirstColumn="0" w:lastRowLastColumn="0"/>
-              <w:rPr>
-                <w:rFonts w:ascii="Dax-Regular" w:eastAsia="Times New Roman" w:hAnsi="Dax-Regular" w:cs="Calibri"/>
-                <w:color w:val="000000"/>
-                <w:lang w:eastAsia="en-US"/>
-              </w:rPr>
-            </w:pPr>
-          </w:p>
-        </w:tc>
-        <w:tc>
-          <w:tcPr>
-            <w:tcW w:w="1333" w:type="pct"/>
-            <w:hideMark/>
-          </w:tcPr>
-          <w:p>
-            <w:pPr>
-              <w:jc w:val="center"/>
-              <w:cnfStyle w:val="000000000000" w:firstRow="0" w:lastRow="0" w:firstColumn="0" w:lastColumn="0" w:oddVBand="0" w:evenVBand="0" w:oddHBand="0" w:evenHBand="0" w:firstRowFirstColumn="0" w:firstRowLastColumn="0" w:lastRowFirstColumn="0" w:lastRowLastColumn="0"/>
-              <w:rPr>
-                <w:rFonts w:ascii="Times New Roman" w:eastAsia="Times New Roman" w:hAnsi="Times New Roman" w:cs="Times New Roman"/>
-                <w:sz w:val="20"/>
-                <w:szCs w:val="20"/>
-                <w:lang w:eastAsia="en-US"/>
-              </w:rPr>
-            </w:pPr>
-          </w:p>
-        </w:tc>
-        <w:tc>
-          <w:tcPr>
-            <w:tcW w:w="1333" w:type="pct"/>
-            <w:hideMark/>
-          </w:tcPr>
-          <w:p>
-            <w:pPr>
-              <w:jc w:val="center"/>
-              <w:cnfStyle w:val="000000000000" w:firstRow="0" w:lastRow="0" w:firstColumn="0" w:lastColumn="0" w:oddVBand="0" w:evenVBand="0" w:oddHBand="0" w:evenHBand="0" w:firstRowFirstColumn="0" w:firstRowLastColumn="0" w:lastRowFirstColumn="0" w:lastRowLastColumn="0"/>
-              <w:rPr>
-                <w:rFonts w:ascii="Times New Roman" w:eastAsia="Times New Roman" w:hAnsi="Times New Roman" w:cs="Times New Roman"/>
-                <w:sz w:val="20"/>
-                <w:szCs w:val="20"/>
-                <w:lang w:eastAsia="en-US"/>
-              </w:rPr>
-            </w:pPr>
-          </w:p>
-        </w:tc>
-      </w:tr>
-      <w:tr>
-        <w:trPr>
-          <w:cnfStyle w:val="000000100000" w:firstRow="0" w:lastRow="0" w:firstColumn="0" w:lastColumn="0" w:oddVBand="0" w:evenVBand="0" w:oddHBand="1" w:evenHBand="0" w:firstRowFirstColumn="0" w:firstRowLastColumn="0" w:lastRowFirstColumn="0" w:lastRowLastColumn="0"/>
-          <w:trHeight w:val="285"/>
-        </w:trPr>
-        <w:tc>
-          <w:tcPr>
-            <w:cnfStyle w:val="001000000000" w:firstRow="0" w:lastRow="0" w:firstColumn="1" w:lastColumn="0" w:oddVBand="0" w:evenVBand="0" w:oddHBand="0" w:evenHBand="0" w:firstRowFirstColumn="0" w:firstRowLastColumn="0" w:lastRowFirstColumn="0" w:lastRowLastColumn="0"/>
-            <w:tcW w:w="1000" w:type="pct"/>
-            <w:hideMark/>
-          </w:tcPr>
-          <w:p>
-            <w:pPr>
-              <w:jc w:val="center"/>
-              <w:rPr>
-                <w:rFonts w:ascii="Dax-Regular" w:eastAsia="Times New Roman" w:hAnsi="Dax-Regular" w:cs="Calibri"/>
-                <w:color w:val="000000"/>
-                <w:lang w:eastAsia="en-US"/>
-              </w:rPr>
-            </w:pPr>
-            <w:r>
-              <w:rPr>
-                <w:rFonts w:ascii="Dax-Regular" w:eastAsia="Times New Roman" w:hAnsi="Dax-Regular" w:cs="Calibri"/>
-                <w:color w:val="000000"/>
-                <w:lang w:eastAsia="en-US"/>
-              </w:rPr>
-              <w:t>30.00%</w:t>
-            </w:r>
-          </w:p>
-        </w:tc>
-        <w:tc>
-          <w:tcPr>
-            <w:tcW w:w="1334" w:type="pct"/>
-            <w:hideMark/>
-          </w:tcPr>
-          <w:p>
-            <w:pPr>
-              <w:jc w:val="center"/>
-              <w:cnfStyle w:val="000000100000" w:firstRow="0" w:lastRow="0" w:firstColumn="0" w:lastColumn="0" w:oddVBand="0" w:evenVBand="0" w:oddHBand="1" w:evenHBand="0" w:firstRowFirstColumn="0" w:firstRowLastColumn="0" w:lastRowFirstColumn="0" w:lastRowLastColumn="0"/>
-              <w:rPr>
-                <w:rFonts w:ascii="Dax-Regular" w:eastAsia="Times New Roman" w:hAnsi="Dax-Regular" w:cs="Calibri"/>
-                <w:color w:val="000000"/>
-                <w:lang w:eastAsia="en-US"/>
-              </w:rPr>
-            </w:pPr>
-          </w:p>
-        </w:tc>
-        <w:tc>
-          <w:tcPr>
-            <w:tcW w:w="1333" w:type="pct"/>
-            <w:hideMark/>
-          </w:tcPr>
-          <w:p>
-            <w:pPr>
-              <w:jc w:val="center"/>
-              <w:cnfStyle w:val="000000100000" w:firstRow="0" w:lastRow="0" w:firstColumn="0" w:lastColumn="0" w:oddVBand="0" w:evenVBand="0" w:oddHBand="1" w:evenHBand="0" w:firstRowFirstColumn="0" w:firstRowLastColumn="0" w:lastRowFirstColumn="0" w:lastRowLastColumn="0"/>
-              <w:rPr>
-                <w:rFonts w:ascii="Times New Roman" w:eastAsia="Times New Roman" w:hAnsi="Times New Roman" w:cs="Times New Roman"/>
-                <w:sz w:val="20"/>
-                <w:szCs w:val="20"/>
-                <w:lang w:eastAsia="en-US"/>
-              </w:rPr>
-            </w:pPr>
-          </w:p>
-        </w:tc>
-        <w:tc>
-          <w:tcPr>
-            <w:tcW w:w="1333" w:type="pct"/>
-            <w:hideMark/>
-          </w:tcPr>
-          <w:p>
-            <w:pPr>
-              <w:jc w:val="center"/>
-              <w:cnfStyle w:val="000000100000" w:firstRow="0" w:lastRow="0" w:firstColumn="0" w:lastColumn="0" w:oddVBand="0" w:evenVBand="0" w:oddHBand="1" w:evenHBand="0" w:firstRowFirstColumn="0" w:firstRowLastColumn="0" w:lastRowFirstColumn="0" w:lastRowLastColumn="0"/>
-              <w:rPr>
-                <w:rFonts w:ascii="Times New Roman" w:eastAsia="Times New Roman" w:hAnsi="Times New Roman" w:cs="Times New Roman"/>
-                <w:sz w:val="20"/>
-                <w:szCs w:val="20"/>
-                <w:lang w:eastAsia="en-US"/>
-              </w:rPr>
-            </w:pPr>
-          </w:p>
-        </w:tc>
-      </w:tr>
-      <w:tr>
-        <w:trPr>
-          <w:trHeight w:val="285"/>
-        </w:trPr>
-        <w:tc>
-          <w:tcPr>
-            <w:cnfStyle w:val="001000000000" w:firstRow="0" w:lastRow="0" w:firstColumn="1" w:lastColumn="0" w:oddVBand="0" w:evenVBand="0" w:oddHBand="0" w:evenHBand="0" w:firstRowFirstColumn="0" w:firstRowLastColumn="0" w:lastRowFirstColumn="0" w:lastRowLastColumn="0"/>
-            <w:tcW w:w="1000" w:type="pct"/>
-            <w:hideMark/>
-          </w:tcPr>
-          <w:p>
-            <w:pPr>
-              <w:jc w:val="center"/>
-              <w:rPr>
-                <w:rFonts w:ascii="Dax-Regular" w:eastAsia="Times New Roman" w:hAnsi="Dax-Regular" w:cs="Calibri"/>
-                <w:color w:val="000000"/>
-                <w:lang w:eastAsia="en-US"/>
-              </w:rPr>
-            </w:pPr>
-            <w:r>
-              <w:rPr>
-                <w:rFonts w:ascii="Dax-Regular" w:eastAsia="Times New Roman" w:hAnsi="Dax-Regular" w:cs="Calibri"/>
-                <w:color w:val="000000"/>
-                <w:lang w:eastAsia="en-US"/>
-              </w:rPr>
-              <w:t>50.00%</w:t>
-            </w:r>
-          </w:p>
-        </w:tc>
-        <w:tc>
-          <w:tcPr>
-            <w:tcW w:w="1334" w:type="pct"/>
-            <w:hideMark/>
-          </w:tcPr>
-          <w:p>
-            <w:pPr>
-              <w:jc w:val="center"/>
-              <w:cnfStyle w:val="000000000000" w:firstRow="0" w:lastRow="0" w:firstColumn="0" w:lastColumn="0" w:oddVBand="0" w:evenVBand="0" w:oddHBand="0" w:evenHBand="0" w:firstRowFirstColumn="0" w:firstRowLastColumn="0" w:lastRowFirstColumn="0" w:lastRowLastColumn="0"/>
-              <w:rPr>
-                <w:rFonts w:ascii="Dax-Regular" w:eastAsia="Times New Roman" w:hAnsi="Dax-Regular" w:cs="Calibri"/>
-                <w:color w:val="000000"/>
-                <w:lang w:eastAsia="en-US"/>
-              </w:rPr>
-            </w:pPr>
-          </w:p>
-        </w:tc>
-        <w:tc>
-          <w:tcPr>
-            <w:tcW w:w="1333" w:type="pct"/>
-            <w:hideMark/>
-          </w:tcPr>
-          <w:p>
-            <w:pPr>
-              <w:jc w:val="center"/>
-              <w:cnfStyle w:val="000000000000" w:firstRow="0" w:lastRow="0" w:firstColumn="0" w:lastColumn="0" w:oddVBand="0" w:evenVBand="0" w:oddHBand="0" w:evenHBand="0" w:firstRowFirstColumn="0" w:firstRowLastColumn="0" w:lastRowFirstColumn="0" w:lastRowLastColumn="0"/>
-              <w:rPr>
-                <w:rFonts w:ascii="Times New Roman" w:eastAsia="Times New Roman" w:hAnsi="Times New Roman" w:cs="Times New Roman"/>
-                <w:sz w:val="20"/>
-                <w:szCs w:val="20"/>
-                <w:lang w:eastAsia="en-US"/>
-              </w:rPr>
-            </w:pPr>
-          </w:p>
-        </w:tc>
-        <w:tc>
-          <w:tcPr>
-            <w:tcW w:w="1333" w:type="pct"/>
-            <w:hideMark/>
-          </w:tcPr>
-          <w:p>
-            <w:pPr>
-              <w:jc w:val="center"/>
-              <w:cnfStyle w:val="000000000000" w:firstRow="0" w:lastRow="0" w:firstColumn="0" w:lastColumn="0" w:oddVBand="0" w:evenVBand="0" w:oddHBand="0" w:evenHBand="0" w:firstRowFirstColumn="0" w:firstRowLastColumn="0" w:lastRowFirstColumn="0" w:lastRowLastColumn="0"/>
-              <w:rPr>
-                <w:rFonts w:ascii="Times New Roman" w:eastAsia="Times New Roman" w:hAnsi="Times New Roman" w:cs="Times New Roman"/>
-                <w:sz w:val="20"/>
-                <w:szCs w:val="20"/>
-                <w:lang w:eastAsia="en-US"/>
-              </w:rPr>
-            </w:pPr>
-          </w:p>
-        </w:tc>
-      </w:tr>
-      <w:tr>
-        <w:trPr>
-          <w:cnfStyle w:val="000000100000" w:firstRow="0" w:lastRow="0" w:firstColumn="0" w:lastColumn="0" w:oddVBand="0" w:evenVBand="0" w:oddHBand="1" w:evenHBand="0" w:firstRowFirstColumn="0" w:firstRowLastColumn="0" w:lastRowFirstColumn="0" w:lastRowLastColumn="0"/>
-          <w:trHeight w:val="285"/>
-        </w:trPr>
-        <w:tc>
-          <w:tcPr>
-            <w:cnfStyle w:val="001000000000" w:firstRow="0" w:lastRow="0" w:firstColumn="1" w:lastColumn="0" w:oddVBand="0" w:evenVBand="0" w:oddHBand="0" w:evenHBand="0" w:firstRowFirstColumn="0" w:firstRowLastColumn="0" w:lastRowFirstColumn="0" w:lastRowLastColumn="0"/>
-            <w:tcW w:w="1000" w:type="pct"/>
-            <w:hideMark/>
-          </w:tcPr>
-          <w:p>
-            <w:pPr>
-              <w:jc w:val="center"/>
-              <w:rPr>
-                <w:rFonts w:ascii="Dax-Regular" w:eastAsia="Times New Roman" w:hAnsi="Dax-Regular" w:cs="Calibri"/>
-                <w:color w:val="000000"/>
-                <w:lang w:eastAsia="en-US"/>
-              </w:rPr>
-            </w:pPr>
-            <w:r>
-              <w:rPr>
-                <w:rFonts w:ascii="Dax-Regular" w:eastAsia="Times New Roman" w:hAnsi="Dax-Regular" w:cs="Calibri"/>
-                <w:color w:val="000000"/>
-                <w:lang w:eastAsia="en-US"/>
-              </w:rPr>
-              <w:t>80.00%</w:t>
-            </w:r>
-          </w:p>
-        </w:tc>
-        <w:tc>
-          <w:tcPr>
-            <w:tcW w:w="1334" w:type="pct"/>
-            <w:hideMark/>
-          </w:tcPr>
-          <w:p>
-            <w:pPr>
-              <w:jc w:val="center"/>
-              <w:cnfStyle w:val="000000100000" w:firstRow="0" w:lastRow="0" w:firstColumn="0" w:lastColumn="0" w:oddVBand="0" w:evenVBand="0" w:oddHBand="1" w:evenHBand="0" w:firstRowFirstColumn="0" w:firstRowLastColumn="0" w:lastRowFirstColumn="0" w:lastRowLastColumn="0"/>
-              <w:rPr>
-                <w:rFonts w:ascii="Dax-Regular" w:eastAsia="Times New Roman" w:hAnsi="Dax-Regular" w:cs="Calibri"/>
-                <w:color w:val="000000"/>
-                <w:lang w:eastAsia="en-US"/>
-              </w:rPr>
-            </w:pPr>
-          </w:p>
-        </w:tc>
-        <w:tc>
-          <w:tcPr>
-            <w:tcW w:w="1333" w:type="pct"/>
-            <w:hideMark/>
-          </w:tcPr>
-          <w:p>
-            <w:pPr>
-              <w:jc w:val="center"/>
-              <w:cnfStyle w:val="000000100000" w:firstRow="0" w:lastRow="0" w:firstColumn="0" w:lastColumn="0" w:oddVBand="0" w:evenVBand="0" w:oddHBand="1" w:evenHBand="0" w:firstRowFirstColumn="0" w:firstRowLastColumn="0" w:lastRowFirstColumn="0" w:lastRowLastColumn="0"/>
-              <w:rPr>
-                <w:rFonts w:ascii="Times New Roman" w:eastAsia="Times New Roman" w:hAnsi="Times New Roman" w:cs="Times New Roman"/>
-                <w:sz w:val="20"/>
-                <w:szCs w:val="20"/>
-                <w:lang w:eastAsia="en-US"/>
-              </w:rPr>
-            </w:pPr>
-          </w:p>
-        </w:tc>
-        <w:tc>
-          <w:tcPr>
-            <w:tcW w:w="1333" w:type="pct"/>
-            <w:hideMark/>
-          </w:tcPr>
-          <w:p>
-            <w:pPr>
-              <w:jc w:val="center"/>
-              <w:cnfStyle w:val="000000100000" w:firstRow="0" w:lastRow="0" w:firstColumn="0" w:lastColumn="0" w:oddVBand="0" w:evenVBand="0" w:oddHBand="1" w:evenHBand="0" w:firstRowFirstColumn="0" w:firstRowLastColumn="0" w:lastRowFirstColumn="0" w:lastRowLastColumn="0"/>
-              <w:rPr>
-                <w:rFonts w:ascii="Times New Roman" w:eastAsia="Times New Roman" w:hAnsi="Times New Roman" w:cs="Times New Roman"/>
-                <w:sz w:val="20"/>
-                <w:szCs w:val="20"/>
-                <w:lang w:eastAsia="en-US"/>
-              </w:rPr>
-            </w:pPr>
-          </w:p>
-        </w:tc>
-      </w:tr>
-      <w:tr>
-        <w:trPr>
-          <w:trHeight w:val="285"/>
-        </w:trPr>
-        <w:tc>
-          <w:tcPr>
-            <w:cnfStyle w:val="001000000000" w:firstRow="0" w:lastRow="0" w:firstColumn="1" w:lastColumn="0" w:oddVBand="0" w:evenVBand="0" w:oddHBand="0" w:evenHBand="0" w:firstRowFirstColumn="0" w:firstRowLastColumn="0" w:lastRowFirstColumn="0" w:lastRowLastColumn="0"/>
-            <w:tcW w:w="1000" w:type="pct"/>
-            <w:hideMark/>
-          </w:tcPr>
-          <w:p>
-            <w:pPr>
-              <w:jc w:val="center"/>
-              <w:rPr>
-                <w:rFonts w:ascii="Dax-Regular" w:eastAsia="Times New Roman" w:hAnsi="Dax-Regular" w:cs="Calibri"/>
-                <w:color w:val="000000"/>
-                <w:lang w:eastAsia="en-US"/>
-              </w:rPr>
-            </w:pPr>
-            <w:r>
-              <w:rPr>
-                <w:rFonts w:ascii="Dax-Regular" w:eastAsia="Times New Roman" w:hAnsi="Dax-Regular" w:cs="Calibri"/>
-                <w:color w:val="000000"/>
-                <w:lang w:eastAsia="en-US"/>
-              </w:rPr>
-              <w:t>100.00%</w:t>
-            </w:r>
-          </w:p>
-        </w:tc>
-        <w:tc>
-          <w:tcPr>
-            <w:tcW w:w="1334" w:type="pct"/>
-            <w:hideMark/>
-          </w:tcPr>
-          <w:p>
-            <w:pPr>
-              <w:jc w:val="center"/>
-              <w:cnfStyle w:val="000000000000" w:firstRow="0" w:lastRow="0" w:firstColumn="0" w:lastColumn="0" w:oddVBand="0" w:evenVBand="0" w:oddHBand="0" w:evenHBand="0" w:firstRowFirstColumn="0" w:firstRowLastColumn="0" w:lastRowFirstColumn="0" w:lastRowLastColumn="0"/>
-              <w:rPr>
-                <w:rFonts w:ascii="Dax-Regular" w:eastAsia="Times New Roman" w:hAnsi="Dax-Regular" w:cs="Calibri"/>
-                <w:color w:val="000000"/>
-                <w:lang w:eastAsia="en-US"/>
-              </w:rPr>
-            </w:pPr>
-          </w:p>
-        </w:tc>
-        <w:tc>
-          <w:tcPr>
-            <w:tcW w:w="1333" w:type="pct"/>
-            <w:hideMark/>
-          </w:tcPr>
-          <w:p>
-            <w:pPr>
-              <w:jc w:val="center"/>
-              <w:cnfStyle w:val="000000000000" w:firstRow="0" w:lastRow="0" w:firstColumn="0" w:lastColumn="0" w:oddVBand="0" w:evenVBand="0" w:oddHBand="0" w:evenHBand="0" w:firstRowFirstColumn="0" w:firstRowLastColumn="0" w:lastRowFirstColumn="0" w:lastRowLastColumn="0"/>
-              <w:rPr>
-                <w:rFonts w:ascii="Times New Roman" w:eastAsia="Times New Roman" w:hAnsi="Times New Roman" w:cs="Times New Roman"/>
-                <w:sz w:val="20"/>
-                <w:szCs w:val="20"/>
-                <w:lang w:eastAsia="en-US"/>
-              </w:rPr>
-            </w:pPr>
-          </w:p>
-        </w:tc>
-        <w:tc>
-          <w:tcPr>
-            <w:tcW w:w="1333" w:type="pct"/>
-            <w:hideMark/>
-          </w:tcPr>
-          <w:p>
-            <w:pPr>
-              <w:jc w:val="center"/>
-              <w:cnfStyle w:val="000000000000" w:firstRow="0" w:lastRow="0" w:firstColumn="0" w:lastColumn="0" w:oddVBand="0" w:evenVBand="0" w:oddHBand="0" w:evenHBand="0" w:firstRowFirstColumn="0" w:firstRowLastColumn="0" w:lastRowFirstColumn="0" w:lastRowLastColumn="0"/>
-              <w:rPr>
-                <w:rFonts w:ascii="Times New Roman" w:eastAsia="Times New Roman" w:hAnsi="Times New Roman" w:cs="Times New Roman"/>
-                <w:sz w:val="20"/>
-                <w:szCs w:val="20"/>
-                <w:lang w:eastAsia="en-US"/>
-              </w:rPr>
-            </w:pPr>
+            <w:r>
+              <w:t>9.915</w:t>
+            </w:r>
+          </w:p>
+        </w:tc>
+        <w:tc>
+          <w:tcPr>
+            <w:tcW w:w="1333" w:type="pct"/>
+            <w:hideMark/>
+          </w:tcPr>
+          <w:p>
+            <w:pPr>
+              <w:jc w:val="center"/>
+              <w:cnfStyle w:val="000000000000" w:firstRow="0" w:lastRow="0" w:firstColumn="0" w:lastColumn="0" w:oddVBand="0" w:evenVBand="0" w:oddHBand="0" w:evenHBand="0" w:firstRowFirstColumn="0" w:firstRowLastColumn="0" w:lastRowFirstColumn="0" w:lastRowLastColumn="0"/>
+              <w:rPr>
+                <w:rFonts w:ascii="Times New Roman" w:eastAsia="Times New Roman" w:hAnsi="Times New Roman" w:cs="Times New Roman"/>
+                <w:sz w:val="20"/>
+                <w:szCs w:val="20"/>
+                <w:lang w:eastAsia="en-US"/>
+              </w:rPr>
+            </w:pPr>
+            <w:r>
+              <w:t>6.190.237</w:t>
+            </w:r>
+          </w:p>
+        </w:tc>
+        <w:tc>
+          <w:tcPr>
+            <w:tcW w:w="1333" w:type="pct"/>
+            <w:hideMark/>
+          </w:tcPr>
+          <w:p>
+            <w:pPr>
+              <w:jc w:val="center"/>
+              <w:cnfStyle w:val="000000000000" w:firstRow="0" w:lastRow="0" w:firstColumn="0" w:lastColumn="0" w:oddVBand="0" w:evenVBand="0" w:oddHBand="0" w:evenHBand="0" w:firstRowFirstColumn="0" w:firstRowLastColumn="0" w:lastRowFirstColumn="0" w:lastRowLastColumn="0"/>
+              <w:rPr>
+                <w:rFonts w:ascii="Times New Roman" w:eastAsia="Times New Roman" w:hAnsi="Times New Roman" w:cs="Times New Roman"/>
+                <w:sz w:val="20"/>
+                <w:szCs w:val="20"/>
+                <w:lang w:eastAsia="en-US"/>
+              </w:rPr>
+            </w:pPr>
+            <w:r>
+              <w:t>0.621</w:t>
+            </w:r>
           </w:p>
         </w:tc>
       </w:tr>
@@ -4184,36 +4051,8 @@
           <w:bCs/>
           <w:lang w:val="es-419"/>
         </w:rPr>
-        <w:t xml:space="preserve"> para </w:t>
+        <w:t xml:space="preserve"> para Queue con Array List</w:t>
       </w:r>
-      <w:proofErr w:type="spellStart"/>
-      <w:r>
-        <w:rPr>
-          <w:b/>
-          <w:bCs/>
-          <w:lang w:val="es-419"/>
-        </w:rPr>
-        <w:t>Queue</w:t>
-      </w:r>
-      <w:proofErr w:type="spellEnd"/>
-      <w:r>
-        <w:rPr>
-          <w:b/>
-          <w:bCs/>
-          <w:lang w:val="es-419"/>
-        </w:rPr>
-        <w:t xml:space="preserve"> con Array </w:t>
-      </w:r>
-      <w:proofErr w:type="spellStart"/>
-      <w:r>
-        <w:rPr>
-          <w:b/>
-          <w:bCs/>
-          <w:lang w:val="es-419"/>
-        </w:rPr>
-        <w:t>List</w:t>
-      </w:r>
-      <w:proofErr w:type="spellEnd"/>
     </w:p>
     <w:p>
       <w:pPr>
@@ -4616,6 +4455,7 @@
                 <w:color w:val="000000"/>
                 <w:lang w:eastAsia="en-US"/>
               </w:rPr>
+              <w:lastRenderedPageBreak/>
               <w:t>20.00%</w:t>
             </w:r>
           </w:p>
@@ -5031,7 +4871,6 @@
           <w:bCs/>
           <w:lang w:val="es-419"/>
         </w:rPr>
-        <w:lastRenderedPageBreak/>
         <w:t>Resultados</w:t>
       </w:r>
       <w:r>
@@ -5040,36 +4879,8 @@
           <w:bCs/>
           <w:lang w:val="es-419"/>
         </w:rPr>
-        <w:t xml:space="preserve"> para </w:t>
+        <w:t xml:space="preserve"> para Stack con Array List</w:t>
       </w:r>
-      <w:proofErr w:type="spellStart"/>
-      <w:r>
-        <w:rPr>
-          <w:b/>
-          <w:bCs/>
-          <w:lang w:val="es-419"/>
-        </w:rPr>
-        <w:t>Stack</w:t>
-      </w:r>
-      <w:proofErr w:type="spellEnd"/>
-      <w:r>
-        <w:rPr>
-          <w:b/>
-          <w:bCs/>
-          <w:lang w:val="es-419"/>
-        </w:rPr>
-        <w:t xml:space="preserve"> con Array </w:t>
-      </w:r>
-      <w:proofErr w:type="spellStart"/>
-      <w:r>
-        <w:rPr>
-          <w:b/>
-          <w:bCs/>
-          <w:lang w:val="es-419"/>
-        </w:rPr>
-        <w:t>List</w:t>
-      </w:r>
-      <w:proofErr w:type="spellEnd"/>
     </w:p>
     <w:p>
       <w:pPr>
@@ -5905,54 +5716,8 @@
           <w:bCs/>
           <w:lang w:val="es-419"/>
         </w:rPr>
-        <w:t xml:space="preserve"> para </w:t>
+        <w:t xml:space="preserve"> para Queue con Linked List</w:t>
       </w:r>
-      <w:proofErr w:type="spellStart"/>
-      <w:r>
-        <w:rPr>
-          <w:b/>
-          <w:bCs/>
-          <w:lang w:val="es-419"/>
-        </w:rPr>
-        <w:t>Queue</w:t>
-      </w:r>
-      <w:proofErr w:type="spellEnd"/>
-      <w:r>
-        <w:rPr>
-          <w:b/>
-          <w:bCs/>
-          <w:lang w:val="es-419"/>
-        </w:rPr>
-        <w:t xml:space="preserve"> con </w:t>
-      </w:r>
-      <w:proofErr w:type="spellStart"/>
-      <w:r>
-        <w:rPr>
-          <w:b/>
-          <w:bCs/>
-          <w:lang w:val="es-419"/>
-        </w:rPr>
-        <w:t>Linked</w:t>
-      </w:r>
-      <w:proofErr w:type="spellEnd"/>
-      <w:r>
-        <w:rPr>
-          <w:b/>
-          <w:bCs/>
-          <w:lang w:val="es-419"/>
-        </w:rPr>
-        <w:t xml:space="preserve"> </w:t>
-      </w:r>
-      <w:proofErr w:type="spellStart"/>
-      <w:r>
-        <w:rPr>
-          <w:b/>
-          <w:bCs/>
-          <w:lang w:val="es-419"/>
-        </w:rPr>
-        <w:t>List</w:t>
-      </w:r>
-      <w:proofErr w:type="spellEnd"/>
     </w:p>
     <w:p>
       <w:pPr>
@@ -6826,54 +6591,8 @@
           <w:bCs/>
           <w:lang w:val="es-419"/>
         </w:rPr>
-        <w:t xml:space="preserve"> para </w:t>
+        <w:t xml:space="preserve"> para Stack con Linked List</w:t>
       </w:r>
-      <w:proofErr w:type="spellStart"/>
-      <w:r>
-        <w:rPr>
-          <w:b/>
-          <w:bCs/>
-          <w:lang w:val="es-419"/>
-        </w:rPr>
-        <w:t>Stack</w:t>
-      </w:r>
-      <w:proofErr w:type="spellEnd"/>
-      <w:r>
-        <w:rPr>
-          <w:b/>
-          <w:bCs/>
-          <w:lang w:val="es-419"/>
-        </w:rPr>
-        <w:t xml:space="preserve"> con </w:t>
-      </w:r>
-      <w:proofErr w:type="spellStart"/>
-      <w:r>
-        <w:rPr>
-          <w:b/>
-          <w:bCs/>
-          <w:lang w:val="es-419"/>
-        </w:rPr>
-        <w:t>Linked</w:t>
-      </w:r>
-      <w:proofErr w:type="spellEnd"/>
-      <w:r>
-        <w:rPr>
-          <w:b/>
-          <w:bCs/>
-          <w:lang w:val="es-419"/>
-        </w:rPr>
-        <w:t xml:space="preserve"> </w:t>
-      </w:r>
-      <w:proofErr w:type="spellStart"/>
-      <w:r>
-        <w:rPr>
-          <w:b/>
-          <w:bCs/>
-          <w:lang w:val="es-419"/>
-        </w:rPr>
-        <w:t>List</w:t>
-      </w:r>
-      <w:proofErr w:type="spellEnd"/>
     </w:p>
     <w:p>
       <w:pPr>
@@ -7410,6 +7129,7 @@
                 <w:color w:val="000000"/>
                 <w:lang w:eastAsia="en-US"/>
               </w:rPr>
+              <w:lastRenderedPageBreak/>
               <w:t>30.00%</w:t>
             </w:r>
           </w:p>
@@ -7741,7 +7461,6 @@
           <w:bCs/>
           <w:lang w:val="es-419"/>
         </w:rPr>
-        <w:lastRenderedPageBreak/>
         <w:t>M</w:t>
       </w:r>
       <w:r>
@@ -7792,36 +7511,8 @@
           <w:bCs/>
           <w:lang w:val="es-419"/>
         </w:rPr>
-        <w:t xml:space="preserve"> para </w:t>
+        <w:t xml:space="preserve"> para Queue con Array List</w:t>
       </w:r>
-      <w:proofErr w:type="spellStart"/>
-      <w:r>
-        <w:rPr>
-          <w:b/>
-          <w:bCs/>
-          <w:lang w:val="es-419"/>
-        </w:rPr>
-        <w:t>Queue</w:t>
-      </w:r>
-      <w:proofErr w:type="spellEnd"/>
-      <w:r>
-        <w:rPr>
-          <w:b/>
-          <w:bCs/>
-          <w:lang w:val="es-419"/>
-        </w:rPr>
-        <w:t xml:space="preserve"> con Array </w:t>
-      </w:r>
-      <w:proofErr w:type="spellStart"/>
-      <w:r>
-        <w:rPr>
-          <w:b/>
-          <w:bCs/>
-          <w:lang w:val="es-419"/>
-        </w:rPr>
-        <w:t>List</w:t>
-      </w:r>
-      <w:proofErr w:type="spellEnd"/>
     </w:p>
     <w:p>
       <w:pPr>
@@ -8647,36 +8338,8 @@
           <w:bCs/>
           <w:lang w:val="es-419"/>
         </w:rPr>
-        <w:t xml:space="preserve"> para </w:t>
+        <w:t xml:space="preserve"> para Stack con Array List</w:t>
       </w:r>
-      <w:proofErr w:type="spellStart"/>
-      <w:r>
-        <w:rPr>
-          <w:b/>
-          <w:bCs/>
-          <w:lang w:val="es-419"/>
-        </w:rPr>
-        <w:t>Stack</w:t>
-      </w:r>
-      <w:proofErr w:type="spellEnd"/>
-      <w:r>
-        <w:rPr>
-          <w:b/>
-          <w:bCs/>
-          <w:lang w:val="es-419"/>
-        </w:rPr>
-        <w:t xml:space="preserve"> con Array </w:t>
-      </w:r>
-      <w:proofErr w:type="spellStart"/>
-      <w:r>
-        <w:rPr>
-          <w:b/>
-          <w:bCs/>
-          <w:lang w:val="es-419"/>
-        </w:rPr>
-        <w:t>List</w:t>
-      </w:r>
-      <w:proofErr w:type="spellEnd"/>
     </w:p>
     <w:p>
       <w:pPr>
@@ -9512,54 +9175,8 @@
           <w:bCs/>
           <w:lang w:val="es-419"/>
         </w:rPr>
-        <w:t xml:space="preserve"> para </w:t>
+        <w:t xml:space="preserve"> para Queue con Linked List</w:t>
       </w:r>
-      <w:proofErr w:type="spellStart"/>
-      <w:r>
-        <w:rPr>
-          <w:b/>
-          <w:bCs/>
-          <w:lang w:val="es-419"/>
-        </w:rPr>
-        <w:t>Queue</w:t>
-      </w:r>
-      <w:proofErr w:type="spellEnd"/>
-      <w:r>
-        <w:rPr>
-          <w:b/>
-          <w:bCs/>
-          <w:lang w:val="es-419"/>
-        </w:rPr>
-        <w:t xml:space="preserve"> con </w:t>
-      </w:r>
-      <w:proofErr w:type="spellStart"/>
-      <w:r>
-        <w:rPr>
-          <w:b/>
-          <w:bCs/>
-          <w:lang w:val="es-419"/>
-        </w:rPr>
-        <w:t>Linked</w:t>
-      </w:r>
-      <w:proofErr w:type="spellEnd"/>
-      <w:r>
-        <w:rPr>
-          <w:b/>
-          <w:bCs/>
-          <w:lang w:val="es-419"/>
-        </w:rPr>
-        <w:t xml:space="preserve"> </w:t>
-      </w:r>
-      <w:proofErr w:type="spellStart"/>
-      <w:r>
-        <w:rPr>
-          <w:b/>
-          <w:bCs/>
-          <w:lang w:val="es-419"/>
-        </w:rPr>
-        <w:t>List</w:t>
-      </w:r>
-      <w:proofErr w:type="spellEnd"/>
     </w:p>
     <w:p>
       <w:pPr>
@@ -10094,6 +9711,7 @@
                 <w:color w:val="000000"/>
                 <w:lang w:eastAsia="en-US"/>
               </w:rPr>
+              <w:lastRenderedPageBreak/>
               <w:t>30.00%</w:t>
             </w:r>
           </w:p>
@@ -10425,7 +10043,6 @@
           <w:bCs/>
           <w:lang w:val="es-419"/>
         </w:rPr>
-        <w:lastRenderedPageBreak/>
         <w:t>Resultados</w:t>
       </w:r>
       <w:r>
@@ -10434,54 +10051,8 @@
           <w:bCs/>
           <w:lang w:val="es-419"/>
         </w:rPr>
-        <w:t xml:space="preserve"> para </w:t>
+        <w:t xml:space="preserve"> para Stack con Linked List</w:t>
       </w:r>
-      <w:proofErr w:type="spellStart"/>
-      <w:r>
-        <w:rPr>
-          <w:b/>
-          <w:bCs/>
-          <w:lang w:val="es-419"/>
-        </w:rPr>
-        <w:t>Stack</w:t>
-      </w:r>
-      <w:proofErr w:type="spellEnd"/>
-      <w:r>
-        <w:rPr>
-          <w:b/>
-          <w:bCs/>
-          <w:lang w:val="es-419"/>
-        </w:rPr>
-        <w:t xml:space="preserve"> con </w:t>
-      </w:r>
-      <w:proofErr w:type="spellStart"/>
-      <w:r>
-        <w:rPr>
-          <w:b/>
-          <w:bCs/>
-          <w:lang w:val="es-419"/>
-        </w:rPr>
-        <w:t>Linked</w:t>
-      </w:r>
-      <w:proofErr w:type="spellEnd"/>
-      <w:r>
-        <w:rPr>
-          <w:b/>
-          <w:bCs/>
-          <w:lang w:val="es-419"/>
-        </w:rPr>
-        <w:t xml:space="preserve"> </w:t>
-      </w:r>
-      <w:proofErr w:type="spellStart"/>
-      <w:r>
-        <w:rPr>
-          <w:b/>
-          <w:bCs/>
-          <w:lang w:val="es-419"/>
-        </w:rPr>
-        <w:t>List</w:t>
-      </w:r>
-      <w:proofErr w:type="spellEnd"/>
     </w:p>
     <w:p>
       <w:pPr>
@@ -11375,63 +10946,7 @@
         <w:rPr>
           <w:lang w:val="es-419"/>
         </w:rPr>
-        <w:t xml:space="preserve">¿Se observan diferencias significativas entre las implementaciones con </w:t>
-      </w:r>
-      <w:proofErr w:type="spellStart"/>
-      <w:r>
-        <w:rPr>
-          <w:lang w:val="es-419"/>
-        </w:rPr>
-        <w:t>ArrayList</w:t>
-      </w:r>
-      <w:proofErr w:type="spellEnd"/>
-      <w:r>
-        <w:rPr>
-          <w:lang w:val="es-419"/>
-        </w:rPr>
-        <w:t xml:space="preserve"> y </w:t>
-      </w:r>
-      <w:proofErr w:type="spellStart"/>
-      <w:r>
-        <w:rPr>
-          <w:lang w:val="es-419"/>
-        </w:rPr>
-        <w:t>LinkedList</w:t>
-      </w:r>
-      <w:proofErr w:type="spellEnd"/>
-      <w:r>
-        <w:rPr>
-          <w:lang w:val="es-419"/>
-        </w:rPr>
-        <w:t xml:space="preserve"> para las funciones de </w:t>
-      </w:r>
-      <w:proofErr w:type="spellStart"/>
-      <w:r>
-        <w:rPr>
-          <w:lang w:val="es-419"/>
-        </w:rPr>
-        <w:t>Queue</w:t>
-      </w:r>
-      <w:proofErr w:type="spellEnd"/>
-      <w:r>
-        <w:rPr>
-          <w:lang w:val="es-419"/>
-        </w:rPr>
-        <w:t xml:space="preserve"> y </w:t>
-      </w:r>
-      <w:proofErr w:type="spellStart"/>
-      <w:r>
-        <w:rPr>
-          <w:lang w:val="es-419"/>
-        </w:rPr>
-        <w:t>Stack</w:t>
-      </w:r>
-      <w:proofErr w:type="spellEnd"/>
-      <w:r>
-        <w:rPr>
-          <w:lang w:val="es-419"/>
-        </w:rPr>
-        <w:t>? ¿Cuál es más eficiente en cada operación? ¿Por qué una implementación es más rápida en ciertos casos?</w:t>
+        <w:t>¿Se observan diferencias significativas entre las implementaciones con ArrayList y LinkedList para las funciones de Queue y Stack? ¿Cuál es más eficiente en cada operación? ¿Por qué una implementación es más rápida en ciertos casos?</w:t>
       </w:r>
     </w:p>
     <w:p>
@@ -11450,35 +10965,7 @@
         <w:rPr>
           <w:lang w:val="es-419"/>
         </w:rPr>
-        <w:t xml:space="preserve">¿Cuándo es preferible usar </w:t>
-      </w:r>
-      <w:proofErr w:type="spellStart"/>
-      <w:r>
-        <w:rPr>
-          <w:lang w:val="es-419"/>
-        </w:rPr>
-        <w:t>ArrayList</w:t>
-      </w:r>
-      <w:proofErr w:type="spellEnd"/>
-      <w:r>
-        <w:rPr>
-          <w:lang w:val="es-419"/>
-        </w:rPr>
-        <w:t xml:space="preserve"> o </w:t>
-      </w:r>
-      <w:proofErr w:type="spellStart"/>
-      <w:r>
-        <w:rPr>
-          <w:lang w:val="es-419"/>
-        </w:rPr>
-        <w:t>LinkedList</w:t>
-      </w:r>
-      <w:proofErr w:type="spellEnd"/>
-      <w:r>
-        <w:rPr>
-          <w:lang w:val="es-419"/>
-        </w:rPr>
-        <w:t>? Si insertamos y eliminamos con frecuencia, ¿qué estructura conviene más? Si accedemos aleatoriamente a elementos, ¿cuál es más eficiente?</w:t>
+        <w:t>¿Cuándo es preferible usar ArrayList o LinkedList? Si insertamos y eliminamos con frecuencia, ¿qué estructura conviene más? Si accedemos aleatoriamente a elementos, ¿cuál es más eficiente?</w:t>
       </w:r>
     </w:p>
     <w:p>
@@ -11746,7 +11233,6 @@
               </w:rPr>
             </w:pPr>
             <w:proofErr w:type="spellStart"/>
-            <w:proofErr w:type="gramStart"/>
             <w:r>
               <w:rPr>
                 <w:b/>
@@ -11762,16 +11248,7 @@
                 <w:bCs/>
                 <w:lang w:val="es-CO"/>
               </w:rPr>
-              <w:t>(</w:t>
-            </w:r>
-            <w:proofErr w:type="gramEnd"/>
-            <w:r>
-              <w:rPr>
-                <w:b/>
-                <w:bCs/>
-                <w:lang w:val="es-CO"/>
-              </w:rPr>
-              <w:t>)</w:t>
+              <w:t>()</w:t>
             </w:r>
           </w:p>
         </w:tc>
@@ -11847,7 +11324,6 @@
               </w:rPr>
             </w:pPr>
             <w:proofErr w:type="spellStart"/>
-            <w:proofErr w:type="gramStart"/>
             <w:r>
               <w:rPr>
                 <w:b/>
@@ -11863,16 +11339,7 @@
                 <w:bCs/>
                 <w:lang w:val="es-CO"/>
               </w:rPr>
-              <w:t>(</w:t>
-            </w:r>
-            <w:proofErr w:type="gramEnd"/>
-            <w:r>
-              <w:rPr>
-                <w:b/>
-                <w:bCs/>
-                <w:lang w:val="es-CO"/>
-              </w:rPr>
-              <w:t>)</w:t>
+              <w:t>()</w:t>
             </w:r>
           </w:p>
         </w:tc>
@@ -11951,7 +11418,6 @@
               </w:rPr>
             </w:pPr>
             <w:proofErr w:type="spellStart"/>
-            <w:proofErr w:type="gramStart"/>
             <w:r>
               <w:rPr>
                 <w:b/>
@@ -11967,16 +11433,7 @@
                 <w:bCs/>
                 <w:lang w:val="es-CO"/>
               </w:rPr>
-              <w:t>(</w:t>
-            </w:r>
-            <w:proofErr w:type="gramEnd"/>
-            <w:r>
-              <w:rPr>
-                <w:b/>
-                <w:bCs/>
-                <w:lang w:val="es-CO"/>
-              </w:rPr>
-              <w:t>)</w:t>
+              <w:t>()</w:t>
             </w:r>
           </w:p>
         </w:tc>
@@ -12060,7 +11517,6 @@
               </w:rPr>
             </w:pPr>
             <w:proofErr w:type="spellStart"/>
-            <w:proofErr w:type="gramStart"/>
             <w:r>
               <w:rPr>
                 <w:b/>
@@ -12076,16 +11532,7 @@
                 <w:bCs/>
                 <w:lang w:val="es-CO"/>
               </w:rPr>
-              <w:t>(</w:t>
-            </w:r>
-            <w:proofErr w:type="gramEnd"/>
-            <w:r>
-              <w:rPr>
-                <w:b/>
-                <w:bCs/>
-                <w:lang w:val="es-CO"/>
-              </w:rPr>
-              <w:t>)</w:t>
+              <w:t>()</w:t>
             </w:r>
           </w:p>
         </w:tc>
@@ -12160,111 +11607,91 @@
                 <w:lang w:val="es-CO"/>
               </w:rPr>
             </w:pPr>
-            <w:proofErr w:type="gramStart"/>
             <w:r>
               <w:rPr>
                 <w:b/>
                 <w:bCs/>
                 <w:lang w:val="es-CO"/>
               </w:rPr>
-              <w:t>Pop(</w:t>
-            </w:r>
-            <w:proofErr w:type="gramEnd"/>
-            <w:r>
+              <w:t>Pop()</w:t>
+            </w:r>
+          </w:p>
+        </w:tc>
+        <w:tc>
+          <w:tcPr>
+            <w:tcW w:w="1245" w:type="dxa"/>
+          </w:tcPr>
+          <w:p>
+            <w:pPr>
+              <w:cnfStyle w:val="000000100000" w:firstRow="0" w:lastRow="0" w:firstColumn="0" w:lastColumn="0" w:oddVBand="0" w:evenVBand="0" w:oddHBand="1" w:evenHBand="0" w:firstRowFirstColumn="0" w:firstRowLastColumn="0" w:lastRowFirstColumn="0" w:lastRowLastColumn="0"/>
+              <w:rPr>
+                <w:lang w:val="es-CO"/>
+              </w:rPr>
+            </w:pPr>
+          </w:p>
+        </w:tc>
+        <w:tc>
+          <w:tcPr>
+            <w:tcW w:w="1251" w:type="dxa"/>
+          </w:tcPr>
+          <w:p>
+            <w:pPr>
+              <w:cnfStyle w:val="000000100000" w:firstRow="0" w:lastRow="0" w:firstColumn="0" w:lastColumn="0" w:oddVBand="0" w:evenVBand="0" w:oddHBand="1" w:evenHBand="0" w:firstRowFirstColumn="0" w:firstRowLastColumn="0" w:lastRowFirstColumn="0" w:lastRowLastColumn="0"/>
+              <w:rPr>
+                <w:lang w:val="es-CO"/>
+              </w:rPr>
+            </w:pPr>
+          </w:p>
+        </w:tc>
+        <w:tc>
+          <w:tcPr>
+            <w:tcW w:w="4765" w:type="dxa"/>
+          </w:tcPr>
+          <w:p>
+            <w:pPr>
+              <w:cnfStyle w:val="000000100000" w:firstRow="0" w:lastRow="0" w:firstColumn="0" w:lastColumn="0" w:oddVBand="0" w:evenVBand="0" w:oddHBand="1" w:evenHBand="0" w:firstRowFirstColumn="0" w:firstRowLastColumn="0" w:lastRowFirstColumn="0" w:lastRowLastColumn="0"/>
+              <w:rPr>
+                <w:lang w:val="es-CO"/>
+              </w:rPr>
+            </w:pPr>
+          </w:p>
+        </w:tc>
+      </w:tr>
+      <w:tr>
+        <w:tc>
+          <w:tcPr>
+            <w:cnfStyle w:val="001000000000" w:firstRow="0" w:lastRow="0" w:firstColumn="1" w:lastColumn="0" w:oddVBand="0" w:evenVBand="0" w:oddHBand="0" w:evenHBand="0" w:firstRowFirstColumn="0" w:firstRowLastColumn="0" w:lastRowFirstColumn="0" w:lastRowLastColumn="0"/>
+            <w:tcW w:w="499" w:type="dxa"/>
+            <w:vMerge/>
+          </w:tcPr>
+          <w:p>
+            <w:pPr>
+              <w:rPr>
+                <w:lang w:val="es-CO"/>
+              </w:rPr>
+            </w:pPr>
+          </w:p>
+        </w:tc>
+        <w:tc>
+          <w:tcPr>
+            <w:tcW w:w="1332" w:type="dxa"/>
+          </w:tcPr>
+          <w:p>
+            <w:pPr>
+              <w:cnfStyle w:val="000000000000" w:firstRow="0" w:lastRow="0" w:firstColumn="0" w:lastColumn="0" w:oddVBand="0" w:evenVBand="0" w:oddHBand="0" w:evenHBand="0" w:firstRowFirstColumn="0" w:firstRowLastColumn="0" w:lastRowFirstColumn="0" w:lastRowLastColumn="0"/>
               <w:rPr>
                 <w:b/>
                 <w:bCs/>
                 <w:lang w:val="es-CO"/>
               </w:rPr>
-              <w:t>)</w:t>
-            </w:r>
-          </w:p>
-        </w:tc>
-        <w:tc>
-          <w:tcPr>
-            <w:tcW w:w="1245" w:type="dxa"/>
-          </w:tcPr>
-          <w:p>
-            <w:pPr>
-              <w:cnfStyle w:val="000000100000" w:firstRow="0" w:lastRow="0" w:firstColumn="0" w:lastColumn="0" w:oddVBand="0" w:evenVBand="0" w:oddHBand="1" w:evenHBand="0" w:firstRowFirstColumn="0" w:firstRowLastColumn="0" w:lastRowFirstColumn="0" w:lastRowLastColumn="0"/>
-              <w:rPr>
-                <w:lang w:val="es-CO"/>
-              </w:rPr>
-            </w:pPr>
-          </w:p>
-        </w:tc>
-        <w:tc>
-          <w:tcPr>
-            <w:tcW w:w="1251" w:type="dxa"/>
-          </w:tcPr>
-          <w:p>
-            <w:pPr>
-              <w:cnfStyle w:val="000000100000" w:firstRow="0" w:lastRow="0" w:firstColumn="0" w:lastColumn="0" w:oddVBand="0" w:evenVBand="0" w:oddHBand="1" w:evenHBand="0" w:firstRowFirstColumn="0" w:firstRowLastColumn="0" w:lastRowFirstColumn="0" w:lastRowLastColumn="0"/>
-              <w:rPr>
-                <w:lang w:val="es-CO"/>
-              </w:rPr>
-            </w:pPr>
-          </w:p>
-        </w:tc>
-        <w:tc>
-          <w:tcPr>
-            <w:tcW w:w="4765" w:type="dxa"/>
-          </w:tcPr>
-          <w:p>
-            <w:pPr>
-              <w:cnfStyle w:val="000000100000" w:firstRow="0" w:lastRow="0" w:firstColumn="0" w:lastColumn="0" w:oddVBand="0" w:evenVBand="0" w:oddHBand="1" w:evenHBand="0" w:firstRowFirstColumn="0" w:firstRowLastColumn="0" w:lastRowFirstColumn="0" w:lastRowLastColumn="0"/>
-              <w:rPr>
-                <w:lang w:val="es-CO"/>
-              </w:rPr>
-            </w:pPr>
-          </w:p>
-        </w:tc>
-      </w:tr>
-      <w:tr>
-        <w:tc>
-          <w:tcPr>
-            <w:cnfStyle w:val="001000000000" w:firstRow="0" w:lastRow="0" w:firstColumn="1" w:lastColumn="0" w:oddVBand="0" w:evenVBand="0" w:oddHBand="0" w:evenHBand="0" w:firstRowFirstColumn="0" w:firstRowLastColumn="0" w:lastRowFirstColumn="0" w:lastRowLastColumn="0"/>
-            <w:tcW w:w="499" w:type="dxa"/>
-            <w:vMerge/>
-          </w:tcPr>
-          <w:p>
-            <w:pPr>
-              <w:rPr>
-                <w:lang w:val="es-CO"/>
-              </w:rPr>
-            </w:pPr>
-          </w:p>
-        </w:tc>
-        <w:tc>
-          <w:tcPr>
-            <w:tcW w:w="1332" w:type="dxa"/>
-          </w:tcPr>
-          <w:p>
-            <w:pPr>
-              <w:cnfStyle w:val="000000000000" w:firstRow="0" w:lastRow="0" w:firstColumn="0" w:lastColumn="0" w:oddVBand="0" w:evenVBand="0" w:oddHBand="0" w:evenHBand="0" w:firstRowFirstColumn="0" w:firstRowLastColumn="0" w:lastRowFirstColumn="0" w:lastRowLastColumn="0"/>
+            </w:pPr>
+            <w:r>
               <w:rPr>
                 <w:b/>
                 <w:bCs/>
                 <w:lang w:val="es-CO"/>
               </w:rPr>
-            </w:pPr>
-            <w:proofErr w:type="gramStart"/>
-            <w:r>
-              <w:rPr>
-                <w:b/>
-                <w:bCs/>
-                <w:lang w:val="es-CO"/>
-              </w:rPr>
-              <w:t>Top(</w:t>
-            </w:r>
-            <w:proofErr w:type="gramEnd"/>
-            <w:r>
-              <w:rPr>
-                <w:b/>
-                <w:bCs/>
-                <w:lang w:val="es-CO"/>
-              </w:rPr>
-              <w:t>)</w:t>
+              <w:t>Top()</w:t>
             </w:r>
           </w:p>
         </w:tc>
@@ -15497,116 +14924,12 @@
 </file>
 
 <file path=customXml/item1.xml><?xml version="1.0" encoding="utf-8"?>
-<p:properties xmlns:p="http://schemas.microsoft.com/office/2006/metadata/properties" xmlns:xsi="http://www.w3.org/2001/XMLSchema-instance" xmlns:pc="http://schemas.microsoft.com/office/infopath/2007/PartnerControls">
-  <documentManagement>
-    <SharedWithUsers xmlns="85e30bcc-d76c-4413-8e4d-2dce22fb0743">
-      <UserInfo>
-        <DisplayName>Carlos Andres Lozano Garzon</DisplayName>
-        <AccountId>13</AccountId>
-        <AccountType/>
-      </UserInfo>
-      <UserInfo>
-        <DisplayName>Dario Ernesto Correal Torres</DisplayName>
-        <AccountId>15</AccountId>
-        <AccountType/>
-      </UserInfo>
-      <UserInfo>
-        <DisplayName>Mario  Fernando De la rosa Rosero</DisplayName>
-        <AccountId>16</AccountId>
-        <AccountType/>
-      </UserInfo>
-      <UserInfo>
-        <DisplayName>Christian Camilo Aparicio Baquen</DisplayName>
-        <AccountId>50</AccountId>
-        <AccountType/>
-      </UserInfo>
-      <UserInfo>
-        <DisplayName>Arturo Henao Chaparro</DisplayName>
-        <AccountId>48</AccountId>
-        <AccountType/>
-      </UserInfo>
-      <UserInfo>
-        <DisplayName>Luis Esteban Florez Salamanca</DisplayName>
-        <AccountId>33</AccountId>
-        <AccountType/>
-      </UserInfo>
-      <UserInfo>
-        <DisplayName>Ivan David Salazar Cardenas</DisplayName>
-        <AccountId>52</AccountId>
-        <AccountType/>
-      </UserInfo>
-      <UserInfo>
-        <DisplayName>Juan Carlos Marin Morales</DisplayName>
-        <AccountId>53</AccountId>
-        <AccountType/>
-      </UserInfo>
-      <UserInfo>
-        <DisplayName>Sofia Duque Gomez</DisplayName>
-        <AccountId>60</AccountId>
-        <AccountType/>
-      </UserInfo>
-      <UserInfo>
-        <DisplayName>Andres Felipe Romero Brand</DisplayName>
-        <AccountId>91</AccountId>
-        <AccountType/>
-      </UserInfo>
-      <UserInfo>
-        <DisplayName>Lindsay Vanessa Pinto Morato</DisplayName>
-        <AccountId>92</AccountId>
-        <AccountType/>
-      </UserInfo>
-      <UserInfo>
-        <DisplayName>Miguel Angel Acosta Walteros</DisplayName>
-        <AccountId>94</AccountId>
-        <AccountType/>
-      </UserInfo>
-      <UserInfo>
-        <DisplayName>Juan David Diaz Ipuz</DisplayName>
-        <AccountId>90</AccountId>
-        <AccountType/>
-      </UserInfo>
-      <UserInfo>
-        <DisplayName>Lily Aitana valentina Duque Chavez</DisplayName>
-        <AccountId>17</AccountId>
-        <AccountType/>
-      </UserInfo>
-      <UserInfo>
-        <DisplayName>Isaac David Bermudez Lara</DisplayName>
-        <AccountId>95</AccountId>
-        <AccountType/>
-      </UserInfo>
-      <UserInfo>
-        <DisplayName>Daniel Alejandro Angel Fuertes</DisplayName>
-        <AccountId>55</AccountId>
-        <AccountType/>
-      </UserInfo>
-      <UserInfo>
-        <DisplayName>Jeniffer Liliam Mendoza Espinosa</DisplayName>
-        <AccountId>97</AccountId>
-        <AccountType/>
-      </UserInfo>
-      <UserInfo>
-        <DisplayName>Kevin Cohen Solano</DisplayName>
-        <AccountId>93</AccountId>
-        <AccountType/>
-      </UserInfo>
-      <UserInfo>
-        <DisplayName>Cesar Luis Moreno Gonzalez</DisplayName>
-        <AccountId>96</AccountId>
-        <AccountType/>
-      </UserInfo>
-      <UserInfo>
-        <DisplayName>Jose Cristobal Arroyo Castellanos</DisplayName>
-        <AccountId>54</AccountId>
-        <AccountType/>
-      </UserInfo>
-    </SharedWithUsers>
-    <TaxCatchAll xmlns="85e30bcc-d76c-4413-8e4d-2dce22fb0743" xsi:nil="true"/>
-    <lcf76f155ced4ddcb4097134ff3c332f xmlns="164883f8-7691-4ecf-b54a-664c0d0edefe">
-      <Terms xmlns="http://schemas.microsoft.com/office/infopath/2007/PartnerControls"/>
-    </lcf76f155ced4ddcb4097134ff3c332f>
-  </documentManagement>
-</p:properties>
+<?mso-contentType ?>
+<FormTemplates xmlns="http://schemas.microsoft.com/sharepoint/v3/contenttype/forms">
+  <Display>DocumentLibraryForm</Display>
+  <Edit>DocumentLibraryForm</Edit>
+  <New>DocumentLibraryForm</New>
+</FormTemplates>
 </file>
 
 <file path=customXml/item2.xml><?xml version="1.0" encoding="utf-8"?>
@@ -15859,21 +15182,122 @@
 </file>
 
 <file path=customXml/item3.xml><?xml version="1.0" encoding="utf-8"?>
-<?mso-contentType ?>
-<FormTemplates xmlns="http://schemas.microsoft.com/sharepoint/v3/contenttype/forms">
-  <Display>DocumentLibraryForm</Display>
-  <Edit>DocumentLibraryForm</Edit>
-  <New>DocumentLibraryForm</New>
-</FormTemplates>
+<p:properties xmlns:p="http://schemas.microsoft.com/office/2006/metadata/properties" xmlns:xsi="http://www.w3.org/2001/XMLSchema-instance" xmlns:pc="http://schemas.microsoft.com/office/infopath/2007/PartnerControls">
+  <documentManagement>
+    <SharedWithUsers xmlns="85e30bcc-d76c-4413-8e4d-2dce22fb0743">
+      <UserInfo>
+        <DisplayName>Carlos Andres Lozano Garzon</DisplayName>
+        <AccountId>13</AccountId>
+        <AccountType/>
+      </UserInfo>
+      <UserInfo>
+        <DisplayName>Dario Ernesto Correal Torres</DisplayName>
+        <AccountId>15</AccountId>
+        <AccountType/>
+      </UserInfo>
+      <UserInfo>
+        <DisplayName>Mario  Fernando De la rosa Rosero</DisplayName>
+        <AccountId>16</AccountId>
+        <AccountType/>
+      </UserInfo>
+      <UserInfo>
+        <DisplayName>Christian Camilo Aparicio Baquen</DisplayName>
+        <AccountId>50</AccountId>
+        <AccountType/>
+      </UserInfo>
+      <UserInfo>
+        <DisplayName>Arturo Henao Chaparro</DisplayName>
+        <AccountId>48</AccountId>
+        <AccountType/>
+      </UserInfo>
+      <UserInfo>
+        <DisplayName>Luis Esteban Florez Salamanca</DisplayName>
+        <AccountId>33</AccountId>
+        <AccountType/>
+      </UserInfo>
+      <UserInfo>
+        <DisplayName>Ivan David Salazar Cardenas</DisplayName>
+        <AccountId>52</AccountId>
+        <AccountType/>
+      </UserInfo>
+      <UserInfo>
+        <DisplayName>Juan Carlos Marin Morales</DisplayName>
+        <AccountId>53</AccountId>
+        <AccountType/>
+      </UserInfo>
+      <UserInfo>
+        <DisplayName>Sofia Duque Gomez</DisplayName>
+        <AccountId>60</AccountId>
+        <AccountType/>
+      </UserInfo>
+      <UserInfo>
+        <DisplayName>Andres Felipe Romero Brand</DisplayName>
+        <AccountId>91</AccountId>
+        <AccountType/>
+      </UserInfo>
+      <UserInfo>
+        <DisplayName>Lindsay Vanessa Pinto Morato</DisplayName>
+        <AccountId>92</AccountId>
+        <AccountType/>
+      </UserInfo>
+      <UserInfo>
+        <DisplayName>Miguel Angel Acosta Walteros</DisplayName>
+        <AccountId>94</AccountId>
+        <AccountType/>
+      </UserInfo>
+      <UserInfo>
+        <DisplayName>Juan David Diaz Ipuz</DisplayName>
+        <AccountId>90</AccountId>
+        <AccountType/>
+      </UserInfo>
+      <UserInfo>
+        <DisplayName>Lily Aitana valentina Duque Chavez</DisplayName>
+        <AccountId>17</AccountId>
+        <AccountType/>
+      </UserInfo>
+      <UserInfo>
+        <DisplayName>Isaac David Bermudez Lara</DisplayName>
+        <AccountId>95</AccountId>
+        <AccountType/>
+      </UserInfo>
+      <UserInfo>
+        <DisplayName>Daniel Alejandro Angel Fuertes</DisplayName>
+        <AccountId>55</AccountId>
+        <AccountType/>
+      </UserInfo>
+      <UserInfo>
+        <DisplayName>Jeniffer Liliam Mendoza Espinosa</DisplayName>
+        <AccountId>97</AccountId>
+        <AccountType/>
+      </UserInfo>
+      <UserInfo>
+        <DisplayName>Kevin Cohen Solano</DisplayName>
+        <AccountId>93</AccountId>
+        <AccountType/>
+      </UserInfo>
+      <UserInfo>
+        <DisplayName>Cesar Luis Moreno Gonzalez</DisplayName>
+        <AccountId>96</AccountId>
+        <AccountType/>
+      </UserInfo>
+      <UserInfo>
+        <DisplayName>Jose Cristobal Arroyo Castellanos</DisplayName>
+        <AccountId>54</AccountId>
+        <AccountType/>
+      </UserInfo>
+    </SharedWithUsers>
+    <TaxCatchAll xmlns="85e30bcc-d76c-4413-8e4d-2dce22fb0743" xsi:nil="true"/>
+    <lcf76f155ced4ddcb4097134ff3c332f xmlns="164883f8-7691-4ecf-b54a-664c0d0edefe">
+      <Terms xmlns="http://schemas.microsoft.com/office/infopath/2007/PartnerControls"/>
+    </lcf76f155ced4ddcb4097134ff3c332f>
+  </documentManagement>
+</p:properties>
 </file>
 
 <file path=customXml/itemProps1.xml><?xml version="1.0" encoding="utf-8"?>
-<ds:datastoreItem xmlns:ds="http://schemas.openxmlformats.org/officeDocument/2006/customXml" ds:itemID="{D8D55360-DA4E-4EE6-A532-0D8BE99E30A4}">
+<ds:datastoreItem xmlns:ds="http://schemas.openxmlformats.org/officeDocument/2006/customXml" ds:itemID="{7DBE8262-9C92-4A1B-85FF-A533173B85D6}">
   <ds:schemaRefs>
-    <ds:schemaRef ds:uri="http://schemas.microsoft.com/office/2006/metadata/properties"/>
-    <ds:schemaRef ds:uri="http://schemas.microsoft.com/office/infopath/2007/PartnerControls"/>
-    <ds:schemaRef ds:uri="85e30bcc-d76c-4413-8e4d-2dce22fb0743"/>
-    <ds:schemaRef ds:uri="164883f8-7691-4ecf-b54a-664c0d0edefe"/>
+    <ds:schemaRef ds:uri="http://schemas.microsoft.com/sharepoint/v3/contenttype/forms"/>
   </ds:schemaRefs>
 </ds:datastoreItem>
 </file>
@@ -15898,9 +15322,12 @@
 </file>
 
 <file path=customXml/itemProps3.xml><?xml version="1.0" encoding="utf-8"?>
-<ds:datastoreItem xmlns:ds="http://schemas.openxmlformats.org/officeDocument/2006/customXml" ds:itemID="{7DBE8262-9C92-4A1B-85FF-A533173B85D6}">
+<ds:datastoreItem xmlns:ds="http://schemas.openxmlformats.org/officeDocument/2006/customXml" ds:itemID="{D8D55360-DA4E-4EE6-A532-0D8BE99E30A4}">
   <ds:schemaRefs>
-    <ds:schemaRef ds:uri="http://schemas.microsoft.com/sharepoint/v3/contenttype/forms"/>
+    <ds:schemaRef ds:uri="http://schemas.microsoft.com/office/2006/metadata/properties"/>
+    <ds:schemaRef ds:uri="http://schemas.microsoft.com/office/infopath/2007/PartnerControls"/>
+    <ds:schemaRef ds:uri="85e30bcc-d76c-4413-8e4d-2dce22fb0743"/>
+    <ds:schemaRef ds:uri="164883f8-7691-4ecf-b54a-664c0d0edefe"/>
   </ds:schemaRefs>
 </ds:datastoreItem>
 </file>